--- a/doc/business/TechnicalTask.docx
+++ b/doc/business/TechnicalTask.docx
@@ -383,7 +383,25 @@
         <w:rPr>
           <w:b/>
         </w:rPr>
-        <w:t>Анализ данных атомной силовой микроскопии</w:t>
+        <w:t>Разработка ПО а</w:t>
+      </w:r>
+      <w:r>
+        <w:rPr>
+          <w:b/>
+        </w:rPr>
+        <w:t>нализ</w:t>
+      </w:r>
+      <w:r>
+        <w:rPr>
+          <w:b/>
+        </w:rPr>
+        <w:t>а</w:t>
+      </w:r>
+      <w:r>
+        <w:rPr>
+          <w:b/>
+        </w:rPr>
+        <w:t xml:space="preserve"> данных атомной силовой микроскопии</w:t>
       </w:r>
       <w:r>
         <w:rPr>
@@ -860,7 +878,28 @@
           <w:sz w:val="28"/>
           <w:szCs w:val="28"/>
         </w:rPr>
-        <w:t>25.02.2022</w:t>
+        <w:t>31</w:t>
+      </w:r>
+      <w:r>
+        <w:rPr>
+          <w:sz w:val="28"/>
+          <w:szCs w:val="28"/>
+        </w:rPr>
+        <w:t>.0</w:t>
+      </w:r>
+      <w:r>
+        <w:rPr>
+          <w:sz w:val="28"/>
+          <w:szCs w:val="28"/>
+        </w:rPr>
+        <w:t>3</w:t>
+      </w:r>
+      <w:r>
+        <w:rPr>
+          <w:sz w:val="28"/>
+          <w:szCs w:val="28"/>
+        </w:rPr>
+        <w:t>.2022</w:t>
       </w:r>
       <w:r>
         <w:rPr>
@@ -896,7 +935,7 @@
           <w:sz w:val="28"/>
           <w:szCs w:val="28"/>
         </w:rPr>
-        <w:t>27</w:t>
+        <w:t>31</w:t>
       </w:r>
       <w:r>
         <w:rPr>
@@ -910,7 +949,7 @@
           <w:sz w:val="28"/>
           <w:szCs w:val="28"/>
         </w:rPr>
-        <w:t>6</w:t>
+        <w:t>5</w:t>
       </w:r>
       <w:r>
         <w:rPr>
@@ -1030,21 +1069,26 @@
         </w:rPr>
         <w:t> </w:t>
       </w:r>
-      <w:proofErr w:type="spellStart"/>
-      <w:r>
-        <w:rPr>
-          <w:sz w:val="28"/>
-          <w:szCs w:val="28"/>
-        </w:rPr>
-        <w:t>Н.И.Лобачевского</w:t>
-      </w:r>
-      <w:proofErr w:type="spellEnd"/>
-      <w:r>
-        <w:rPr>
-          <w:sz w:val="28"/>
-          <w:szCs w:val="28"/>
-        </w:rPr>
-        <w:t>» (ННГУ)</w:t>
+      <w:r>
+        <w:rPr>
+          <w:sz w:val="28"/>
+          <w:szCs w:val="28"/>
+        </w:rPr>
+        <w:t>Н.И.</w:t>
+      </w:r>
+      <w:r>
+        <w:rPr>
+          <w:sz w:val="28"/>
+          <w:szCs w:val="28"/>
+        </w:rPr>
+        <w:t xml:space="preserve"> </w:t>
+      </w:r>
+      <w:r>
+        <w:rPr>
+          <w:sz w:val="28"/>
+          <w:szCs w:val="28"/>
+        </w:rPr>
+        <w:t>Лобачевского» (ННГУ)</w:t>
       </w:r>
       <w:r>
         <w:rPr>
@@ -1093,7 +1137,6 @@
     </w:p>
     <w:p>
       <w:pPr>
-        <w:ind w:firstLine="567"/>
         <w:jc w:val="both"/>
         <w:rPr>
           <w:sz w:val="28"/>
@@ -1150,7 +1193,7 @@
           <w:sz w:val="28"/>
           <w:szCs w:val="28"/>
         </w:rPr>
-        <w:t xml:space="preserve">Областью применения данной работы является </w:t>
+        <w:t>Областью применения данной работы я</w:t>
       </w:r>
       <w:r>
         <w:rPr>
@@ -1158,72 +1201,7 @@
           <w:sz w:val="28"/>
           <w:szCs w:val="28"/>
         </w:rPr>
-        <w:t>определ</w:t>
-      </w:r>
-      <w:r>
-        <w:rPr>
-          <w:rFonts w:ascii="Times New Roman" w:hAnsi="Times New Roman"/>
-          <w:sz w:val="28"/>
-          <w:szCs w:val="28"/>
-        </w:rPr>
-        <w:t>ение</w:t>
-      </w:r>
-      <w:r>
-        <w:rPr>
-          <w:rFonts w:ascii="Times New Roman" w:hAnsi="Times New Roman"/>
-          <w:sz w:val="28"/>
-          <w:szCs w:val="28"/>
-        </w:rPr>
-        <w:t xml:space="preserve"> количеств</w:t>
-      </w:r>
-      <w:r>
-        <w:rPr>
-          <w:rFonts w:ascii="Times New Roman" w:hAnsi="Times New Roman"/>
-          <w:sz w:val="28"/>
-          <w:szCs w:val="28"/>
-        </w:rPr>
-        <w:t>а</w:t>
-      </w:r>
-      <w:r>
-        <w:rPr>
-          <w:rFonts w:ascii="Times New Roman" w:hAnsi="Times New Roman"/>
-          <w:sz w:val="28"/>
-          <w:szCs w:val="28"/>
-        </w:rPr>
-        <w:t xml:space="preserve"> зародышей,</w:t>
-      </w:r>
-      <w:r>
-        <w:rPr>
-          <w:rFonts w:ascii="Times New Roman" w:hAnsi="Times New Roman"/>
-          <w:sz w:val="28"/>
-          <w:szCs w:val="28"/>
-        </w:rPr>
-        <w:t xml:space="preserve"> </w:t>
-      </w:r>
-      <w:r>
-        <w:rPr>
-          <w:rFonts w:ascii="Times New Roman" w:hAnsi="Times New Roman"/>
-          <w:sz w:val="28"/>
-          <w:szCs w:val="28"/>
-        </w:rPr>
-        <w:t xml:space="preserve">возникающих </w:t>
-      </w:r>
-      <w:r>
-        <w:rPr>
-          <w:rFonts w:ascii="Times New Roman" w:hAnsi="Times New Roman"/>
-          <w:sz w:val="28"/>
-          <w:szCs w:val="28"/>
-          <w:highlight w:val="yellow"/>
-        </w:rPr>
-        <w:t>...</w:t>
-      </w:r>
-      <w:r>
-        <w:rPr>
-          <w:rFonts w:ascii="Times New Roman" w:hAnsi="Times New Roman"/>
-          <w:sz w:val="28"/>
-          <w:szCs w:val="28"/>
-        </w:rPr>
-        <w:t xml:space="preserve"> во время процесса электролиза</w:t>
+        <w:t>вляются лабораторные исследования материалов в электродных процессах, в частности в процессе электроосаждения</w:t>
       </w:r>
       <w:r>
         <w:rPr>
@@ -1249,7 +1227,7 @@
           <w:sz w:val="28"/>
           <w:szCs w:val="28"/>
         </w:rPr>
-        <w:t>Н</w:t>
+        <w:t>Атомный силовой</w:t>
       </w:r>
       <w:r>
         <w:rPr>
@@ -1257,7 +1235,7 @@
           <w:sz w:val="28"/>
           <w:szCs w:val="28"/>
         </w:rPr>
-        <w:t>аучный микроскоп с многократным увеличением, делает сним</w:t>
+        <w:t xml:space="preserve"> микроскоп с многократным увеличением, делает сним</w:t>
       </w:r>
       <w:r>
         <w:rPr>
@@ -1309,7 +1287,21 @@
           <w:sz w:val="28"/>
           <w:szCs w:val="28"/>
         </w:rPr>
-        <w:t>Определение количества зародышей на поверхности металла;</w:t>
+        <w:t xml:space="preserve">Определение </w:t>
+      </w:r>
+      <w:r>
+        <w:rPr>
+          <w:sz w:val="28"/>
+          <w:szCs w:val="28"/>
+        </w:rPr>
+        <w:t>наличия</w:t>
+      </w:r>
+      <w:r>
+        <w:rPr>
+          <w:sz w:val="28"/>
+          <w:szCs w:val="28"/>
+        </w:rPr>
+        <w:t xml:space="preserve"> зародышей на поверхности металла;</w:t>
       </w:r>
     </w:p>
     <w:p>
@@ -1415,7 +1407,6 @@
           <w:b/>
           <w:sz w:val="28"/>
           <w:szCs w:val="28"/>
-          <w:lang w:val="en-US"/>
         </w:rPr>
         <w:br w:type="page"/>
       </w:r>
@@ -1578,26 +1569,7 @@
           <w:sz w:val="28"/>
           <w:szCs w:val="28"/>
         </w:rPr>
-        <w:t xml:space="preserve">и обученной нейронной сети, сохраненной в формате </w:t>
-      </w:r>
-      <w:r>
-        <w:rPr>
-          <w:bCs/>
-          <w:iCs/>
-          <w:sz w:val="28"/>
-          <w:szCs w:val="28"/>
-          <w:lang w:val="en-US"/>
-        </w:rPr>
-        <w:t>JSON</w:t>
-      </w:r>
-      <w:r>
-        <w:rPr>
-          <w:bCs/>
-          <w:iCs/>
-          <w:sz w:val="28"/>
-          <w:szCs w:val="28"/>
-        </w:rPr>
-        <w:t>, которая будет использоваться в да</w:t>
+        <w:t>и обученной нейронной сети, которая будет использоваться да</w:t>
       </w:r>
       <w:r>
         <w:rPr>
@@ -1678,7 +1650,7 @@
         <w:pStyle w:val="a4"/>
         <w:numPr>
           <w:ilvl w:val="0"/>
-          <w:numId w:val="18"/>
+          <w:numId w:val="35"/>
         </w:numPr>
         <w:jc w:val="both"/>
         <w:rPr>
@@ -1691,21 +1663,134 @@
           <w:sz w:val="28"/>
           <w:szCs w:val="28"/>
         </w:rPr>
-        <w:t xml:space="preserve">Точность предсказаний </w:t>
-      </w:r>
-      <w:r>
-        <w:rPr>
-          <w:sz w:val="28"/>
-          <w:szCs w:val="28"/>
-        </w:rPr>
-        <w:t>приемлемой для заказчика</w:t>
-      </w:r>
-      <w:r>
-        <w:rPr>
-          <w:sz w:val="28"/>
-          <w:szCs w:val="28"/>
-        </w:rPr>
-        <w:t>;</w:t>
+        <w:t>Точность предсказаний</w:t>
+      </w:r>
+      <w:r>
+        <w:rPr>
+          <w:sz w:val="28"/>
+          <w:szCs w:val="28"/>
+        </w:rPr>
+        <w:t xml:space="preserve"> на тестовом базисе</w:t>
+      </w:r>
+      <w:r>
+        <w:rPr>
+          <w:sz w:val="28"/>
+          <w:szCs w:val="28"/>
+        </w:rPr>
+        <w:t xml:space="preserve"> на уровне:</w:t>
+      </w:r>
+    </w:p>
+    <w:p>
+      <w:pPr>
+        <w:pStyle w:val="a4"/>
+        <w:numPr>
+          <w:ilvl w:val="1"/>
+          <w:numId w:val="35"/>
+        </w:numPr>
+        <w:jc w:val="both"/>
+        <w:rPr>
+          <w:sz w:val="28"/>
+          <w:szCs w:val="28"/>
+        </w:rPr>
+      </w:pPr>
+      <w:r>
+        <w:rPr>
+          <w:sz w:val="28"/>
+          <w:szCs w:val="28"/>
+        </w:rPr>
+        <w:t>Приемлемый – 85%;</w:t>
+      </w:r>
+    </w:p>
+    <w:p>
+      <w:pPr>
+        <w:pStyle w:val="a4"/>
+        <w:numPr>
+          <w:ilvl w:val="1"/>
+          <w:numId w:val="35"/>
+        </w:numPr>
+        <w:jc w:val="both"/>
+        <w:rPr>
+          <w:sz w:val="28"/>
+          <w:szCs w:val="28"/>
+        </w:rPr>
+      </w:pPr>
+      <w:r>
+        <w:rPr>
+          <w:sz w:val="28"/>
+          <w:szCs w:val="28"/>
+        </w:rPr>
+        <w:t>Высокий – 92%.</w:t>
+      </w:r>
+    </w:p>
+    <w:p>
+      <w:pPr>
+        <w:pStyle w:val="a4"/>
+        <w:numPr>
+          <w:ilvl w:val="0"/>
+          <w:numId w:val="35"/>
+        </w:numPr>
+        <w:jc w:val="both"/>
+        <w:rPr>
+          <w:sz w:val="28"/>
+          <w:szCs w:val="28"/>
+        </w:rPr>
+      </w:pPr>
+      <w:r>
+        <w:rPr>
+          <w:sz w:val="28"/>
+          <w:szCs w:val="28"/>
+        </w:rPr>
+        <w:t>Размер исполняемого файла нейронной сети</w:t>
+      </w:r>
+      <w:r>
+        <w:rPr>
+          <w:sz w:val="28"/>
+          <w:szCs w:val="28"/>
+        </w:rPr>
+        <w:t xml:space="preserve"> н</w:t>
+      </w:r>
+      <w:r>
+        <w:rPr>
+          <w:sz w:val="28"/>
+          <w:szCs w:val="28"/>
+        </w:rPr>
+        <w:t>е более 30</w:t>
+      </w:r>
+      <w:r>
+        <w:rPr>
+          <w:sz w:val="28"/>
+          <w:szCs w:val="28"/>
+          <w:lang w:val="en-US"/>
+        </w:rPr>
+        <w:t>MB</w:t>
+      </w:r>
+      <w:r>
+        <w:rPr>
+          <w:sz w:val="28"/>
+          <w:szCs w:val="28"/>
+        </w:rPr>
+        <w:t>.</w:t>
+      </w:r>
+    </w:p>
+    <w:p>
+      <w:pPr>
+        <w:pStyle w:val="a4"/>
+        <w:numPr>
+          <w:ilvl w:val="0"/>
+          <w:numId w:val="35"/>
+        </w:numPr>
+        <w:jc w:val="both"/>
+        <w:rPr>
+          <w:sz w:val="28"/>
+          <w:szCs w:val="28"/>
+        </w:rPr>
+      </w:pPr>
+      <w:r>
+        <w:rPr>
+          <w:sz w:val="28"/>
+          <w:szCs w:val="28"/>
+        </w:rPr>
+        <w:t>Время обработки изображения – не более 5 сек.</w:t>
       </w:r>
     </w:p>
     <w:p>
@@ -1805,9 +1890,8 @@
         <w:pStyle w:val="a4"/>
         <w:numPr>
           <w:ilvl w:val="0"/>
-          <w:numId w:val="28"/>
+          <w:numId w:val="36"/>
         </w:numPr>
-        <w:ind w:left="1418"/>
         <w:jc w:val="both"/>
         <w:rPr>
           <w:bCs/>
@@ -1823,7 +1907,7 @@
           <w:sz w:val="28"/>
           <w:szCs w:val="28"/>
         </w:rPr>
-        <w:t xml:space="preserve">выполнять </w:t>
+        <w:t>В</w:t>
       </w:r>
       <w:r>
         <w:rPr>
@@ -1832,7 +1916,7 @@
           <w:sz w:val="28"/>
           <w:szCs w:val="28"/>
         </w:rPr>
-        <w:t xml:space="preserve">чтение входных данных в текстовом </w:t>
+        <w:t xml:space="preserve">ыполнять </w:t>
       </w:r>
       <w:r>
         <w:rPr>
@@ -1841,7 +1925,7 @@
           <w:sz w:val="28"/>
           <w:szCs w:val="28"/>
         </w:rPr>
-        <w:t xml:space="preserve">и графическом форматах, </w:t>
+        <w:t xml:space="preserve">чтение входных данных в </w:t>
       </w:r>
       <w:r>
         <w:rPr>
@@ -1850,25 +1934,7 @@
           <w:sz w:val="28"/>
           <w:szCs w:val="28"/>
         </w:rPr>
-        <w:t xml:space="preserve">структура текстового файла должен быть согласован с </w:t>
-      </w:r>
-      <w:r>
-        <w:rPr>
-          <w:bCs/>
-          <w:iCs/>
-          <w:sz w:val="28"/>
-          <w:szCs w:val="28"/>
-        </w:rPr>
-        <w:t>з</w:t>
-      </w:r>
-      <w:r>
-        <w:rPr>
-          <w:bCs/>
-          <w:iCs/>
-          <w:sz w:val="28"/>
-          <w:szCs w:val="28"/>
-        </w:rPr>
-        <w:t>аказчиком;</w:t>
+        <w:t>следующих форматах:</w:t>
       </w:r>
     </w:p>
     <w:p>
@@ -1876,24 +1942,58 @@
         <w:pStyle w:val="a4"/>
         <w:numPr>
           <w:ilvl w:val="0"/>
-          <w:numId w:val="27"/>
+          <w:numId w:val="38"/>
         </w:numPr>
-        <w:ind w:left="1418"/>
         <w:jc w:val="both"/>
         <w:rPr>
-          <w:sz w:val="28"/>
-          <w:szCs w:val="28"/>
-        </w:rPr>
-      </w:pPr>
-      <w:r>
-        <w:rPr>
-          <w:sz w:val="28"/>
-          <w:szCs w:val="28"/>
-        </w:rPr>
-        <w:t>выполнять чтение обученной нейронной сети, на основе которой будут производиться предсказания</w:t>
-      </w:r>
-      <w:r>
-        <w:rPr>
+          <w:bCs/>
+          <w:iCs/>
+          <w:sz w:val="28"/>
+          <w:szCs w:val="28"/>
+        </w:rPr>
+      </w:pPr>
+      <w:r>
+        <w:rPr>
+          <w:bCs/>
+          <w:iCs/>
+          <w:sz w:val="28"/>
+          <w:szCs w:val="28"/>
+        </w:rPr>
+        <w:t xml:space="preserve">Изображение в формате </w:t>
+      </w:r>
+      <w:r>
+        <w:rPr>
+          <w:bCs/>
+          <w:iCs/>
+          <w:sz w:val="28"/>
+          <w:szCs w:val="28"/>
+          <w:lang w:val="en-US"/>
+        </w:rPr>
+        <w:t>PNG</w:t>
+      </w:r>
+      <w:r>
+        <w:rPr>
+          <w:bCs/>
+          <w:iCs/>
+          <w:sz w:val="28"/>
+          <w:szCs w:val="28"/>
+        </w:rPr>
+        <w:t xml:space="preserve">, </w:t>
+      </w:r>
+      <w:r>
+        <w:rPr>
+          <w:bCs/>
+          <w:iCs/>
+          <w:sz w:val="28"/>
+          <w:szCs w:val="28"/>
+          <w:lang w:val="en-US"/>
+        </w:rPr>
+        <w:t>JPEG</w:t>
+      </w:r>
+      <w:r>
+        <w:rPr>
+          <w:bCs/>
+          <w:iCs/>
           <w:sz w:val="28"/>
           <w:szCs w:val="28"/>
         </w:rPr>
@@ -1905,21 +2005,42 @@
         <w:pStyle w:val="a4"/>
         <w:numPr>
           <w:ilvl w:val="0"/>
-          <w:numId w:val="27"/>
+          <w:numId w:val="38"/>
         </w:numPr>
-        <w:ind w:left="1418"/>
         <w:jc w:val="both"/>
         <w:rPr>
-          <w:sz w:val="28"/>
-          <w:szCs w:val="28"/>
-        </w:rPr>
-      </w:pPr>
-      <w:r>
-        <w:rPr>
-          <w:sz w:val="28"/>
-          <w:szCs w:val="28"/>
-        </w:rPr>
-        <w:t>Запуск нового обучения сети на предоставленной выборке данных;</w:t>
+          <w:bCs/>
+          <w:iCs/>
+          <w:sz w:val="28"/>
+          <w:szCs w:val="28"/>
+        </w:rPr>
+      </w:pPr>
+      <w:r>
+        <w:rPr>
+          <w:bCs/>
+          <w:iCs/>
+          <w:sz w:val="28"/>
+          <w:szCs w:val="28"/>
+        </w:rPr>
+        <w:t xml:space="preserve">Сырые данные в формате </w:t>
+      </w:r>
+      <w:r>
+        <w:rPr>
+          <w:bCs/>
+          <w:iCs/>
+          <w:sz w:val="28"/>
+          <w:szCs w:val="28"/>
+        </w:rPr>
+        <w:t>NOVA</w:t>
+      </w:r>
+      <w:r>
+        <w:rPr>
+          <w:bCs/>
+          <w:iCs/>
+          <w:sz w:val="28"/>
+          <w:szCs w:val="28"/>
+        </w:rPr>
+        <w:t>;</w:t>
       </w:r>
     </w:p>
     <w:p>
@@ -1927,28 +2048,140 @@
         <w:pStyle w:val="a4"/>
         <w:numPr>
           <w:ilvl w:val="0"/>
-          <w:numId w:val="27"/>
+          <w:numId w:val="36"/>
         </w:numPr>
-        <w:ind w:left="1418"/>
         <w:jc w:val="both"/>
         <w:rPr>
-          <w:sz w:val="28"/>
-          <w:szCs w:val="28"/>
-        </w:rPr>
-      </w:pPr>
-      <w:r>
-        <w:rPr>
-          <w:sz w:val="28"/>
-          <w:szCs w:val="28"/>
-        </w:rPr>
-        <w:t xml:space="preserve">отображать результаты работы </w:t>
-      </w:r>
-      <w:r>
-        <w:rPr>
-          <w:sz w:val="28"/>
-          <w:szCs w:val="28"/>
-        </w:rPr>
-        <w:t>консоль;</w:t>
+          <w:bCs/>
+          <w:iCs/>
+          <w:sz w:val="28"/>
+          <w:szCs w:val="28"/>
+        </w:rPr>
+      </w:pPr>
+      <w:r>
+        <w:rPr>
+          <w:sz w:val="28"/>
+          <w:szCs w:val="28"/>
+        </w:rPr>
+        <w:t>О</w:t>
+      </w:r>
+      <w:r>
+        <w:rPr>
+          <w:sz w:val="28"/>
+          <w:szCs w:val="28"/>
+        </w:rPr>
+        <w:t>тображать результаты</w:t>
+      </w:r>
+      <w:r>
+        <w:rPr>
+          <w:sz w:val="28"/>
+          <w:szCs w:val="28"/>
+        </w:rPr>
+        <w:t xml:space="preserve"> нейронной сети печатаются в</w:t>
+      </w:r>
+      <w:r>
+        <w:rPr>
+          <w:sz w:val="28"/>
+          <w:szCs w:val="28"/>
+        </w:rPr>
+        <w:t xml:space="preserve"> </w:t>
+      </w:r>
+      <w:r>
+        <w:rPr>
+          <w:sz w:val="28"/>
+          <w:szCs w:val="28"/>
+        </w:rPr>
+        <w:t>консоль</w:t>
+      </w:r>
+      <w:r>
+        <w:rPr>
+          <w:sz w:val="28"/>
+          <w:szCs w:val="28"/>
+        </w:rPr>
+        <w:t xml:space="preserve"> и </w:t>
+      </w:r>
+      <w:r>
+        <w:rPr>
+          <w:sz w:val="28"/>
+          <w:szCs w:val="28"/>
+        </w:rPr>
+        <w:t xml:space="preserve">сохранять </w:t>
+      </w:r>
+      <w:r>
+        <w:rPr>
+          <w:sz w:val="28"/>
+          <w:szCs w:val="28"/>
+        </w:rPr>
+        <w:t>отчет</w:t>
+      </w:r>
+      <w:r>
+        <w:rPr>
+          <w:sz w:val="28"/>
+          <w:szCs w:val="28"/>
+        </w:rPr>
+        <w:t xml:space="preserve"> работы </w:t>
+      </w:r>
+      <w:r>
+        <w:rPr>
+          <w:sz w:val="28"/>
+          <w:szCs w:val="28"/>
+        </w:rPr>
+        <w:t xml:space="preserve">в </w:t>
+      </w:r>
+      <w:r>
+        <w:rPr>
+          <w:sz w:val="28"/>
+          <w:szCs w:val="28"/>
+        </w:rPr>
+        <w:t>текстовом файле.</w:t>
+      </w:r>
+    </w:p>
+    <w:p>
+      <w:pPr>
+        <w:pStyle w:val="a4"/>
+        <w:jc w:val="both"/>
+        <w:rPr>
+          <w:b/>
+          <w:i/>
+          <w:sz w:val="28"/>
+          <w:szCs w:val="28"/>
+        </w:rPr>
+      </w:pPr>
+      <w:r>
+        <w:rPr>
+          <w:b/>
+          <w:i/>
+          <w:sz w:val="28"/>
+          <w:szCs w:val="28"/>
+        </w:rPr>
+        <w:t>6</w:t>
+      </w:r>
+      <w:r>
+        <w:rPr>
+          <w:b/>
+          <w:i/>
+          <w:sz w:val="28"/>
+          <w:szCs w:val="28"/>
+        </w:rPr>
+        <w:t>.</w:t>
+      </w:r>
+      <w:r>
+        <w:rPr>
+          <w:b/>
+          <w:i/>
+          <w:sz w:val="28"/>
+          <w:szCs w:val="28"/>
+        </w:rPr>
+        <w:t>4</w:t>
+      </w:r>
+      <w:r>
+        <w:rPr>
+          <w:b/>
+          <w:i/>
+          <w:sz w:val="28"/>
+          <w:szCs w:val="28"/>
+        </w:rPr>
+        <w:t>. Требования к временным характеристикам</w:t>
       </w:r>
     </w:p>
     <w:p>
@@ -1956,21 +2189,46 @@
         <w:pStyle w:val="a4"/>
         <w:numPr>
           <w:ilvl w:val="0"/>
-          <w:numId w:val="27"/>
+          <w:numId w:val="37"/>
         </w:numPr>
-        <w:ind w:left="1418"/>
         <w:jc w:val="both"/>
         <w:rPr>
-          <w:sz w:val="28"/>
-          <w:szCs w:val="28"/>
-        </w:rPr>
-      </w:pPr>
-      <w:r>
-        <w:rPr>
-          <w:sz w:val="28"/>
-          <w:szCs w:val="28"/>
-        </w:rPr>
-        <w:t>сохранять результаты работы текстовом файле.</w:t>
+          <w:bCs/>
+          <w:iCs/>
+          <w:color w:val="000000"/>
+          <w:sz w:val="28"/>
+          <w:szCs w:val="28"/>
+        </w:rPr>
+      </w:pPr>
+      <w:r>
+        <w:rPr>
+          <w:bCs/>
+          <w:iCs/>
+          <w:color w:val="000000"/>
+          <w:sz w:val="28"/>
+          <w:szCs w:val="28"/>
+        </w:rPr>
+        <w:t xml:space="preserve">Время чтения данных в формате </w:t>
+      </w:r>
+      <w:r>
+        <w:rPr>
+          <w:bCs/>
+          <w:iCs/>
+          <w:color w:val="000000"/>
+          <w:sz w:val="28"/>
+          <w:szCs w:val="28"/>
+        </w:rPr>
+        <w:t>NOVA</w:t>
+      </w:r>
+      <w:r>
+        <w:rPr>
+          <w:bCs/>
+          <w:iCs/>
+          <w:color w:val="000000"/>
+          <w:sz w:val="28"/>
+          <w:szCs w:val="28"/>
+        </w:rPr>
+        <w:t xml:space="preserve"> – 150мс.</w:t>
       </w:r>
     </w:p>
     <w:p>
@@ -2009,7 +2267,7 @@
           <w:sz w:val="28"/>
           <w:szCs w:val="28"/>
         </w:rPr>
-        <w:t>4</w:t>
+        <w:t>5</w:t>
       </w:r>
       <w:r>
         <w:rPr>
@@ -2018,7 +2276,7 @@
           <w:sz w:val="28"/>
           <w:szCs w:val="28"/>
         </w:rPr>
-        <w:t>. Требования к временным характеристикам</w:t>
+        <w:t>. Требования к составу и параметрам технических средств</w:t>
       </w:r>
     </w:p>
     <w:p>
@@ -2029,7 +2287,6 @@
         <w:rPr>
           <w:bCs/>
           <w:iCs/>
-          <w:color w:val="000000"/>
           <w:sz w:val="28"/>
           <w:szCs w:val="28"/>
         </w:rPr>
@@ -2038,101 +2295,8 @@
         <w:rPr>
           <w:bCs/>
           <w:iCs/>
-          <w:color w:val="000000"/>
-          <w:sz w:val="28"/>
-          <w:szCs w:val="28"/>
-          <w:highlight w:val="yellow"/>
-        </w:rPr>
-        <w:t>-</w:t>
-      </w:r>
-      <w:r>
-        <w:rPr>
-          <w:bCs/>
-          <w:iCs/>
-          <w:color w:val="000000"/>
-          <w:sz w:val="28"/>
-          <w:szCs w:val="28"/>
-          <w:highlight w:val="yellow"/>
-        </w:rPr>
-        <w:t xml:space="preserve"> </w:t>
-      </w:r>
-      <w:r>
-        <w:rPr>
-          <w:sz w:val="28"/>
-          <w:szCs w:val="28"/>
-          <w:highlight w:val="yellow"/>
-        </w:rPr>
-        <w:t>Данные требования будут выявлены в процессе разработки.</w:t>
-      </w:r>
-    </w:p>
-    <w:p>
-      <w:pPr>
-        <w:pStyle w:val="a4"/>
-        <w:jc w:val="both"/>
-        <w:rPr>
-          <w:b/>
-          <w:i/>
-          <w:sz w:val="28"/>
-          <w:szCs w:val="28"/>
-        </w:rPr>
-      </w:pPr>
-      <w:r>
-        <w:rPr>
-          <w:b/>
-          <w:i/>
-          <w:sz w:val="28"/>
-          <w:szCs w:val="28"/>
-        </w:rPr>
-        <w:t>6</w:t>
-      </w:r>
-      <w:r>
-        <w:rPr>
-          <w:b/>
-          <w:i/>
-          <w:sz w:val="28"/>
-          <w:szCs w:val="28"/>
-        </w:rPr>
-        <w:t>.</w:t>
-      </w:r>
-      <w:r>
-        <w:rPr>
-          <w:b/>
-          <w:i/>
-          <w:sz w:val="28"/>
-          <w:szCs w:val="28"/>
-        </w:rPr>
-        <w:t>5</w:t>
-      </w:r>
-      <w:r>
-        <w:rPr>
-          <w:b/>
-          <w:i/>
-          <w:sz w:val="28"/>
-          <w:szCs w:val="28"/>
-        </w:rPr>
-        <w:t>. Требования к составу и параметрам технических средств</w:t>
-      </w:r>
-    </w:p>
-    <w:p>
-      <w:pPr>
-        <w:pStyle w:val="a4"/>
-        <w:ind w:firstLine="567"/>
-        <w:jc w:val="both"/>
-        <w:rPr>
-          <w:bCs/>
-          <w:iCs/>
-          <w:sz w:val="28"/>
-          <w:szCs w:val="28"/>
-          <w:highlight w:val="yellow"/>
-        </w:rPr>
-      </w:pPr>
-      <w:r>
-        <w:rPr>
-          <w:bCs/>
-          <w:iCs/>
-          <w:sz w:val="28"/>
-          <w:szCs w:val="28"/>
-          <w:highlight w:val="yellow"/>
+          <w:sz w:val="28"/>
+          <w:szCs w:val="28"/>
         </w:rPr>
         <w:t>Минимальные системные требования:</w:t>
       </w:r>
@@ -2150,7 +2314,6 @@
           <w:iCs/>
           <w:sz w:val="28"/>
           <w:szCs w:val="28"/>
-          <w:highlight w:val="yellow"/>
         </w:rPr>
       </w:pPr>
       <w:r>
@@ -2159,7 +2322,6 @@
           <w:iCs/>
           <w:sz w:val="28"/>
           <w:szCs w:val="28"/>
-          <w:highlight w:val="yellow"/>
         </w:rPr>
         <w:t xml:space="preserve">процессор </w:t>
       </w:r>
@@ -2169,7 +2331,6 @@
           <w:iCs/>
           <w:sz w:val="28"/>
           <w:szCs w:val="28"/>
-          <w:highlight w:val="yellow"/>
           <w:lang w:val="en-US"/>
         </w:rPr>
         <w:t>x</w:t>
@@ -2180,7 +2341,6 @@
           <w:iCs/>
           <w:sz w:val="28"/>
           <w:szCs w:val="28"/>
-          <w:highlight w:val="yellow"/>
         </w:rPr>
         <w:t xml:space="preserve">86_64 с тактовой частотой </w:t>
       </w:r>
@@ -2190,7 +2350,6 @@
           <w:iCs/>
           <w:sz w:val="28"/>
           <w:szCs w:val="28"/>
-          <w:highlight w:val="yellow"/>
         </w:rPr>
         <w:t>3</w:t>
       </w:r>
@@ -2200,7 +2359,6 @@
           <w:iCs/>
           <w:sz w:val="28"/>
           <w:szCs w:val="28"/>
-          <w:highlight w:val="yellow"/>
         </w:rPr>
         <w:t xml:space="preserve"> ГГц;</w:t>
       </w:r>
@@ -2226,7 +2384,6 @@
           <w:iCs/>
           <w:sz w:val="28"/>
           <w:szCs w:val="28"/>
-          <w:highlight w:val="yellow"/>
         </w:rPr>
         <w:t xml:space="preserve">оперативная память </w:t>
       </w:r>
@@ -2236,7 +2393,6 @@
           <w:iCs/>
           <w:sz w:val="28"/>
           <w:szCs w:val="28"/>
-          <w:highlight w:val="yellow"/>
           <w:lang w:val="en-US"/>
         </w:rPr>
         <w:t>DDR</w:t>
@@ -2247,7 +2403,6 @@
           <w:iCs/>
           <w:sz w:val="28"/>
           <w:szCs w:val="28"/>
-          <w:highlight w:val="yellow"/>
         </w:rPr>
         <w:t xml:space="preserve">4 объемом </w:t>
       </w:r>
@@ -2257,9 +2412,8 @@
           <w:iCs/>
           <w:sz w:val="28"/>
           <w:szCs w:val="28"/>
-          <w:highlight w:val="yellow"/>
-        </w:rPr>
-        <w:t>16</w:t>
+        </w:rPr>
+        <w:t>8</w:t>
       </w:r>
       <w:r>
         <w:rPr>
@@ -2267,7 +2421,6 @@
           <w:iCs/>
           <w:sz w:val="28"/>
           <w:szCs w:val="28"/>
-          <w:highlight w:val="yellow"/>
         </w:rPr>
         <w:t xml:space="preserve"> Гб;</w:t>
       </w:r>
@@ -2366,7 +2519,6 @@
           <w:bCs/>
           <w:sz w:val="28"/>
           <w:szCs w:val="28"/>
-          <w:lang w:val="en-US"/>
         </w:rPr>
         <w:t>7</w:t>
       </w:r>
@@ -2423,8 +2575,6 @@
         <w:t xml:space="preserve"> 2017.</w:t>
       </w:r>
     </w:p>
-    <w:p/>
-    <w:p/>
     <w:p>
       <w:pPr>
         <w:pStyle w:val="1"/>
@@ -2447,7 +2597,6 @@
           <w:b/>
           <w:sz w:val="28"/>
           <w:szCs w:val="28"/>
-          <w:lang w:val="en-US"/>
         </w:rPr>
         <w:br w:type="page"/>
       </w:r>
@@ -2456,7 +2605,6 @@
           <w:b/>
           <w:sz w:val="28"/>
           <w:szCs w:val="28"/>
-          <w:lang w:val="en-US"/>
         </w:rPr>
         <w:lastRenderedPageBreak/>
         <w:t>8</w:t>
@@ -2914,25 +3062,19 @@
               <w:jc w:val="both"/>
             </w:pPr>
             <w:r>
-              <w:t>0</w:t>
-            </w:r>
-            <w:r>
-              <w:t>4</w:t>
-            </w:r>
-            <w:r>
               <w:rPr>
                 <w:lang w:val="en-US"/>
               </w:rPr>
-              <w:t>.0</w:t>
-            </w:r>
-            <w:r>
-              <w:t>4</w:t>
+              <w:t>2</w:t>
+            </w:r>
+            <w:r>
+              <w:t>8</w:t>
             </w:r>
             <w:r>
               <w:rPr>
                 <w:lang w:val="en-US"/>
               </w:rPr>
-              <w:t>.2022</w:t>
+              <w:t>.03.2022</w:t>
             </w:r>
           </w:p>
         </w:tc>
@@ -3362,6 +3504,12 @@
               <w:jc w:val="both"/>
             </w:pPr>
             <w:r>
+              <w:t>Заказчик,</w:t>
+            </w:r>
+            <w:r>
+              <w:br/>
+            </w:r>
+            <w:r>
               <w:t>Исполнитель</w:t>
             </w:r>
           </w:p>
@@ -3850,16 +3998,6 @@
     </w:tbl>
     <w:p>
       <w:pPr>
-        <w:rPr>
-          <w:sz w:val="28"/>
-          <w:szCs w:val="28"/>
-        </w:rPr>
-      </w:pPr>
-      <w:bookmarkStart w:id="4" w:name="_Toc386012450"/>
-    </w:p>
-    <w:p/>
-    <w:p>
-      <w:pPr>
         <w:pStyle w:val="1"/>
         <w:numPr>
           <w:ilvl w:val="0"/>
@@ -3874,6 +4012,7 @@
           <w:szCs w:val="28"/>
         </w:rPr>
       </w:pPr>
+      <w:bookmarkStart w:id="4" w:name="_Toc386012450"/>
       <w:r>
         <w:rPr>
           <w:b/>
@@ -4222,6 +4361,7 @@
     <w:tbl>
       <w:tblPr>
         <w:tblW w:w="0" w:type="auto"/>
+        <w:tblInd w:w="-431" w:type="dxa"/>
         <w:tblBorders>
           <w:top w:val="single" w:sz="4" w:space="0" w:color="auto"/>
           <w:left w:val="single" w:sz="4" w:space="0" w:color="auto"/>
@@ -4233,13 +4373,13 @@
         <w:tblLook w:val="04A0" w:firstRow="1" w:lastRow="0" w:firstColumn="1" w:lastColumn="0" w:noHBand="0" w:noVBand="1"/>
       </w:tblPr>
       <w:tblGrid>
-        <w:gridCol w:w="3979"/>
-        <w:gridCol w:w="5366"/>
+        <w:gridCol w:w="2836"/>
+        <w:gridCol w:w="6940"/>
       </w:tblGrid>
       <w:tr>
         <w:tc>
           <w:tcPr>
-            <w:tcW w:w="4077" w:type="dxa"/>
+            <w:tcW w:w="2836" w:type="dxa"/>
             <w:shd w:val="clear" w:color="auto" w:fill="auto"/>
           </w:tcPr>
           <w:p>
@@ -4264,7 +4404,7 @@
         </w:tc>
         <w:tc>
           <w:tcPr>
-            <w:tcW w:w="5494" w:type="dxa"/>
+            <w:tcW w:w="6940" w:type="dxa"/>
             <w:shd w:val="clear" w:color="auto" w:fill="auto"/>
           </w:tcPr>
           <w:p>
@@ -4291,7 +4431,7 @@
       <w:tr>
         <w:tc>
           <w:tcPr>
-            <w:tcW w:w="4077" w:type="dxa"/>
+            <w:tcW w:w="2836" w:type="dxa"/>
             <w:shd w:val="clear" w:color="auto" w:fill="auto"/>
             <w:vAlign w:val="center"/>
           </w:tcPr>
@@ -4316,20 +4456,53 @@
         </w:tc>
         <w:tc>
           <w:tcPr>
-            <w:tcW w:w="5494" w:type="dxa"/>
+            <w:tcW w:w="6940" w:type="dxa"/>
             <w:shd w:val="clear" w:color="auto" w:fill="auto"/>
             <w:vAlign w:val="center"/>
           </w:tcPr>
           <w:p>
             <w:pPr>
               <w:pStyle w:val="a4"/>
-              <w:jc w:val="both"/>
               <w:rPr>
-                <w:b/>
+                <w:bCs/>
                 <w:sz w:val="28"/>
                 <w:szCs w:val="28"/>
               </w:rPr>
             </w:pPr>
+            <w:r>
+              <w:rPr>
+                <w:bCs/>
+                <w:sz w:val="28"/>
+                <w:szCs w:val="28"/>
+              </w:rPr>
+              <w:t xml:space="preserve">Участок </w:t>
+            </w:r>
+            <w:proofErr w:type="spellStart"/>
+            <w:r>
+              <w:rPr>
+                <w:bCs/>
+                <w:sz w:val="28"/>
+                <w:szCs w:val="28"/>
+              </w:rPr>
+              <w:t>микро</w:t>
+            </w:r>
+            <w:r>
+              <w:rPr>
+                <w:bCs/>
+                <w:sz w:val="28"/>
+                <w:szCs w:val="28"/>
+              </w:rPr>
+              <w:t>поверхности</w:t>
+            </w:r>
+            <w:proofErr w:type="spellEnd"/>
+            <w:r>
+              <w:rPr>
+                <w:bCs/>
+                <w:sz w:val="28"/>
+                <w:szCs w:val="28"/>
+              </w:rPr>
+              <w:t xml:space="preserve"> материала, на котором начинается процесс электроосаждения</w:t>
+            </w:r>
           </w:p>
         </w:tc>
       </w:tr>
@@ -5175,6 +5348,119 @@
     </w:lvl>
   </w:abstractNum>
   <w:abstractNum w:abstractNumId="3" w15:restartNumberingAfterBreak="0">
+    <w:nsid w:val="07B96F19"/>
+    <w:multiLevelType w:val="hybridMultilevel"/>
+    <w:tmpl w:val="3AECD128"/>
+    <w:lvl w:ilvl="0" w:tplc="04190001">
+      <w:start w:val="1"/>
+      <w:numFmt w:val="bullet"/>
+      <w:lvlText w:val=""/>
+      <w:lvlJc w:val="left"/>
+      <w:pPr>
+        <w:ind w:left="720" w:hanging="360"/>
+      </w:pPr>
+      <w:rPr>
+        <w:rFonts w:ascii="Symbol" w:hAnsi="Symbol" w:hint="default"/>
+      </w:rPr>
+    </w:lvl>
+    <w:lvl w:ilvl="1" w:tplc="04190003" w:tentative="1">
+      <w:start w:val="1"/>
+      <w:numFmt w:val="bullet"/>
+      <w:lvlText w:val="o"/>
+      <w:lvlJc w:val="left"/>
+      <w:pPr>
+        <w:ind w:left="1440" w:hanging="360"/>
+      </w:pPr>
+      <w:rPr>
+        <w:rFonts w:ascii="Courier New" w:hAnsi="Courier New" w:cs="Courier New" w:hint="default"/>
+      </w:rPr>
+    </w:lvl>
+    <w:lvl w:ilvl="2" w:tplc="04190005" w:tentative="1">
+      <w:start w:val="1"/>
+      <w:numFmt w:val="bullet"/>
+      <w:lvlText w:val=""/>
+      <w:lvlJc w:val="left"/>
+      <w:pPr>
+        <w:ind w:left="2160" w:hanging="360"/>
+      </w:pPr>
+      <w:rPr>
+        <w:rFonts w:ascii="Wingdings" w:hAnsi="Wingdings" w:hint="default"/>
+      </w:rPr>
+    </w:lvl>
+    <w:lvl w:ilvl="3" w:tplc="04190001" w:tentative="1">
+      <w:start w:val="1"/>
+      <w:numFmt w:val="bullet"/>
+      <w:lvlText w:val=""/>
+      <w:lvlJc w:val="left"/>
+      <w:pPr>
+        <w:ind w:left="2880" w:hanging="360"/>
+      </w:pPr>
+      <w:rPr>
+        <w:rFonts w:ascii="Symbol" w:hAnsi="Symbol" w:hint="default"/>
+      </w:rPr>
+    </w:lvl>
+    <w:lvl w:ilvl="4" w:tplc="04190003" w:tentative="1">
+      <w:start w:val="1"/>
+      <w:numFmt w:val="bullet"/>
+      <w:lvlText w:val="o"/>
+      <w:lvlJc w:val="left"/>
+      <w:pPr>
+        <w:ind w:left="3600" w:hanging="360"/>
+      </w:pPr>
+      <w:rPr>
+        <w:rFonts w:ascii="Courier New" w:hAnsi="Courier New" w:cs="Courier New" w:hint="default"/>
+      </w:rPr>
+    </w:lvl>
+    <w:lvl w:ilvl="5" w:tplc="04190005" w:tentative="1">
+      <w:start w:val="1"/>
+      <w:numFmt w:val="bullet"/>
+      <w:lvlText w:val=""/>
+      <w:lvlJc w:val="left"/>
+      <w:pPr>
+        <w:ind w:left="4320" w:hanging="360"/>
+      </w:pPr>
+      <w:rPr>
+        <w:rFonts w:ascii="Wingdings" w:hAnsi="Wingdings" w:hint="default"/>
+      </w:rPr>
+    </w:lvl>
+    <w:lvl w:ilvl="6" w:tplc="04190001" w:tentative="1">
+      <w:start w:val="1"/>
+      <w:numFmt w:val="bullet"/>
+      <w:lvlText w:val=""/>
+      <w:lvlJc w:val="left"/>
+      <w:pPr>
+        <w:ind w:left="5040" w:hanging="360"/>
+      </w:pPr>
+      <w:rPr>
+        <w:rFonts w:ascii="Symbol" w:hAnsi="Symbol" w:hint="default"/>
+      </w:rPr>
+    </w:lvl>
+    <w:lvl w:ilvl="7" w:tplc="04190003" w:tentative="1">
+      <w:start w:val="1"/>
+      <w:numFmt w:val="bullet"/>
+      <w:lvlText w:val="o"/>
+      <w:lvlJc w:val="left"/>
+      <w:pPr>
+        <w:ind w:left="5760" w:hanging="360"/>
+      </w:pPr>
+      <w:rPr>
+        <w:rFonts w:ascii="Courier New" w:hAnsi="Courier New" w:cs="Courier New" w:hint="default"/>
+      </w:rPr>
+    </w:lvl>
+    <w:lvl w:ilvl="8" w:tplc="04190005" w:tentative="1">
+      <w:start w:val="1"/>
+      <w:numFmt w:val="bullet"/>
+      <w:lvlText w:val=""/>
+      <w:lvlJc w:val="left"/>
+      <w:pPr>
+        <w:ind w:left="6480" w:hanging="360"/>
+      </w:pPr>
+      <w:rPr>
+        <w:rFonts w:ascii="Wingdings" w:hAnsi="Wingdings" w:hint="default"/>
+      </w:rPr>
+    </w:lvl>
+  </w:abstractNum>
+  <w:abstractNum w:abstractNumId="4" w15:restartNumberingAfterBreak="0">
     <w:nsid w:val="07DD4D93"/>
     <w:multiLevelType w:val="hybridMultilevel"/>
     <w:tmpl w:val="2D9C0342"/>
@@ -5263,7 +5549,7 @@
       </w:pPr>
     </w:lvl>
   </w:abstractNum>
-  <w:abstractNum w:abstractNumId="4" w15:restartNumberingAfterBreak="0">
+  <w:abstractNum w:abstractNumId="5" w15:restartNumberingAfterBreak="0">
     <w:nsid w:val="082A5695"/>
     <w:multiLevelType w:val="hybridMultilevel"/>
     <w:tmpl w:val="F7C858BC"/>
@@ -5352,7 +5638,7 @@
       </w:pPr>
     </w:lvl>
   </w:abstractNum>
-  <w:abstractNum w:abstractNumId="5" w15:restartNumberingAfterBreak="0">
+  <w:abstractNum w:abstractNumId="6" w15:restartNumberingAfterBreak="0">
     <w:nsid w:val="0CE905E2"/>
     <w:multiLevelType w:val="hybridMultilevel"/>
     <w:tmpl w:val="D01ECCE8"/>
@@ -5465,7 +5751,120 @@
       </w:rPr>
     </w:lvl>
   </w:abstractNum>
-  <w:abstractNum w:abstractNumId="6" w15:restartNumberingAfterBreak="0">
+  <w:abstractNum w:abstractNumId="7" w15:restartNumberingAfterBreak="0">
+    <w:nsid w:val="0F6E1A46"/>
+    <w:multiLevelType w:val="hybridMultilevel"/>
+    <w:tmpl w:val="8086F2B4"/>
+    <w:lvl w:ilvl="0" w:tplc="04190001">
+      <w:start w:val="1"/>
+      <w:numFmt w:val="bullet"/>
+      <w:lvlText w:val=""/>
+      <w:lvlJc w:val="left"/>
+      <w:pPr>
+        <w:ind w:left="720" w:hanging="360"/>
+      </w:pPr>
+      <w:rPr>
+        <w:rFonts w:ascii="Symbol" w:hAnsi="Symbol" w:hint="default"/>
+      </w:rPr>
+    </w:lvl>
+    <w:lvl w:ilvl="1" w:tplc="04190003">
+      <w:start w:val="1"/>
+      <w:numFmt w:val="bullet"/>
+      <w:lvlText w:val="o"/>
+      <w:lvlJc w:val="left"/>
+      <w:pPr>
+        <w:ind w:left="1440" w:hanging="360"/>
+      </w:pPr>
+      <w:rPr>
+        <w:rFonts w:ascii="Courier New" w:hAnsi="Courier New" w:cs="Courier New" w:hint="default"/>
+      </w:rPr>
+    </w:lvl>
+    <w:lvl w:ilvl="2" w:tplc="04190005" w:tentative="1">
+      <w:start w:val="1"/>
+      <w:numFmt w:val="bullet"/>
+      <w:lvlText w:val=""/>
+      <w:lvlJc w:val="left"/>
+      <w:pPr>
+        <w:ind w:left="2160" w:hanging="360"/>
+      </w:pPr>
+      <w:rPr>
+        <w:rFonts w:ascii="Wingdings" w:hAnsi="Wingdings" w:hint="default"/>
+      </w:rPr>
+    </w:lvl>
+    <w:lvl w:ilvl="3" w:tplc="04190001" w:tentative="1">
+      <w:start w:val="1"/>
+      <w:numFmt w:val="bullet"/>
+      <w:lvlText w:val=""/>
+      <w:lvlJc w:val="left"/>
+      <w:pPr>
+        <w:ind w:left="2880" w:hanging="360"/>
+      </w:pPr>
+      <w:rPr>
+        <w:rFonts w:ascii="Symbol" w:hAnsi="Symbol" w:hint="default"/>
+      </w:rPr>
+    </w:lvl>
+    <w:lvl w:ilvl="4" w:tplc="04190003" w:tentative="1">
+      <w:start w:val="1"/>
+      <w:numFmt w:val="bullet"/>
+      <w:lvlText w:val="o"/>
+      <w:lvlJc w:val="left"/>
+      <w:pPr>
+        <w:ind w:left="3600" w:hanging="360"/>
+      </w:pPr>
+      <w:rPr>
+        <w:rFonts w:ascii="Courier New" w:hAnsi="Courier New" w:cs="Courier New" w:hint="default"/>
+      </w:rPr>
+    </w:lvl>
+    <w:lvl w:ilvl="5" w:tplc="04190005" w:tentative="1">
+      <w:start w:val="1"/>
+      <w:numFmt w:val="bullet"/>
+      <w:lvlText w:val=""/>
+      <w:lvlJc w:val="left"/>
+      <w:pPr>
+        <w:ind w:left="4320" w:hanging="360"/>
+      </w:pPr>
+      <w:rPr>
+        <w:rFonts w:ascii="Wingdings" w:hAnsi="Wingdings" w:hint="default"/>
+      </w:rPr>
+    </w:lvl>
+    <w:lvl w:ilvl="6" w:tplc="04190001" w:tentative="1">
+      <w:start w:val="1"/>
+      <w:numFmt w:val="bullet"/>
+      <w:lvlText w:val=""/>
+      <w:lvlJc w:val="left"/>
+      <w:pPr>
+        <w:ind w:left="5040" w:hanging="360"/>
+      </w:pPr>
+      <w:rPr>
+        <w:rFonts w:ascii="Symbol" w:hAnsi="Symbol" w:hint="default"/>
+      </w:rPr>
+    </w:lvl>
+    <w:lvl w:ilvl="7" w:tplc="04190003" w:tentative="1">
+      <w:start w:val="1"/>
+      <w:numFmt w:val="bullet"/>
+      <w:lvlText w:val="o"/>
+      <w:lvlJc w:val="left"/>
+      <w:pPr>
+        <w:ind w:left="5760" w:hanging="360"/>
+      </w:pPr>
+      <w:rPr>
+        <w:rFonts w:ascii="Courier New" w:hAnsi="Courier New" w:cs="Courier New" w:hint="default"/>
+      </w:rPr>
+    </w:lvl>
+    <w:lvl w:ilvl="8" w:tplc="04190005" w:tentative="1">
+      <w:start w:val="1"/>
+      <w:numFmt w:val="bullet"/>
+      <w:lvlText w:val=""/>
+      <w:lvlJc w:val="left"/>
+      <w:pPr>
+        <w:ind w:left="6480" w:hanging="360"/>
+      </w:pPr>
+      <w:rPr>
+        <w:rFonts w:ascii="Wingdings" w:hAnsi="Wingdings" w:hint="default"/>
+      </w:rPr>
+    </w:lvl>
+  </w:abstractNum>
+  <w:abstractNum w:abstractNumId="8" w15:restartNumberingAfterBreak="0">
     <w:nsid w:val="12545C51"/>
     <w:multiLevelType w:val="hybridMultilevel"/>
     <w:tmpl w:val="8A848F9C"/>
@@ -5578,7 +5977,7 @@
       </w:rPr>
     </w:lvl>
   </w:abstractNum>
-  <w:abstractNum w:abstractNumId="7" w15:restartNumberingAfterBreak="0">
+  <w:abstractNum w:abstractNumId="9" w15:restartNumberingAfterBreak="0">
     <w:nsid w:val="13957FE9"/>
     <w:multiLevelType w:val="hybridMultilevel"/>
     <w:tmpl w:val="948E823A"/>
@@ -5667,7 +6066,7 @@
       </w:pPr>
     </w:lvl>
   </w:abstractNum>
-  <w:abstractNum w:abstractNumId="8" w15:restartNumberingAfterBreak="0">
+  <w:abstractNum w:abstractNumId="10" w15:restartNumberingAfterBreak="0">
     <w:nsid w:val="1B26346D"/>
     <w:multiLevelType w:val="hybridMultilevel"/>
     <w:tmpl w:val="3188810C"/>
@@ -5756,10 +6155,10 @@
       </w:pPr>
     </w:lvl>
   </w:abstractNum>
-  <w:abstractNum w:abstractNumId="9" w15:restartNumberingAfterBreak="0">
+  <w:abstractNum w:abstractNumId="11" w15:restartNumberingAfterBreak="0">
     <w:nsid w:val="1C5F17E5"/>
     <w:multiLevelType w:val="hybridMultilevel"/>
-    <w:tmpl w:val="2E1AFE74"/>
+    <w:tmpl w:val="00D66634"/>
     <w:lvl w:ilvl="0" w:tplc="04190001">
       <w:start w:val="1"/>
       <w:numFmt w:val="bullet"/>
@@ -5869,7 +6268,7 @@
       </w:rPr>
     </w:lvl>
   </w:abstractNum>
-  <w:abstractNum w:abstractNumId="10" w15:restartNumberingAfterBreak="0">
+  <w:abstractNum w:abstractNumId="12" w15:restartNumberingAfterBreak="0">
     <w:nsid w:val="205A4B8F"/>
     <w:multiLevelType w:val="hybridMultilevel"/>
     <w:tmpl w:val="1F1E3890"/>
@@ -5958,7 +6357,120 @@
       </w:pPr>
     </w:lvl>
   </w:abstractNum>
-  <w:abstractNum w:abstractNumId="11" w15:restartNumberingAfterBreak="0">
+  <w:abstractNum w:abstractNumId="13" w15:restartNumberingAfterBreak="0">
+    <w:nsid w:val="209E7BC6"/>
+    <w:multiLevelType w:val="hybridMultilevel"/>
+    <w:tmpl w:val="55A28CE4"/>
+    <w:lvl w:ilvl="0" w:tplc="04190001">
+      <w:start w:val="1"/>
+      <w:numFmt w:val="bullet"/>
+      <w:lvlText w:val=""/>
+      <w:lvlJc w:val="left"/>
+      <w:pPr>
+        <w:ind w:left="1287" w:hanging="360"/>
+      </w:pPr>
+      <w:rPr>
+        <w:rFonts w:ascii="Symbol" w:hAnsi="Symbol" w:hint="default"/>
+      </w:rPr>
+    </w:lvl>
+    <w:lvl w:ilvl="1" w:tplc="04190003" w:tentative="1">
+      <w:start w:val="1"/>
+      <w:numFmt w:val="bullet"/>
+      <w:lvlText w:val="o"/>
+      <w:lvlJc w:val="left"/>
+      <w:pPr>
+        <w:ind w:left="2007" w:hanging="360"/>
+      </w:pPr>
+      <w:rPr>
+        <w:rFonts w:ascii="Courier New" w:hAnsi="Courier New" w:cs="Courier New" w:hint="default"/>
+      </w:rPr>
+    </w:lvl>
+    <w:lvl w:ilvl="2" w:tplc="04190005" w:tentative="1">
+      <w:start w:val="1"/>
+      <w:numFmt w:val="bullet"/>
+      <w:lvlText w:val=""/>
+      <w:lvlJc w:val="left"/>
+      <w:pPr>
+        <w:ind w:left="2727" w:hanging="360"/>
+      </w:pPr>
+      <w:rPr>
+        <w:rFonts w:ascii="Wingdings" w:hAnsi="Wingdings" w:hint="default"/>
+      </w:rPr>
+    </w:lvl>
+    <w:lvl w:ilvl="3" w:tplc="04190001" w:tentative="1">
+      <w:start w:val="1"/>
+      <w:numFmt w:val="bullet"/>
+      <w:lvlText w:val=""/>
+      <w:lvlJc w:val="left"/>
+      <w:pPr>
+        <w:ind w:left="3447" w:hanging="360"/>
+      </w:pPr>
+      <w:rPr>
+        <w:rFonts w:ascii="Symbol" w:hAnsi="Symbol" w:hint="default"/>
+      </w:rPr>
+    </w:lvl>
+    <w:lvl w:ilvl="4" w:tplc="04190003" w:tentative="1">
+      <w:start w:val="1"/>
+      <w:numFmt w:val="bullet"/>
+      <w:lvlText w:val="o"/>
+      <w:lvlJc w:val="left"/>
+      <w:pPr>
+        <w:ind w:left="4167" w:hanging="360"/>
+      </w:pPr>
+      <w:rPr>
+        <w:rFonts w:ascii="Courier New" w:hAnsi="Courier New" w:cs="Courier New" w:hint="default"/>
+      </w:rPr>
+    </w:lvl>
+    <w:lvl w:ilvl="5" w:tplc="04190005" w:tentative="1">
+      <w:start w:val="1"/>
+      <w:numFmt w:val="bullet"/>
+      <w:lvlText w:val=""/>
+      <w:lvlJc w:val="left"/>
+      <w:pPr>
+        <w:ind w:left="4887" w:hanging="360"/>
+      </w:pPr>
+      <w:rPr>
+        <w:rFonts w:ascii="Wingdings" w:hAnsi="Wingdings" w:hint="default"/>
+      </w:rPr>
+    </w:lvl>
+    <w:lvl w:ilvl="6" w:tplc="04190001" w:tentative="1">
+      <w:start w:val="1"/>
+      <w:numFmt w:val="bullet"/>
+      <w:lvlText w:val=""/>
+      <w:lvlJc w:val="left"/>
+      <w:pPr>
+        <w:ind w:left="5607" w:hanging="360"/>
+      </w:pPr>
+      <w:rPr>
+        <w:rFonts w:ascii="Symbol" w:hAnsi="Symbol" w:hint="default"/>
+      </w:rPr>
+    </w:lvl>
+    <w:lvl w:ilvl="7" w:tplc="04190003" w:tentative="1">
+      <w:start w:val="1"/>
+      <w:numFmt w:val="bullet"/>
+      <w:lvlText w:val="o"/>
+      <w:lvlJc w:val="left"/>
+      <w:pPr>
+        <w:ind w:left="6327" w:hanging="360"/>
+      </w:pPr>
+      <w:rPr>
+        <w:rFonts w:ascii="Courier New" w:hAnsi="Courier New" w:cs="Courier New" w:hint="default"/>
+      </w:rPr>
+    </w:lvl>
+    <w:lvl w:ilvl="8" w:tplc="04190005" w:tentative="1">
+      <w:start w:val="1"/>
+      <w:numFmt w:val="bullet"/>
+      <w:lvlText w:val=""/>
+      <w:lvlJc w:val="left"/>
+      <w:pPr>
+        <w:ind w:left="7047" w:hanging="360"/>
+      </w:pPr>
+      <w:rPr>
+        <w:rFonts w:ascii="Wingdings" w:hAnsi="Wingdings" w:hint="default"/>
+      </w:rPr>
+    </w:lvl>
+  </w:abstractNum>
+  <w:abstractNum w:abstractNumId="14" w15:restartNumberingAfterBreak="0">
     <w:nsid w:val="24674B12"/>
     <w:multiLevelType w:val="hybridMultilevel"/>
     <w:tmpl w:val="68E4818C"/>
@@ -6044,10 +6556,10 @@
       </w:pPr>
     </w:lvl>
   </w:abstractNum>
-  <w:abstractNum w:abstractNumId="12" w15:restartNumberingAfterBreak="0">
+  <w:abstractNum w:abstractNumId="15" w15:restartNumberingAfterBreak="0">
     <w:nsid w:val="29FF6147"/>
     <w:multiLevelType w:val="hybridMultilevel"/>
-    <w:tmpl w:val="5E44D21A"/>
+    <w:tmpl w:val="8ECA7E12"/>
     <w:lvl w:ilvl="0" w:tplc="04190001">
       <w:start w:val="1"/>
       <w:numFmt w:val="bullet"/>
@@ -6157,7 +6669,7 @@
       </w:rPr>
     </w:lvl>
   </w:abstractNum>
-  <w:abstractNum w:abstractNumId="13" w15:restartNumberingAfterBreak="0">
+  <w:abstractNum w:abstractNumId="16" w15:restartNumberingAfterBreak="0">
     <w:nsid w:val="321A4B2D"/>
     <w:multiLevelType w:val="hybridMultilevel"/>
     <w:tmpl w:val="9BC66068"/>
@@ -6246,7 +6758,7 @@
       </w:pPr>
     </w:lvl>
   </w:abstractNum>
-  <w:abstractNum w:abstractNumId="14" w15:restartNumberingAfterBreak="0">
+  <w:abstractNum w:abstractNumId="17" w15:restartNumberingAfterBreak="0">
     <w:nsid w:val="36CA1C31"/>
     <w:multiLevelType w:val="hybridMultilevel"/>
     <w:tmpl w:val="C206FA80"/>
@@ -6359,7 +6871,7 @@
       </w:rPr>
     </w:lvl>
   </w:abstractNum>
-  <w:abstractNum w:abstractNumId="15" w15:restartNumberingAfterBreak="0">
+  <w:abstractNum w:abstractNumId="18" w15:restartNumberingAfterBreak="0">
     <w:nsid w:val="40C17C52"/>
     <w:multiLevelType w:val="hybridMultilevel"/>
     <w:tmpl w:val="3F588EFE"/>
@@ -6445,7 +6957,7 @@
       </w:pPr>
     </w:lvl>
   </w:abstractNum>
-  <w:abstractNum w:abstractNumId="16" w15:restartNumberingAfterBreak="0">
+  <w:abstractNum w:abstractNumId="19" w15:restartNumberingAfterBreak="0">
     <w:nsid w:val="478A395C"/>
     <w:multiLevelType w:val="multilevel"/>
     <w:tmpl w:val="DFD6B0E0"/>
@@ -6592,7 +7104,7 @@
       </w:rPr>
     </w:lvl>
   </w:abstractNum>
-  <w:abstractNum w:abstractNumId="17" w15:restartNumberingAfterBreak="0">
+  <w:abstractNum w:abstractNumId="20" w15:restartNumberingAfterBreak="0">
     <w:nsid w:val="49E2365A"/>
     <w:multiLevelType w:val="hybridMultilevel"/>
     <w:tmpl w:val="093CB4E8"/>
@@ -6681,7 +7193,7 @@
       </w:pPr>
     </w:lvl>
   </w:abstractNum>
-  <w:abstractNum w:abstractNumId="18" w15:restartNumberingAfterBreak="0">
+  <w:abstractNum w:abstractNumId="21" w15:restartNumberingAfterBreak="0">
     <w:nsid w:val="4A2354A7"/>
     <w:multiLevelType w:val="hybridMultilevel"/>
     <w:tmpl w:val="94D644A4"/>
@@ -6794,7 +7306,7 @@
       </w:rPr>
     </w:lvl>
   </w:abstractNum>
-  <w:abstractNum w:abstractNumId="19" w15:restartNumberingAfterBreak="0">
+  <w:abstractNum w:abstractNumId="22" w15:restartNumberingAfterBreak="0">
     <w:nsid w:val="4AF13469"/>
     <w:multiLevelType w:val="hybridMultilevel"/>
     <w:tmpl w:val="A0AC73B4"/>
@@ -6907,7 +7419,120 @@
       </w:rPr>
     </w:lvl>
   </w:abstractNum>
-  <w:abstractNum w:abstractNumId="20" w15:restartNumberingAfterBreak="0">
+  <w:abstractNum w:abstractNumId="23" w15:restartNumberingAfterBreak="0">
+    <w:nsid w:val="4F1C34FB"/>
+    <w:multiLevelType w:val="hybridMultilevel"/>
+    <w:tmpl w:val="22F2F016"/>
+    <w:lvl w:ilvl="0" w:tplc="04190003">
+      <w:start w:val="1"/>
+      <w:numFmt w:val="bullet"/>
+      <w:lvlText w:val="o"/>
+      <w:lvlJc w:val="left"/>
+      <w:pPr>
+        <w:ind w:left="1440" w:hanging="360"/>
+      </w:pPr>
+      <w:rPr>
+        <w:rFonts w:ascii="Courier New" w:hAnsi="Courier New" w:cs="Courier New" w:hint="default"/>
+      </w:rPr>
+    </w:lvl>
+    <w:lvl w:ilvl="1" w:tplc="04190003" w:tentative="1">
+      <w:start w:val="1"/>
+      <w:numFmt w:val="bullet"/>
+      <w:lvlText w:val="o"/>
+      <w:lvlJc w:val="left"/>
+      <w:pPr>
+        <w:ind w:left="2160" w:hanging="360"/>
+      </w:pPr>
+      <w:rPr>
+        <w:rFonts w:ascii="Courier New" w:hAnsi="Courier New" w:cs="Courier New" w:hint="default"/>
+      </w:rPr>
+    </w:lvl>
+    <w:lvl w:ilvl="2" w:tplc="04190005" w:tentative="1">
+      <w:start w:val="1"/>
+      <w:numFmt w:val="bullet"/>
+      <w:lvlText w:val=""/>
+      <w:lvlJc w:val="left"/>
+      <w:pPr>
+        <w:ind w:left="2880" w:hanging="360"/>
+      </w:pPr>
+      <w:rPr>
+        <w:rFonts w:ascii="Wingdings" w:hAnsi="Wingdings" w:hint="default"/>
+      </w:rPr>
+    </w:lvl>
+    <w:lvl w:ilvl="3" w:tplc="04190001" w:tentative="1">
+      <w:start w:val="1"/>
+      <w:numFmt w:val="bullet"/>
+      <w:lvlText w:val=""/>
+      <w:lvlJc w:val="left"/>
+      <w:pPr>
+        <w:ind w:left="3600" w:hanging="360"/>
+      </w:pPr>
+      <w:rPr>
+        <w:rFonts w:ascii="Symbol" w:hAnsi="Symbol" w:hint="default"/>
+      </w:rPr>
+    </w:lvl>
+    <w:lvl w:ilvl="4" w:tplc="04190003" w:tentative="1">
+      <w:start w:val="1"/>
+      <w:numFmt w:val="bullet"/>
+      <w:lvlText w:val="o"/>
+      <w:lvlJc w:val="left"/>
+      <w:pPr>
+        <w:ind w:left="4320" w:hanging="360"/>
+      </w:pPr>
+      <w:rPr>
+        <w:rFonts w:ascii="Courier New" w:hAnsi="Courier New" w:cs="Courier New" w:hint="default"/>
+      </w:rPr>
+    </w:lvl>
+    <w:lvl w:ilvl="5" w:tplc="04190005" w:tentative="1">
+      <w:start w:val="1"/>
+      <w:numFmt w:val="bullet"/>
+      <w:lvlText w:val=""/>
+      <w:lvlJc w:val="left"/>
+      <w:pPr>
+        <w:ind w:left="5040" w:hanging="360"/>
+      </w:pPr>
+      <w:rPr>
+        <w:rFonts w:ascii="Wingdings" w:hAnsi="Wingdings" w:hint="default"/>
+      </w:rPr>
+    </w:lvl>
+    <w:lvl w:ilvl="6" w:tplc="04190001" w:tentative="1">
+      <w:start w:val="1"/>
+      <w:numFmt w:val="bullet"/>
+      <w:lvlText w:val=""/>
+      <w:lvlJc w:val="left"/>
+      <w:pPr>
+        <w:ind w:left="5760" w:hanging="360"/>
+      </w:pPr>
+      <w:rPr>
+        <w:rFonts w:ascii="Symbol" w:hAnsi="Symbol" w:hint="default"/>
+      </w:rPr>
+    </w:lvl>
+    <w:lvl w:ilvl="7" w:tplc="04190003" w:tentative="1">
+      <w:start w:val="1"/>
+      <w:numFmt w:val="bullet"/>
+      <w:lvlText w:val="o"/>
+      <w:lvlJc w:val="left"/>
+      <w:pPr>
+        <w:ind w:left="6480" w:hanging="360"/>
+      </w:pPr>
+      <w:rPr>
+        <w:rFonts w:ascii="Courier New" w:hAnsi="Courier New" w:cs="Courier New" w:hint="default"/>
+      </w:rPr>
+    </w:lvl>
+    <w:lvl w:ilvl="8" w:tplc="04190005" w:tentative="1">
+      <w:start w:val="1"/>
+      <w:numFmt w:val="bullet"/>
+      <w:lvlText w:val=""/>
+      <w:lvlJc w:val="left"/>
+      <w:pPr>
+        <w:ind w:left="7200" w:hanging="360"/>
+      </w:pPr>
+      <w:rPr>
+        <w:rFonts w:ascii="Wingdings" w:hAnsi="Wingdings" w:hint="default"/>
+      </w:rPr>
+    </w:lvl>
+  </w:abstractNum>
+  <w:abstractNum w:abstractNumId="24" w15:restartNumberingAfterBreak="0">
     <w:nsid w:val="4FEF4A37"/>
     <w:multiLevelType w:val="hybridMultilevel"/>
     <w:tmpl w:val="4E86BFEC"/>
@@ -6996,7 +7621,7 @@
       </w:pPr>
     </w:lvl>
   </w:abstractNum>
-  <w:abstractNum w:abstractNumId="21" w15:restartNumberingAfterBreak="0">
+  <w:abstractNum w:abstractNumId="25" w15:restartNumberingAfterBreak="0">
     <w:nsid w:val="562E6F48"/>
     <w:multiLevelType w:val="hybridMultilevel"/>
     <w:tmpl w:val="BFF25A24"/>
@@ -7109,7 +7734,7 @@
       </w:rPr>
     </w:lvl>
   </w:abstractNum>
-  <w:abstractNum w:abstractNumId="22" w15:restartNumberingAfterBreak="0">
+  <w:abstractNum w:abstractNumId="26" w15:restartNumberingAfterBreak="0">
     <w:nsid w:val="5BA51000"/>
     <w:multiLevelType w:val="hybridMultilevel"/>
     <w:tmpl w:val="FD30E3DA"/>
@@ -7222,7 +7847,7 @@
       </w:rPr>
     </w:lvl>
   </w:abstractNum>
-  <w:abstractNum w:abstractNumId="23" w15:restartNumberingAfterBreak="0">
+  <w:abstractNum w:abstractNumId="27" w15:restartNumberingAfterBreak="0">
     <w:nsid w:val="5F395D20"/>
     <w:multiLevelType w:val="hybridMultilevel"/>
     <w:tmpl w:val="AD1474B8"/>
@@ -7335,7 +7960,7 @@
       </w:rPr>
     </w:lvl>
   </w:abstractNum>
-  <w:abstractNum w:abstractNumId="24" w15:restartNumberingAfterBreak="0">
+  <w:abstractNum w:abstractNumId="28" w15:restartNumberingAfterBreak="0">
     <w:nsid w:val="61FD6AEB"/>
     <w:multiLevelType w:val="hybridMultilevel"/>
     <w:tmpl w:val="2DC8D92E"/>
@@ -7448,7 +8073,7 @@
       </w:rPr>
     </w:lvl>
   </w:abstractNum>
-  <w:abstractNum w:abstractNumId="25" w15:restartNumberingAfterBreak="0">
+  <w:abstractNum w:abstractNumId="29" w15:restartNumberingAfterBreak="0">
     <w:nsid w:val="62441D59"/>
     <w:multiLevelType w:val="hybridMultilevel"/>
     <w:tmpl w:val="0BD8A33E"/>
@@ -7537,7 +8162,7 @@
       </w:pPr>
     </w:lvl>
   </w:abstractNum>
-  <w:abstractNum w:abstractNumId="26" w15:restartNumberingAfterBreak="0">
+  <w:abstractNum w:abstractNumId="30" w15:restartNumberingAfterBreak="0">
     <w:nsid w:val="62AE0400"/>
     <w:multiLevelType w:val="hybridMultilevel"/>
     <w:tmpl w:val="574EC8C0"/>
@@ -7651,7 +8276,233 @@
       </w:rPr>
     </w:lvl>
   </w:abstractNum>
-  <w:abstractNum w:abstractNumId="27" w15:restartNumberingAfterBreak="0">
+  <w:abstractNum w:abstractNumId="31" w15:restartNumberingAfterBreak="0">
+    <w:nsid w:val="63087FC0"/>
+    <w:multiLevelType w:val="hybridMultilevel"/>
+    <w:tmpl w:val="9FF621A4"/>
+    <w:lvl w:ilvl="0" w:tplc="04190001">
+      <w:start w:val="1"/>
+      <w:numFmt w:val="bullet"/>
+      <w:lvlText w:val=""/>
+      <w:lvlJc w:val="left"/>
+      <w:pPr>
+        <w:ind w:left="720" w:hanging="360"/>
+      </w:pPr>
+      <w:rPr>
+        <w:rFonts w:ascii="Symbol" w:hAnsi="Symbol" w:hint="default"/>
+      </w:rPr>
+    </w:lvl>
+    <w:lvl w:ilvl="1" w:tplc="04190003" w:tentative="1">
+      <w:start w:val="1"/>
+      <w:numFmt w:val="bullet"/>
+      <w:lvlText w:val="o"/>
+      <w:lvlJc w:val="left"/>
+      <w:pPr>
+        <w:ind w:left="1440" w:hanging="360"/>
+      </w:pPr>
+      <w:rPr>
+        <w:rFonts w:ascii="Courier New" w:hAnsi="Courier New" w:cs="Courier New" w:hint="default"/>
+      </w:rPr>
+    </w:lvl>
+    <w:lvl w:ilvl="2" w:tplc="04190005" w:tentative="1">
+      <w:start w:val="1"/>
+      <w:numFmt w:val="bullet"/>
+      <w:lvlText w:val=""/>
+      <w:lvlJc w:val="left"/>
+      <w:pPr>
+        <w:ind w:left="2160" w:hanging="360"/>
+      </w:pPr>
+      <w:rPr>
+        <w:rFonts w:ascii="Wingdings" w:hAnsi="Wingdings" w:hint="default"/>
+      </w:rPr>
+    </w:lvl>
+    <w:lvl w:ilvl="3" w:tplc="04190001" w:tentative="1">
+      <w:start w:val="1"/>
+      <w:numFmt w:val="bullet"/>
+      <w:lvlText w:val=""/>
+      <w:lvlJc w:val="left"/>
+      <w:pPr>
+        <w:ind w:left="2880" w:hanging="360"/>
+      </w:pPr>
+      <w:rPr>
+        <w:rFonts w:ascii="Symbol" w:hAnsi="Symbol" w:hint="default"/>
+      </w:rPr>
+    </w:lvl>
+    <w:lvl w:ilvl="4" w:tplc="04190003" w:tentative="1">
+      <w:start w:val="1"/>
+      <w:numFmt w:val="bullet"/>
+      <w:lvlText w:val="o"/>
+      <w:lvlJc w:val="left"/>
+      <w:pPr>
+        <w:ind w:left="3600" w:hanging="360"/>
+      </w:pPr>
+      <w:rPr>
+        <w:rFonts w:ascii="Courier New" w:hAnsi="Courier New" w:cs="Courier New" w:hint="default"/>
+      </w:rPr>
+    </w:lvl>
+    <w:lvl w:ilvl="5" w:tplc="04190005" w:tentative="1">
+      <w:start w:val="1"/>
+      <w:numFmt w:val="bullet"/>
+      <w:lvlText w:val=""/>
+      <w:lvlJc w:val="left"/>
+      <w:pPr>
+        <w:ind w:left="4320" w:hanging="360"/>
+      </w:pPr>
+      <w:rPr>
+        <w:rFonts w:ascii="Wingdings" w:hAnsi="Wingdings" w:hint="default"/>
+      </w:rPr>
+    </w:lvl>
+    <w:lvl w:ilvl="6" w:tplc="04190001" w:tentative="1">
+      <w:start w:val="1"/>
+      <w:numFmt w:val="bullet"/>
+      <w:lvlText w:val=""/>
+      <w:lvlJc w:val="left"/>
+      <w:pPr>
+        <w:ind w:left="5040" w:hanging="360"/>
+      </w:pPr>
+      <w:rPr>
+        <w:rFonts w:ascii="Symbol" w:hAnsi="Symbol" w:hint="default"/>
+      </w:rPr>
+    </w:lvl>
+    <w:lvl w:ilvl="7" w:tplc="04190003" w:tentative="1">
+      <w:start w:val="1"/>
+      <w:numFmt w:val="bullet"/>
+      <w:lvlText w:val="o"/>
+      <w:lvlJc w:val="left"/>
+      <w:pPr>
+        <w:ind w:left="5760" w:hanging="360"/>
+      </w:pPr>
+      <w:rPr>
+        <w:rFonts w:ascii="Courier New" w:hAnsi="Courier New" w:cs="Courier New" w:hint="default"/>
+      </w:rPr>
+    </w:lvl>
+    <w:lvl w:ilvl="8" w:tplc="04190005" w:tentative="1">
+      <w:start w:val="1"/>
+      <w:numFmt w:val="bullet"/>
+      <w:lvlText w:val=""/>
+      <w:lvlJc w:val="left"/>
+      <w:pPr>
+        <w:ind w:left="6480" w:hanging="360"/>
+      </w:pPr>
+      <w:rPr>
+        <w:rFonts w:ascii="Wingdings" w:hAnsi="Wingdings" w:hint="default"/>
+      </w:rPr>
+    </w:lvl>
+  </w:abstractNum>
+  <w:abstractNum w:abstractNumId="32" w15:restartNumberingAfterBreak="0">
+    <w:nsid w:val="660B7633"/>
+    <w:multiLevelType w:val="hybridMultilevel"/>
+    <w:tmpl w:val="8F3C829A"/>
+    <w:lvl w:ilvl="0" w:tplc="04190001">
+      <w:start w:val="1"/>
+      <w:numFmt w:val="bullet"/>
+      <w:lvlText w:val=""/>
+      <w:lvlJc w:val="left"/>
+      <w:pPr>
+        <w:ind w:left="1068" w:hanging="360"/>
+      </w:pPr>
+      <w:rPr>
+        <w:rFonts w:ascii="Symbol" w:hAnsi="Symbol" w:hint="default"/>
+      </w:rPr>
+    </w:lvl>
+    <w:lvl w:ilvl="1" w:tplc="04190003" w:tentative="1">
+      <w:start w:val="1"/>
+      <w:numFmt w:val="bullet"/>
+      <w:lvlText w:val="o"/>
+      <w:lvlJc w:val="left"/>
+      <w:pPr>
+        <w:ind w:left="1788" w:hanging="360"/>
+      </w:pPr>
+      <w:rPr>
+        <w:rFonts w:ascii="Courier New" w:hAnsi="Courier New" w:cs="Courier New" w:hint="default"/>
+      </w:rPr>
+    </w:lvl>
+    <w:lvl w:ilvl="2" w:tplc="04190005" w:tentative="1">
+      <w:start w:val="1"/>
+      <w:numFmt w:val="bullet"/>
+      <w:lvlText w:val=""/>
+      <w:lvlJc w:val="left"/>
+      <w:pPr>
+        <w:ind w:left="2508" w:hanging="360"/>
+      </w:pPr>
+      <w:rPr>
+        <w:rFonts w:ascii="Wingdings" w:hAnsi="Wingdings" w:hint="default"/>
+      </w:rPr>
+    </w:lvl>
+    <w:lvl w:ilvl="3" w:tplc="04190001" w:tentative="1">
+      <w:start w:val="1"/>
+      <w:numFmt w:val="bullet"/>
+      <w:lvlText w:val=""/>
+      <w:lvlJc w:val="left"/>
+      <w:pPr>
+        <w:ind w:left="3228" w:hanging="360"/>
+      </w:pPr>
+      <w:rPr>
+        <w:rFonts w:ascii="Symbol" w:hAnsi="Symbol" w:hint="default"/>
+      </w:rPr>
+    </w:lvl>
+    <w:lvl w:ilvl="4" w:tplc="04190003" w:tentative="1">
+      <w:start w:val="1"/>
+      <w:numFmt w:val="bullet"/>
+      <w:lvlText w:val="o"/>
+      <w:lvlJc w:val="left"/>
+      <w:pPr>
+        <w:ind w:left="3948" w:hanging="360"/>
+      </w:pPr>
+      <w:rPr>
+        <w:rFonts w:ascii="Courier New" w:hAnsi="Courier New" w:cs="Courier New" w:hint="default"/>
+      </w:rPr>
+    </w:lvl>
+    <w:lvl w:ilvl="5" w:tplc="04190005" w:tentative="1">
+      <w:start w:val="1"/>
+      <w:numFmt w:val="bullet"/>
+      <w:lvlText w:val=""/>
+      <w:lvlJc w:val="left"/>
+      <w:pPr>
+        <w:ind w:left="4668" w:hanging="360"/>
+      </w:pPr>
+      <w:rPr>
+        <w:rFonts w:ascii="Wingdings" w:hAnsi="Wingdings" w:hint="default"/>
+      </w:rPr>
+    </w:lvl>
+    <w:lvl w:ilvl="6" w:tplc="04190001" w:tentative="1">
+      <w:start w:val="1"/>
+      <w:numFmt w:val="bullet"/>
+      <w:lvlText w:val=""/>
+      <w:lvlJc w:val="left"/>
+      <w:pPr>
+        <w:ind w:left="5388" w:hanging="360"/>
+      </w:pPr>
+      <w:rPr>
+        <w:rFonts w:ascii="Symbol" w:hAnsi="Symbol" w:hint="default"/>
+      </w:rPr>
+    </w:lvl>
+    <w:lvl w:ilvl="7" w:tplc="04190003" w:tentative="1">
+      <w:start w:val="1"/>
+      <w:numFmt w:val="bullet"/>
+      <w:lvlText w:val="o"/>
+      <w:lvlJc w:val="left"/>
+      <w:pPr>
+        <w:ind w:left="6108" w:hanging="360"/>
+      </w:pPr>
+      <w:rPr>
+        <w:rFonts w:ascii="Courier New" w:hAnsi="Courier New" w:cs="Courier New" w:hint="default"/>
+      </w:rPr>
+    </w:lvl>
+    <w:lvl w:ilvl="8" w:tplc="04190005" w:tentative="1">
+      <w:start w:val="1"/>
+      <w:numFmt w:val="bullet"/>
+      <w:lvlText w:val=""/>
+      <w:lvlJc w:val="left"/>
+      <w:pPr>
+        <w:ind w:left="6828" w:hanging="360"/>
+      </w:pPr>
+      <w:rPr>
+        <w:rFonts w:ascii="Wingdings" w:hAnsi="Wingdings" w:hint="default"/>
+      </w:rPr>
+    </w:lvl>
+  </w:abstractNum>
+  <w:abstractNum w:abstractNumId="33" w15:restartNumberingAfterBreak="0">
     <w:nsid w:val="70BE0C30"/>
     <w:multiLevelType w:val="hybridMultilevel"/>
     <w:tmpl w:val="72E643CC"/>
@@ -7740,7 +8591,7 @@
       </w:pPr>
     </w:lvl>
   </w:abstractNum>
-  <w:abstractNum w:abstractNumId="28" w15:restartNumberingAfterBreak="0">
+  <w:abstractNum w:abstractNumId="34" w15:restartNumberingAfterBreak="0">
     <w:nsid w:val="7A793703"/>
     <w:multiLevelType w:val="hybridMultilevel"/>
     <w:tmpl w:val="6CDA7FB6"/>
@@ -7880,7 +8731,7 @@
       </w:rPr>
     </w:lvl>
   </w:abstractNum>
-  <w:abstractNum w:abstractNumId="29" w15:restartNumberingAfterBreak="0">
+  <w:abstractNum w:abstractNumId="35" w15:restartNumberingAfterBreak="0">
     <w:nsid w:val="7C855F83"/>
     <w:multiLevelType w:val="multilevel"/>
     <w:tmpl w:val="2D9C0342"/>
@@ -7970,7 +8821,7 @@
       </w:pPr>
     </w:lvl>
   </w:abstractNum>
-  <w:abstractNum w:abstractNumId="30" w15:restartNumberingAfterBreak="0">
+  <w:abstractNum w:abstractNumId="36" w15:restartNumberingAfterBreak="0">
     <w:nsid w:val="7F437304"/>
     <w:multiLevelType w:val="hybridMultilevel"/>
     <w:tmpl w:val="050016DA"/>
@@ -8059,62 +8910,62 @@
       </w:pPr>
     </w:lvl>
   </w:abstractNum>
-  <w:num w:numId="1">
+  <w:num w:numId="1" w16cid:durableId="1694109487">
+    <w:abstractNumId w:val="19"/>
+  </w:num>
+  <w:num w:numId="2" w16cid:durableId="1194417408">
+    <w:abstractNumId w:val="30"/>
+  </w:num>
+  <w:num w:numId="3" w16cid:durableId="2111464758">
+    <w:abstractNumId w:val="34"/>
+  </w:num>
+  <w:num w:numId="4" w16cid:durableId="827749596">
+    <w:abstractNumId w:val="0"/>
+  </w:num>
+  <w:num w:numId="5" w16cid:durableId="1898473626">
+    <w:abstractNumId w:val="1"/>
+  </w:num>
+  <w:num w:numId="6" w16cid:durableId="1659460161">
+    <w:abstractNumId w:val="4"/>
+  </w:num>
+  <w:num w:numId="7" w16cid:durableId="518467404">
+    <w:abstractNumId w:val="24"/>
+  </w:num>
+  <w:num w:numId="8" w16cid:durableId="167645206">
+    <w:abstractNumId w:val="36"/>
+  </w:num>
+  <w:num w:numId="9" w16cid:durableId="998848177">
+    <w:abstractNumId w:val="5"/>
+  </w:num>
+  <w:num w:numId="10" w16cid:durableId="1044715774">
+    <w:abstractNumId w:val="35"/>
+  </w:num>
+  <w:num w:numId="11" w16cid:durableId="98725459">
+    <w:abstractNumId w:val="29"/>
+  </w:num>
+  <w:num w:numId="12" w16cid:durableId="221911052">
+    <w:abstractNumId w:val="2"/>
+  </w:num>
+  <w:num w:numId="13" w16cid:durableId="1004015281">
+    <w:abstractNumId w:val="12"/>
+  </w:num>
+  <w:num w:numId="14" w16cid:durableId="294869040">
     <w:abstractNumId w:val="16"/>
   </w:num>
-  <w:num w:numId="2">
-    <w:abstractNumId w:val="26"/>
-  </w:num>
-  <w:num w:numId="3">
-    <w:abstractNumId w:val="28"/>
-  </w:num>
-  <w:num w:numId="4">
-    <w:abstractNumId w:val="0"/>
-  </w:num>
-  <w:num w:numId="5">
-    <w:abstractNumId w:val="1"/>
-  </w:num>
-  <w:num w:numId="6">
-    <w:abstractNumId w:val="3"/>
-  </w:num>
-  <w:num w:numId="7">
-    <w:abstractNumId w:val="20"/>
-  </w:num>
-  <w:num w:numId="8">
-    <w:abstractNumId w:val="30"/>
-  </w:num>
-  <w:num w:numId="9">
-    <w:abstractNumId w:val="4"/>
-  </w:num>
-  <w:num w:numId="10">
-    <w:abstractNumId w:val="29"/>
-  </w:num>
-  <w:num w:numId="11">
-    <w:abstractNumId w:val="25"/>
-  </w:num>
-  <w:num w:numId="12">
-    <w:abstractNumId w:val="2"/>
-  </w:num>
-  <w:num w:numId="13">
+  <w:num w:numId="15" w16cid:durableId="528686871">
     <w:abstractNumId w:val="10"/>
   </w:num>
-  <w:num w:numId="14">
-    <w:abstractNumId w:val="13"/>
-  </w:num>
-  <w:num w:numId="15">
+  <w:num w:numId="16" w16cid:durableId="1180461025">
     <w:abstractNumId w:val="8"/>
   </w:num>
-  <w:num w:numId="16">
-    <w:abstractNumId w:val="6"/>
+  <w:num w:numId="17" w16cid:durableId="378479767">
+    <w:abstractNumId w:val="21"/>
   </w:num>
-  <w:num w:numId="17">
-    <w:abstractNumId w:val="18"/>
+  <w:num w:numId="18" w16cid:durableId="1114835462">
+    <w:abstractNumId w:val="11"/>
   </w:num>
-  <w:num w:numId="18">
-    <w:abstractNumId w:val="9"/>
-  </w:num>
-  <w:num w:numId="19">
-    <w:abstractNumId w:val="16"/>
+  <w:num w:numId="19" w16cid:durableId="1187478878">
+    <w:abstractNumId w:val="19"/>
     <w:lvlOverride w:ilvl="0">
       <w:startOverride w:val="1"/>
     </w:lvlOverride>
@@ -8143,53 +8994,62 @@
       <w:startOverride w:val="1"/>
     </w:lvlOverride>
   </w:num>
-  <w:num w:numId="20">
+  <w:num w:numId="20" w16cid:durableId="474958">
+    <w:abstractNumId w:val="9"/>
+  </w:num>
+  <w:num w:numId="21" w16cid:durableId="384720430">
+    <w:abstractNumId w:val="26"/>
+  </w:num>
+  <w:num w:numId="22" w16cid:durableId="1840265345">
+    <w:abstractNumId w:val="22"/>
+  </w:num>
+  <w:num w:numId="23" w16cid:durableId="546337233">
+    <w:abstractNumId w:val="28"/>
+  </w:num>
+  <w:num w:numId="24" w16cid:durableId="1668095481">
+    <w:abstractNumId w:val="17"/>
+  </w:num>
+  <w:num w:numId="25" w16cid:durableId="531109959">
+    <w:abstractNumId w:val="25"/>
+  </w:num>
+  <w:num w:numId="26" w16cid:durableId="23988633">
+    <w:abstractNumId w:val="6"/>
+  </w:num>
+  <w:num w:numId="27" w16cid:durableId="794175469">
+    <w:abstractNumId w:val="27"/>
+  </w:num>
+  <w:num w:numId="28" w16cid:durableId="316885933">
+    <w:abstractNumId w:val="15"/>
+  </w:num>
+  <w:num w:numId="29" w16cid:durableId="541480112">
+    <w:abstractNumId w:val="14"/>
+  </w:num>
+  <w:num w:numId="30" w16cid:durableId="1488397960">
+    <w:abstractNumId w:val="33"/>
+  </w:num>
+  <w:num w:numId="31" w16cid:durableId="1100759512">
+    <w:abstractNumId w:val="20"/>
+  </w:num>
+  <w:num w:numId="32" w16cid:durableId="734427107">
+    <w:abstractNumId w:val="18"/>
+  </w:num>
+  <w:num w:numId="33" w16cid:durableId="2043556742">
+    <w:abstractNumId w:val="32"/>
+  </w:num>
+  <w:num w:numId="34" w16cid:durableId="1315841797">
+    <w:abstractNumId w:val="13"/>
+  </w:num>
+  <w:num w:numId="35" w16cid:durableId="953173386">
     <w:abstractNumId w:val="7"/>
   </w:num>
-  <w:num w:numId="21">
-    <w:abstractNumId w:val="22"/>
+  <w:num w:numId="36" w16cid:durableId="816537275">
+    <w:abstractNumId w:val="3"/>
   </w:num>
-  <w:num w:numId="22">
-    <w:abstractNumId w:val="19"/>
+  <w:num w:numId="37" w16cid:durableId="1546061682">
+    <w:abstractNumId w:val="31"/>
   </w:num>
-  <w:num w:numId="23">
-    <w:abstractNumId w:val="24"/>
-  </w:num>
-  <w:num w:numId="24">
-    <w:abstractNumId w:val="14"/>
-  </w:num>
-  <w:num w:numId="25">
-    <w:abstractNumId w:val="21"/>
-    <w:lvlOverride w:ilvl="0"/>
-    <w:lvlOverride w:ilvl="1"/>
-    <w:lvlOverride w:ilvl="2"/>
-    <w:lvlOverride w:ilvl="3"/>
-    <w:lvlOverride w:ilvl="4"/>
-    <w:lvlOverride w:ilvl="5"/>
-    <w:lvlOverride w:ilvl="6"/>
-    <w:lvlOverride w:ilvl="7"/>
-    <w:lvlOverride w:ilvl="8"/>
-  </w:num>
-  <w:num w:numId="26">
-    <w:abstractNumId w:val="5"/>
-  </w:num>
-  <w:num w:numId="27">
+  <w:num w:numId="38" w16cid:durableId="185296811">
     <w:abstractNumId w:val="23"/>
-  </w:num>
-  <w:num w:numId="28">
-    <w:abstractNumId w:val="12"/>
-  </w:num>
-  <w:num w:numId="29">
-    <w:abstractNumId w:val="11"/>
-  </w:num>
-  <w:num w:numId="30">
-    <w:abstractNumId w:val="27"/>
-  </w:num>
-  <w:num w:numId="31">
-    <w:abstractNumId w:val="17"/>
-  </w:num>
-  <w:num w:numId="32">
-    <w:abstractNumId w:val="15"/>
   </w:num>
 </w:numbering>
 </file>
@@ -8221,6 +9081,50 @@
     <w:lsdException w:name="Subtitle" w:qFormat="1"/>
     <w:lsdException w:name="Strong" w:qFormat="1"/>
     <w:lsdException w:name="Emphasis" w:qFormat="1"/>
+    <w:lsdException w:name="Normal Table" w:semiHidden="1" w:unhideWhenUsed="1"/>
+    <w:lsdException w:name="Table Simple 1" w:semiHidden="1" w:unhideWhenUsed="1"/>
+    <w:lsdException w:name="Table Simple 2" w:semiHidden="1" w:unhideWhenUsed="1"/>
+    <w:lsdException w:name="Table Simple 3" w:semiHidden="1" w:unhideWhenUsed="1"/>
+    <w:lsdException w:name="Table Classic 1" w:semiHidden="1" w:unhideWhenUsed="1"/>
+    <w:lsdException w:name="Table Classic 2" w:semiHidden="1" w:unhideWhenUsed="1"/>
+    <w:lsdException w:name="Table Classic 3" w:semiHidden="1" w:unhideWhenUsed="1"/>
+    <w:lsdException w:name="Table Classic 4" w:semiHidden="1" w:unhideWhenUsed="1"/>
+    <w:lsdException w:name="Table Colorful 1" w:semiHidden="1" w:unhideWhenUsed="1"/>
+    <w:lsdException w:name="Table Colorful 2" w:semiHidden="1" w:unhideWhenUsed="1"/>
+    <w:lsdException w:name="Table Colorful 3" w:semiHidden="1" w:unhideWhenUsed="1"/>
+    <w:lsdException w:name="Table Columns 1" w:semiHidden="1" w:unhideWhenUsed="1"/>
+    <w:lsdException w:name="Table Columns 2" w:semiHidden="1" w:unhideWhenUsed="1"/>
+    <w:lsdException w:name="Table Columns 3" w:semiHidden="1" w:unhideWhenUsed="1"/>
+    <w:lsdException w:name="Table Columns 4" w:semiHidden="1" w:unhideWhenUsed="1"/>
+    <w:lsdException w:name="Table Columns 5" w:semiHidden="1" w:unhideWhenUsed="1"/>
+    <w:lsdException w:name="Table Grid 1" w:semiHidden="1" w:unhideWhenUsed="1"/>
+    <w:lsdException w:name="Table Grid 2" w:semiHidden="1" w:unhideWhenUsed="1"/>
+    <w:lsdException w:name="Table Grid 3" w:semiHidden="1" w:unhideWhenUsed="1"/>
+    <w:lsdException w:name="Table Grid 4" w:semiHidden="1" w:unhideWhenUsed="1"/>
+    <w:lsdException w:name="Table Grid 5" w:semiHidden="1" w:unhideWhenUsed="1"/>
+    <w:lsdException w:name="Table Grid 6" w:semiHidden="1" w:unhideWhenUsed="1"/>
+    <w:lsdException w:name="Table Grid 7" w:semiHidden="1" w:unhideWhenUsed="1"/>
+    <w:lsdException w:name="Table Grid 8" w:semiHidden="1" w:unhideWhenUsed="1"/>
+    <w:lsdException w:name="Table List 1" w:semiHidden="1" w:unhideWhenUsed="1"/>
+    <w:lsdException w:name="Table List 2" w:semiHidden="1" w:unhideWhenUsed="1"/>
+    <w:lsdException w:name="Table List 3" w:semiHidden="1" w:unhideWhenUsed="1"/>
+    <w:lsdException w:name="Table List 4" w:semiHidden="1" w:unhideWhenUsed="1"/>
+    <w:lsdException w:name="Table List 5" w:semiHidden="1" w:unhideWhenUsed="1"/>
+    <w:lsdException w:name="Table List 6" w:semiHidden="1" w:unhideWhenUsed="1"/>
+    <w:lsdException w:name="Table List 7" w:semiHidden="1" w:unhideWhenUsed="1"/>
+    <w:lsdException w:name="Table List 8" w:semiHidden="1" w:unhideWhenUsed="1"/>
+    <w:lsdException w:name="Table 3D effects 1" w:semiHidden="1" w:unhideWhenUsed="1"/>
+    <w:lsdException w:name="Table 3D effects 2" w:semiHidden="1" w:unhideWhenUsed="1"/>
+    <w:lsdException w:name="Table 3D effects 3" w:semiHidden="1" w:unhideWhenUsed="1"/>
+    <w:lsdException w:name="Table Contemporary" w:semiHidden="1" w:unhideWhenUsed="1"/>
+    <w:lsdException w:name="Table Elegant" w:semiHidden="1" w:unhideWhenUsed="1"/>
+    <w:lsdException w:name="Table Professional" w:semiHidden="1" w:unhideWhenUsed="1"/>
+    <w:lsdException w:name="Table Subtle 1" w:semiHidden="1" w:unhideWhenUsed="1"/>
+    <w:lsdException w:name="Table Subtle 2" w:semiHidden="1" w:unhideWhenUsed="1"/>
+    <w:lsdException w:name="Table Web 1" w:semiHidden="1" w:unhideWhenUsed="1"/>
+    <w:lsdException w:name="Table Web 2" w:semiHidden="1" w:unhideWhenUsed="1"/>
+    <w:lsdException w:name="Table Web 3" w:semiHidden="1" w:unhideWhenUsed="1"/>
+    <w:lsdException w:name="Table Theme" w:semiHidden="1" w:unhideWhenUsed="1"/>
     <w:lsdException w:name="Placeholder Text" w:semiHidden="1" w:uiPriority="99"/>
     <w:lsdException w:name="No Spacing" w:uiPriority="1" w:qFormat="1"/>
     <w:lsdException w:name="Light Shading" w:uiPriority="60"/>
@@ -8518,11 +9422,15 @@
   </w:style>
   <w:style w:type="character" w:default="1" w:styleId="a1">
     <w:name w:val="Default Paragraph Font"/>
+    <w:uiPriority w:val="1"/>
     <w:semiHidden/>
+    <w:unhideWhenUsed/>
   </w:style>
   <w:style w:type="table" w:default="1" w:styleId="a2">
     <w:name w:val="Normal Table"/>
+    <w:uiPriority w:val="99"/>
     <w:semiHidden/>
+    <w:unhideWhenUsed/>
     <w:tblPr>
       <w:tblInd w:w="0" w:type="dxa"/>
       <w:tblCellMar>
@@ -8535,7 +9443,9 @@
   </w:style>
   <w:style w:type="numbering" w:default="1" w:styleId="a3">
     <w:name w:val="No List"/>
+    <w:uiPriority w:val="99"/>
     <w:semiHidden/>
+    <w:unhideWhenUsed/>
   </w:style>
   <w:style w:type="character" w:customStyle="1" w:styleId="11">
     <w:name w:val="Заголовок 1 Знак"/>

--- a/doc/business/TechnicalTask.docx
+++ b/doc/business/TechnicalTask.docx
@@ -2077,7 +2077,7 @@
           <w:sz w:val="28"/>
           <w:szCs w:val="28"/>
         </w:rPr>
-        <w:t xml:space="preserve"> нейронной сети печатаются в</w:t>
+        <w:t xml:space="preserve"> нейронной сети в</w:t>
       </w:r>
       <w:r>
         <w:rPr>

--- a/doc/business/TechnicalTask.docx
+++ b/doc/business/TechnicalTask.docx
@@ -383,7 +383,25 @@
         <w:rPr>
           <w:b/>
         </w:rPr>
-        <w:t>Анализ данных атомной силовой микроскопии</w:t>
+        <w:t>Разработка ПО а</w:t>
+      </w:r>
+      <w:r>
+        <w:rPr>
+          <w:b/>
+        </w:rPr>
+        <w:t>нализ</w:t>
+      </w:r>
+      <w:r>
+        <w:rPr>
+          <w:b/>
+        </w:rPr>
+        <w:t>а</w:t>
+      </w:r>
+      <w:r>
+        <w:rPr>
+          <w:b/>
+        </w:rPr>
+        <w:t xml:space="preserve"> данных атомной силовой микроскопии</w:t>
       </w:r>
       <w:r>
         <w:rPr>
@@ -860,7 +878,28 @@
           <w:sz w:val="28"/>
           <w:szCs w:val="28"/>
         </w:rPr>
-        <w:t>25.02.2022</w:t>
+        <w:t>31</w:t>
+      </w:r>
+      <w:r>
+        <w:rPr>
+          <w:sz w:val="28"/>
+          <w:szCs w:val="28"/>
+        </w:rPr>
+        <w:t>.0</w:t>
+      </w:r>
+      <w:r>
+        <w:rPr>
+          <w:sz w:val="28"/>
+          <w:szCs w:val="28"/>
+        </w:rPr>
+        <w:t>3</w:t>
+      </w:r>
+      <w:r>
+        <w:rPr>
+          <w:sz w:val="28"/>
+          <w:szCs w:val="28"/>
+        </w:rPr>
+        <w:t>.2022</w:t>
       </w:r>
       <w:r>
         <w:rPr>
@@ -896,7 +935,7 @@
           <w:sz w:val="28"/>
           <w:szCs w:val="28"/>
         </w:rPr>
-        <w:t>27</w:t>
+        <w:t>31</w:t>
       </w:r>
       <w:r>
         <w:rPr>
@@ -910,7 +949,7 @@
           <w:sz w:val="28"/>
           <w:szCs w:val="28"/>
         </w:rPr>
-        <w:t>6</w:t>
+        <w:t>5</w:t>
       </w:r>
       <w:r>
         <w:rPr>
@@ -1030,21 +1069,26 @@
         </w:rPr>
         <w:t> </w:t>
       </w:r>
-      <w:proofErr w:type="spellStart"/>
-      <w:r>
-        <w:rPr>
-          <w:sz w:val="28"/>
-          <w:szCs w:val="28"/>
-        </w:rPr>
-        <w:t>Н.И.Лобачевского</w:t>
-      </w:r>
-      <w:proofErr w:type="spellEnd"/>
-      <w:r>
-        <w:rPr>
-          <w:sz w:val="28"/>
-          <w:szCs w:val="28"/>
-        </w:rPr>
-        <w:t>» (ННГУ)</w:t>
+      <w:r>
+        <w:rPr>
+          <w:sz w:val="28"/>
+          <w:szCs w:val="28"/>
+        </w:rPr>
+        <w:t>Н.И.</w:t>
+      </w:r>
+      <w:r>
+        <w:rPr>
+          <w:sz w:val="28"/>
+          <w:szCs w:val="28"/>
+        </w:rPr>
+        <w:t xml:space="preserve"> </w:t>
+      </w:r>
+      <w:r>
+        <w:rPr>
+          <w:sz w:val="28"/>
+          <w:szCs w:val="28"/>
+        </w:rPr>
+        <w:t>Лобачевского» (ННГУ)</w:t>
       </w:r>
       <w:r>
         <w:rPr>
@@ -1093,7 +1137,6 @@
     </w:p>
     <w:p>
       <w:pPr>
-        <w:ind w:firstLine="567"/>
         <w:jc w:val="both"/>
         <w:rPr>
           <w:sz w:val="28"/>
@@ -1150,7 +1193,7 @@
           <w:sz w:val="28"/>
           <w:szCs w:val="28"/>
         </w:rPr>
-        <w:t xml:space="preserve">Областью применения данной работы является </w:t>
+        <w:t>Областью применения данной работы я</w:t>
       </w:r>
       <w:r>
         <w:rPr>
@@ -1158,72 +1201,7 @@
           <w:sz w:val="28"/>
           <w:szCs w:val="28"/>
         </w:rPr>
-        <w:t>определ</w:t>
-      </w:r>
-      <w:r>
-        <w:rPr>
-          <w:rFonts w:ascii="Times New Roman" w:hAnsi="Times New Roman"/>
-          <w:sz w:val="28"/>
-          <w:szCs w:val="28"/>
-        </w:rPr>
-        <w:t>ение</w:t>
-      </w:r>
-      <w:r>
-        <w:rPr>
-          <w:rFonts w:ascii="Times New Roman" w:hAnsi="Times New Roman"/>
-          <w:sz w:val="28"/>
-          <w:szCs w:val="28"/>
-        </w:rPr>
-        <w:t xml:space="preserve"> количеств</w:t>
-      </w:r>
-      <w:r>
-        <w:rPr>
-          <w:rFonts w:ascii="Times New Roman" w:hAnsi="Times New Roman"/>
-          <w:sz w:val="28"/>
-          <w:szCs w:val="28"/>
-        </w:rPr>
-        <w:t>а</w:t>
-      </w:r>
-      <w:r>
-        <w:rPr>
-          <w:rFonts w:ascii="Times New Roman" w:hAnsi="Times New Roman"/>
-          <w:sz w:val="28"/>
-          <w:szCs w:val="28"/>
-        </w:rPr>
-        <w:t xml:space="preserve"> зародышей,</w:t>
-      </w:r>
-      <w:r>
-        <w:rPr>
-          <w:rFonts w:ascii="Times New Roman" w:hAnsi="Times New Roman"/>
-          <w:sz w:val="28"/>
-          <w:szCs w:val="28"/>
-        </w:rPr>
-        <w:t xml:space="preserve"> </w:t>
-      </w:r>
-      <w:r>
-        <w:rPr>
-          <w:rFonts w:ascii="Times New Roman" w:hAnsi="Times New Roman"/>
-          <w:sz w:val="28"/>
-          <w:szCs w:val="28"/>
-        </w:rPr>
-        <w:t xml:space="preserve">возникающих </w:t>
-      </w:r>
-      <w:r>
-        <w:rPr>
-          <w:rFonts w:ascii="Times New Roman" w:hAnsi="Times New Roman"/>
-          <w:sz w:val="28"/>
-          <w:szCs w:val="28"/>
-          <w:highlight w:val="yellow"/>
-        </w:rPr>
-        <w:t>...</w:t>
-      </w:r>
-      <w:r>
-        <w:rPr>
-          <w:rFonts w:ascii="Times New Roman" w:hAnsi="Times New Roman"/>
-          <w:sz w:val="28"/>
-          <w:szCs w:val="28"/>
-        </w:rPr>
-        <w:t xml:space="preserve"> во время процесса электролиза</w:t>
+        <w:t>вляются лабораторные исследования материалов в электродных процессах, в частности в процессе электроосаждения</w:t>
       </w:r>
       <w:r>
         <w:rPr>
@@ -1249,7 +1227,7 @@
           <w:sz w:val="28"/>
           <w:szCs w:val="28"/>
         </w:rPr>
-        <w:t>Н</w:t>
+        <w:t>Атомный силовой</w:t>
       </w:r>
       <w:r>
         <w:rPr>
@@ -1257,7 +1235,7 @@
           <w:sz w:val="28"/>
           <w:szCs w:val="28"/>
         </w:rPr>
-        <w:t>аучный микроскоп с многократным увеличением, делает сним</w:t>
+        <w:t xml:space="preserve"> микроскоп с многократным увеличением, делает сним</w:t>
       </w:r>
       <w:r>
         <w:rPr>
@@ -1309,7 +1287,21 @@
           <w:sz w:val="28"/>
           <w:szCs w:val="28"/>
         </w:rPr>
-        <w:t>Определение количества зародышей на поверхности металла;</w:t>
+        <w:t xml:space="preserve">Определение </w:t>
+      </w:r>
+      <w:r>
+        <w:rPr>
+          <w:sz w:val="28"/>
+          <w:szCs w:val="28"/>
+        </w:rPr>
+        <w:t>наличия</w:t>
+      </w:r>
+      <w:r>
+        <w:rPr>
+          <w:sz w:val="28"/>
+          <w:szCs w:val="28"/>
+        </w:rPr>
+        <w:t xml:space="preserve"> зародышей на поверхности металла;</w:t>
       </w:r>
     </w:p>
     <w:p>
@@ -1415,7 +1407,6 @@
           <w:b/>
           <w:sz w:val="28"/>
           <w:szCs w:val="28"/>
-          <w:lang w:val="en-US"/>
         </w:rPr>
         <w:br w:type="page"/>
       </w:r>
@@ -1578,26 +1569,7 @@
           <w:sz w:val="28"/>
           <w:szCs w:val="28"/>
         </w:rPr>
-        <w:t xml:space="preserve">и обученной нейронной сети, сохраненной в формате </w:t>
-      </w:r>
-      <w:r>
-        <w:rPr>
-          <w:bCs/>
-          <w:iCs/>
-          <w:sz w:val="28"/>
-          <w:szCs w:val="28"/>
-          <w:lang w:val="en-US"/>
-        </w:rPr>
-        <w:t>JSON</w:t>
-      </w:r>
-      <w:r>
-        <w:rPr>
-          <w:bCs/>
-          <w:iCs/>
-          <w:sz w:val="28"/>
-          <w:szCs w:val="28"/>
-        </w:rPr>
-        <w:t>, которая будет использоваться в да</w:t>
+        <w:t>и обученной нейронной сети, которая будет использоваться да</w:t>
       </w:r>
       <w:r>
         <w:rPr>
@@ -1678,7 +1650,7 @@
         <w:pStyle w:val="a4"/>
         <w:numPr>
           <w:ilvl w:val="0"/>
-          <w:numId w:val="18"/>
+          <w:numId w:val="35"/>
         </w:numPr>
         <w:jc w:val="both"/>
         <w:rPr>
@@ -1691,21 +1663,134 @@
           <w:sz w:val="28"/>
           <w:szCs w:val="28"/>
         </w:rPr>
-        <w:t xml:space="preserve">Точность предсказаний </w:t>
-      </w:r>
-      <w:r>
-        <w:rPr>
-          <w:sz w:val="28"/>
-          <w:szCs w:val="28"/>
-        </w:rPr>
-        <w:t>приемлемой для заказчика</w:t>
-      </w:r>
-      <w:r>
-        <w:rPr>
-          <w:sz w:val="28"/>
-          <w:szCs w:val="28"/>
-        </w:rPr>
-        <w:t>;</w:t>
+        <w:t>Точность предсказаний</w:t>
+      </w:r>
+      <w:r>
+        <w:rPr>
+          <w:sz w:val="28"/>
+          <w:szCs w:val="28"/>
+        </w:rPr>
+        <w:t xml:space="preserve"> на тестовом базисе</w:t>
+      </w:r>
+      <w:r>
+        <w:rPr>
+          <w:sz w:val="28"/>
+          <w:szCs w:val="28"/>
+        </w:rPr>
+        <w:t xml:space="preserve"> на уровне:</w:t>
+      </w:r>
+    </w:p>
+    <w:p>
+      <w:pPr>
+        <w:pStyle w:val="a4"/>
+        <w:numPr>
+          <w:ilvl w:val="1"/>
+          <w:numId w:val="35"/>
+        </w:numPr>
+        <w:jc w:val="both"/>
+        <w:rPr>
+          <w:sz w:val="28"/>
+          <w:szCs w:val="28"/>
+        </w:rPr>
+      </w:pPr>
+      <w:r>
+        <w:rPr>
+          <w:sz w:val="28"/>
+          <w:szCs w:val="28"/>
+        </w:rPr>
+        <w:t>Приемлемый – 85%;</w:t>
+      </w:r>
+    </w:p>
+    <w:p>
+      <w:pPr>
+        <w:pStyle w:val="a4"/>
+        <w:numPr>
+          <w:ilvl w:val="1"/>
+          <w:numId w:val="35"/>
+        </w:numPr>
+        <w:jc w:val="both"/>
+        <w:rPr>
+          <w:sz w:val="28"/>
+          <w:szCs w:val="28"/>
+        </w:rPr>
+      </w:pPr>
+      <w:r>
+        <w:rPr>
+          <w:sz w:val="28"/>
+          <w:szCs w:val="28"/>
+        </w:rPr>
+        <w:t>Высокий – 92%.</w:t>
+      </w:r>
+    </w:p>
+    <w:p>
+      <w:pPr>
+        <w:pStyle w:val="a4"/>
+        <w:numPr>
+          <w:ilvl w:val="0"/>
+          <w:numId w:val="35"/>
+        </w:numPr>
+        <w:jc w:val="both"/>
+        <w:rPr>
+          <w:sz w:val="28"/>
+          <w:szCs w:val="28"/>
+        </w:rPr>
+      </w:pPr>
+      <w:r>
+        <w:rPr>
+          <w:sz w:val="28"/>
+          <w:szCs w:val="28"/>
+        </w:rPr>
+        <w:t>Размер исполняемого файла нейронной сети</w:t>
+      </w:r>
+      <w:r>
+        <w:rPr>
+          <w:sz w:val="28"/>
+          <w:szCs w:val="28"/>
+        </w:rPr>
+        <w:t xml:space="preserve"> н</w:t>
+      </w:r>
+      <w:r>
+        <w:rPr>
+          <w:sz w:val="28"/>
+          <w:szCs w:val="28"/>
+        </w:rPr>
+        <w:t>е более 30</w:t>
+      </w:r>
+      <w:r>
+        <w:rPr>
+          <w:sz w:val="28"/>
+          <w:szCs w:val="28"/>
+          <w:lang w:val="en-US"/>
+        </w:rPr>
+        <w:t>MB</w:t>
+      </w:r>
+      <w:r>
+        <w:rPr>
+          <w:sz w:val="28"/>
+          <w:szCs w:val="28"/>
+        </w:rPr>
+        <w:t>.</w:t>
+      </w:r>
+    </w:p>
+    <w:p>
+      <w:pPr>
+        <w:pStyle w:val="a4"/>
+        <w:numPr>
+          <w:ilvl w:val="0"/>
+          <w:numId w:val="35"/>
+        </w:numPr>
+        <w:jc w:val="both"/>
+        <w:rPr>
+          <w:sz w:val="28"/>
+          <w:szCs w:val="28"/>
+        </w:rPr>
+      </w:pPr>
+      <w:r>
+        <w:rPr>
+          <w:sz w:val="28"/>
+          <w:szCs w:val="28"/>
+        </w:rPr>
+        <w:t>Время обработки изображения – не более 5 сек.</w:t>
       </w:r>
     </w:p>
     <w:p>
@@ -1805,9 +1890,8 @@
         <w:pStyle w:val="a4"/>
         <w:numPr>
           <w:ilvl w:val="0"/>
-          <w:numId w:val="28"/>
+          <w:numId w:val="36"/>
         </w:numPr>
-        <w:ind w:left="1418"/>
         <w:jc w:val="both"/>
         <w:rPr>
           <w:bCs/>
@@ -1823,7 +1907,7 @@
           <w:sz w:val="28"/>
           <w:szCs w:val="28"/>
         </w:rPr>
-        <w:t xml:space="preserve">выполнять </w:t>
+        <w:t>В</w:t>
       </w:r>
       <w:r>
         <w:rPr>
@@ -1832,7 +1916,7 @@
           <w:sz w:val="28"/>
           <w:szCs w:val="28"/>
         </w:rPr>
-        <w:t xml:space="preserve">чтение входных данных в текстовом </w:t>
+        <w:t xml:space="preserve">ыполнять </w:t>
       </w:r>
       <w:r>
         <w:rPr>
@@ -1841,7 +1925,7 @@
           <w:sz w:val="28"/>
           <w:szCs w:val="28"/>
         </w:rPr>
-        <w:t xml:space="preserve">и графическом форматах, </w:t>
+        <w:t xml:space="preserve">чтение входных данных в </w:t>
       </w:r>
       <w:r>
         <w:rPr>
@@ -1850,25 +1934,7 @@
           <w:sz w:val="28"/>
           <w:szCs w:val="28"/>
         </w:rPr>
-        <w:t xml:space="preserve">структура текстового файла должен быть согласован с </w:t>
-      </w:r>
-      <w:r>
-        <w:rPr>
-          <w:bCs/>
-          <w:iCs/>
-          <w:sz w:val="28"/>
-          <w:szCs w:val="28"/>
-        </w:rPr>
-        <w:t>з</w:t>
-      </w:r>
-      <w:r>
-        <w:rPr>
-          <w:bCs/>
-          <w:iCs/>
-          <w:sz w:val="28"/>
-          <w:szCs w:val="28"/>
-        </w:rPr>
-        <w:t>аказчиком;</w:t>
+        <w:t>следующих форматах:</w:t>
       </w:r>
     </w:p>
     <w:p>
@@ -1876,24 +1942,58 @@
         <w:pStyle w:val="a4"/>
         <w:numPr>
           <w:ilvl w:val="0"/>
-          <w:numId w:val="27"/>
+          <w:numId w:val="38"/>
         </w:numPr>
-        <w:ind w:left="1418"/>
         <w:jc w:val="both"/>
         <w:rPr>
-          <w:sz w:val="28"/>
-          <w:szCs w:val="28"/>
-        </w:rPr>
-      </w:pPr>
-      <w:r>
-        <w:rPr>
-          <w:sz w:val="28"/>
-          <w:szCs w:val="28"/>
-        </w:rPr>
-        <w:t>выполнять чтение обученной нейронной сети, на основе которой будут производиться предсказания</w:t>
-      </w:r>
-      <w:r>
-        <w:rPr>
+          <w:bCs/>
+          <w:iCs/>
+          <w:sz w:val="28"/>
+          <w:szCs w:val="28"/>
+        </w:rPr>
+      </w:pPr>
+      <w:r>
+        <w:rPr>
+          <w:bCs/>
+          <w:iCs/>
+          <w:sz w:val="28"/>
+          <w:szCs w:val="28"/>
+        </w:rPr>
+        <w:t xml:space="preserve">Изображение в формате </w:t>
+      </w:r>
+      <w:r>
+        <w:rPr>
+          <w:bCs/>
+          <w:iCs/>
+          <w:sz w:val="28"/>
+          <w:szCs w:val="28"/>
+          <w:lang w:val="en-US"/>
+        </w:rPr>
+        <w:t>PNG</w:t>
+      </w:r>
+      <w:r>
+        <w:rPr>
+          <w:bCs/>
+          <w:iCs/>
+          <w:sz w:val="28"/>
+          <w:szCs w:val="28"/>
+        </w:rPr>
+        <w:t xml:space="preserve">, </w:t>
+      </w:r>
+      <w:r>
+        <w:rPr>
+          <w:bCs/>
+          <w:iCs/>
+          <w:sz w:val="28"/>
+          <w:szCs w:val="28"/>
+          <w:lang w:val="en-US"/>
+        </w:rPr>
+        <w:t>JPEG</w:t>
+      </w:r>
+      <w:r>
+        <w:rPr>
+          <w:bCs/>
+          <w:iCs/>
           <w:sz w:val="28"/>
           <w:szCs w:val="28"/>
         </w:rPr>
@@ -1905,21 +2005,42 @@
         <w:pStyle w:val="a4"/>
         <w:numPr>
           <w:ilvl w:val="0"/>
-          <w:numId w:val="27"/>
+          <w:numId w:val="38"/>
         </w:numPr>
-        <w:ind w:left="1418"/>
         <w:jc w:val="both"/>
         <w:rPr>
-          <w:sz w:val="28"/>
-          <w:szCs w:val="28"/>
-        </w:rPr>
-      </w:pPr>
-      <w:r>
-        <w:rPr>
-          <w:sz w:val="28"/>
-          <w:szCs w:val="28"/>
-        </w:rPr>
-        <w:t>Запуск нового обучения сети на предоставленной выборке данных;</w:t>
+          <w:bCs/>
+          <w:iCs/>
+          <w:sz w:val="28"/>
+          <w:szCs w:val="28"/>
+        </w:rPr>
+      </w:pPr>
+      <w:r>
+        <w:rPr>
+          <w:bCs/>
+          <w:iCs/>
+          <w:sz w:val="28"/>
+          <w:szCs w:val="28"/>
+        </w:rPr>
+        <w:t xml:space="preserve">Сырые данные в формате </w:t>
+      </w:r>
+      <w:r>
+        <w:rPr>
+          <w:bCs/>
+          <w:iCs/>
+          <w:sz w:val="28"/>
+          <w:szCs w:val="28"/>
+        </w:rPr>
+        <w:t>NOVA</w:t>
+      </w:r>
+      <w:r>
+        <w:rPr>
+          <w:bCs/>
+          <w:iCs/>
+          <w:sz w:val="28"/>
+          <w:szCs w:val="28"/>
+        </w:rPr>
+        <w:t>;</w:t>
       </w:r>
     </w:p>
     <w:p>
@@ -1927,28 +2048,140 @@
         <w:pStyle w:val="a4"/>
         <w:numPr>
           <w:ilvl w:val="0"/>
-          <w:numId w:val="27"/>
+          <w:numId w:val="36"/>
         </w:numPr>
-        <w:ind w:left="1418"/>
         <w:jc w:val="both"/>
         <w:rPr>
-          <w:sz w:val="28"/>
-          <w:szCs w:val="28"/>
-        </w:rPr>
-      </w:pPr>
-      <w:r>
-        <w:rPr>
-          <w:sz w:val="28"/>
-          <w:szCs w:val="28"/>
-        </w:rPr>
-        <w:t xml:space="preserve">отображать результаты работы </w:t>
-      </w:r>
-      <w:r>
-        <w:rPr>
-          <w:sz w:val="28"/>
-          <w:szCs w:val="28"/>
-        </w:rPr>
-        <w:t>консоль;</w:t>
+          <w:bCs/>
+          <w:iCs/>
+          <w:sz w:val="28"/>
+          <w:szCs w:val="28"/>
+        </w:rPr>
+      </w:pPr>
+      <w:r>
+        <w:rPr>
+          <w:sz w:val="28"/>
+          <w:szCs w:val="28"/>
+        </w:rPr>
+        <w:t>О</w:t>
+      </w:r>
+      <w:r>
+        <w:rPr>
+          <w:sz w:val="28"/>
+          <w:szCs w:val="28"/>
+        </w:rPr>
+        <w:t>тображать результаты</w:t>
+      </w:r>
+      <w:r>
+        <w:rPr>
+          <w:sz w:val="28"/>
+          <w:szCs w:val="28"/>
+        </w:rPr>
+        <w:t xml:space="preserve"> нейронной сети в</w:t>
+      </w:r>
+      <w:r>
+        <w:rPr>
+          <w:sz w:val="28"/>
+          <w:szCs w:val="28"/>
+        </w:rPr>
+        <w:t xml:space="preserve"> </w:t>
+      </w:r>
+      <w:r>
+        <w:rPr>
+          <w:sz w:val="28"/>
+          <w:szCs w:val="28"/>
+        </w:rPr>
+        <w:t>консоль</w:t>
+      </w:r>
+      <w:r>
+        <w:rPr>
+          <w:sz w:val="28"/>
+          <w:szCs w:val="28"/>
+        </w:rPr>
+        <w:t xml:space="preserve"> и </w:t>
+      </w:r>
+      <w:r>
+        <w:rPr>
+          <w:sz w:val="28"/>
+          <w:szCs w:val="28"/>
+        </w:rPr>
+        <w:t xml:space="preserve">сохранять </w:t>
+      </w:r>
+      <w:r>
+        <w:rPr>
+          <w:sz w:val="28"/>
+          <w:szCs w:val="28"/>
+        </w:rPr>
+        <w:t>отчет</w:t>
+      </w:r>
+      <w:r>
+        <w:rPr>
+          <w:sz w:val="28"/>
+          <w:szCs w:val="28"/>
+        </w:rPr>
+        <w:t xml:space="preserve"> работы </w:t>
+      </w:r>
+      <w:r>
+        <w:rPr>
+          <w:sz w:val="28"/>
+          <w:szCs w:val="28"/>
+        </w:rPr>
+        <w:t xml:space="preserve">в </w:t>
+      </w:r>
+      <w:r>
+        <w:rPr>
+          <w:sz w:val="28"/>
+          <w:szCs w:val="28"/>
+        </w:rPr>
+        <w:t>текстовом файле.</w:t>
+      </w:r>
+    </w:p>
+    <w:p>
+      <w:pPr>
+        <w:pStyle w:val="a4"/>
+        <w:jc w:val="both"/>
+        <w:rPr>
+          <w:b/>
+          <w:i/>
+          <w:sz w:val="28"/>
+          <w:szCs w:val="28"/>
+        </w:rPr>
+      </w:pPr>
+      <w:r>
+        <w:rPr>
+          <w:b/>
+          <w:i/>
+          <w:sz w:val="28"/>
+          <w:szCs w:val="28"/>
+        </w:rPr>
+        <w:t>6</w:t>
+      </w:r>
+      <w:r>
+        <w:rPr>
+          <w:b/>
+          <w:i/>
+          <w:sz w:val="28"/>
+          <w:szCs w:val="28"/>
+        </w:rPr>
+        <w:t>.</w:t>
+      </w:r>
+      <w:r>
+        <w:rPr>
+          <w:b/>
+          <w:i/>
+          <w:sz w:val="28"/>
+          <w:szCs w:val="28"/>
+        </w:rPr>
+        <w:t>4</w:t>
+      </w:r>
+      <w:r>
+        <w:rPr>
+          <w:b/>
+          <w:i/>
+          <w:sz w:val="28"/>
+          <w:szCs w:val="28"/>
+        </w:rPr>
+        <w:t>. Требования к временным характеристикам</w:t>
       </w:r>
     </w:p>
     <w:p>
@@ -1956,21 +2189,46 @@
         <w:pStyle w:val="a4"/>
         <w:numPr>
           <w:ilvl w:val="0"/>
-          <w:numId w:val="27"/>
+          <w:numId w:val="37"/>
         </w:numPr>
-        <w:ind w:left="1418"/>
         <w:jc w:val="both"/>
         <w:rPr>
-          <w:sz w:val="28"/>
-          <w:szCs w:val="28"/>
-        </w:rPr>
-      </w:pPr>
-      <w:r>
-        <w:rPr>
-          <w:sz w:val="28"/>
-          <w:szCs w:val="28"/>
-        </w:rPr>
-        <w:t>сохранять результаты работы текстовом файле.</w:t>
+          <w:bCs/>
+          <w:iCs/>
+          <w:color w:val="000000"/>
+          <w:sz w:val="28"/>
+          <w:szCs w:val="28"/>
+        </w:rPr>
+      </w:pPr>
+      <w:r>
+        <w:rPr>
+          <w:bCs/>
+          <w:iCs/>
+          <w:color w:val="000000"/>
+          <w:sz w:val="28"/>
+          <w:szCs w:val="28"/>
+        </w:rPr>
+        <w:t xml:space="preserve">Время чтения данных в формате </w:t>
+      </w:r>
+      <w:r>
+        <w:rPr>
+          <w:bCs/>
+          <w:iCs/>
+          <w:color w:val="000000"/>
+          <w:sz w:val="28"/>
+          <w:szCs w:val="28"/>
+        </w:rPr>
+        <w:t>NOVA</w:t>
+      </w:r>
+      <w:r>
+        <w:rPr>
+          <w:bCs/>
+          <w:iCs/>
+          <w:color w:val="000000"/>
+          <w:sz w:val="28"/>
+          <w:szCs w:val="28"/>
+        </w:rPr>
+        <w:t xml:space="preserve"> – 150мс.</w:t>
       </w:r>
     </w:p>
     <w:p>
@@ -2009,7 +2267,7 @@
           <w:sz w:val="28"/>
           <w:szCs w:val="28"/>
         </w:rPr>
-        <w:t>4</w:t>
+        <w:t>5</w:t>
       </w:r>
       <w:r>
         <w:rPr>
@@ -2018,7 +2276,7 @@
           <w:sz w:val="28"/>
           <w:szCs w:val="28"/>
         </w:rPr>
-        <w:t>. Требования к временным характеристикам</w:t>
+        <w:t>. Требования к составу и параметрам технических средств</w:t>
       </w:r>
     </w:p>
     <w:p>
@@ -2029,7 +2287,6 @@
         <w:rPr>
           <w:bCs/>
           <w:iCs/>
-          <w:color w:val="000000"/>
           <w:sz w:val="28"/>
           <w:szCs w:val="28"/>
         </w:rPr>
@@ -2038,101 +2295,8 @@
         <w:rPr>
           <w:bCs/>
           <w:iCs/>
-          <w:color w:val="000000"/>
-          <w:sz w:val="28"/>
-          <w:szCs w:val="28"/>
-          <w:highlight w:val="yellow"/>
-        </w:rPr>
-        <w:t>-</w:t>
-      </w:r>
-      <w:r>
-        <w:rPr>
-          <w:bCs/>
-          <w:iCs/>
-          <w:color w:val="000000"/>
-          <w:sz w:val="28"/>
-          <w:szCs w:val="28"/>
-          <w:highlight w:val="yellow"/>
-        </w:rPr>
-        <w:t xml:space="preserve"> </w:t>
-      </w:r>
-      <w:r>
-        <w:rPr>
-          <w:sz w:val="28"/>
-          <w:szCs w:val="28"/>
-          <w:highlight w:val="yellow"/>
-        </w:rPr>
-        <w:t>Данные требования будут выявлены в процессе разработки.</w:t>
-      </w:r>
-    </w:p>
-    <w:p>
-      <w:pPr>
-        <w:pStyle w:val="a4"/>
-        <w:jc w:val="both"/>
-        <w:rPr>
-          <w:b/>
-          <w:i/>
-          <w:sz w:val="28"/>
-          <w:szCs w:val="28"/>
-        </w:rPr>
-      </w:pPr>
-      <w:r>
-        <w:rPr>
-          <w:b/>
-          <w:i/>
-          <w:sz w:val="28"/>
-          <w:szCs w:val="28"/>
-        </w:rPr>
-        <w:t>6</w:t>
-      </w:r>
-      <w:r>
-        <w:rPr>
-          <w:b/>
-          <w:i/>
-          <w:sz w:val="28"/>
-          <w:szCs w:val="28"/>
-        </w:rPr>
-        <w:t>.</w:t>
-      </w:r>
-      <w:r>
-        <w:rPr>
-          <w:b/>
-          <w:i/>
-          <w:sz w:val="28"/>
-          <w:szCs w:val="28"/>
-        </w:rPr>
-        <w:t>5</w:t>
-      </w:r>
-      <w:r>
-        <w:rPr>
-          <w:b/>
-          <w:i/>
-          <w:sz w:val="28"/>
-          <w:szCs w:val="28"/>
-        </w:rPr>
-        <w:t>. Требования к составу и параметрам технических средств</w:t>
-      </w:r>
-    </w:p>
-    <w:p>
-      <w:pPr>
-        <w:pStyle w:val="a4"/>
-        <w:ind w:firstLine="567"/>
-        <w:jc w:val="both"/>
-        <w:rPr>
-          <w:bCs/>
-          <w:iCs/>
-          <w:sz w:val="28"/>
-          <w:szCs w:val="28"/>
-          <w:highlight w:val="yellow"/>
-        </w:rPr>
-      </w:pPr>
-      <w:r>
-        <w:rPr>
-          <w:bCs/>
-          <w:iCs/>
-          <w:sz w:val="28"/>
-          <w:szCs w:val="28"/>
-          <w:highlight w:val="yellow"/>
+          <w:sz w:val="28"/>
+          <w:szCs w:val="28"/>
         </w:rPr>
         <w:t>Минимальные системные требования:</w:t>
       </w:r>
@@ -2150,7 +2314,6 @@
           <w:iCs/>
           <w:sz w:val="28"/>
           <w:szCs w:val="28"/>
-          <w:highlight w:val="yellow"/>
         </w:rPr>
       </w:pPr>
       <w:r>
@@ -2159,7 +2322,6 @@
           <w:iCs/>
           <w:sz w:val="28"/>
           <w:szCs w:val="28"/>
-          <w:highlight w:val="yellow"/>
         </w:rPr>
         <w:t xml:space="preserve">процессор </w:t>
       </w:r>
@@ -2169,7 +2331,6 @@
           <w:iCs/>
           <w:sz w:val="28"/>
           <w:szCs w:val="28"/>
-          <w:highlight w:val="yellow"/>
           <w:lang w:val="en-US"/>
         </w:rPr>
         <w:t>x</w:t>
@@ -2180,7 +2341,6 @@
           <w:iCs/>
           <w:sz w:val="28"/>
           <w:szCs w:val="28"/>
-          <w:highlight w:val="yellow"/>
         </w:rPr>
         <w:t xml:space="preserve">86_64 с тактовой частотой </w:t>
       </w:r>
@@ -2190,7 +2350,6 @@
           <w:iCs/>
           <w:sz w:val="28"/>
           <w:szCs w:val="28"/>
-          <w:highlight w:val="yellow"/>
         </w:rPr>
         <w:t>3</w:t>
       </w:r>
@@ -2200,7 +2359,6 @@
           <w:iCs/>
           <w:sz w:val="28"/>
           <w:szCs w:val="28"/>
-          <w:highlight w:val="yellow"/>
         </w:rPr>
         <w:t xml:space="preserve"> ГГц;</w:t>
       </w:r>
@@ -2226,7 +2384,6 @@
           <w:iCs/>
           <w:sz w:val="28"/>
           <w:szCs w:val="28"/>
-          <w:highlight w:val="yellow"/>
         </w:rPr>
         <w:t xml:space="preserve">оперативная память </w:t>
       </w:r>
@@ -2236,7 +2393,6 @@
           <w:iCs/>
           <w:sz w:val="28"/>
           <w:szCs w:val="28"/>
-          <w:highlight w:val="yellow"/>
           <w:lang w:val="en-US"/>
         </w:rPr>
         <w:t>DDR</w:t>
@@ -2247,7 +2403,6 @@
           <w:iCs/>
           <w:sz w:val="28"/>
           <w:szCs w:val="28"/>
-          <w:highlight w:val="yellow"/>
         </w:rPr>
         <w:t xml:space="preserve">4 объемом </w:t>
       </w:r>
@@ -2257,9 +2412,8 @@
           <w:iCs/>
           <w:sz w:val="28"/>
           <w:szCs w:val="28"/>
-          <w:highlight w:val="yellow"/>
-        </w:rPr>
-        <w:t>16</w:t>
+        </w:rPr>
+        <w:t>8</w:t>
       </w:r>
       <w:r>
         <w:rPr>
@@ -2267,7 +2421,6 @@
           <w:iCs/>
           <w:sz w:val="28"/>
           <w:szCs w:val="28"/>
-          <w:highlight w:val="yellow"/>
         </w:rPr>
         <w:t xml:space="preserve"> Гб;</w:t>
       </w:r>
@@ -2366,7 +2519,6 @@
           <w:bCs/>
           <w:sz w:val="28"/>
           <w:szCs w:val="28"/>
-          <w:lang w:val="en-US"/>
         </w:rPr>
         <w:t>7</w:t>
       </w:r>
@@ -2423,8 +2575,6 @@
         <w:t xml:space="preserve"> 2017.</w:t>
       </w:r>
     </w:p>
-    <w:p/>
-    <w:p/>
     <w:p>
       <w:pPr>
         <w:pStyle w:val="1"/>
@@ -2447,7 +2597,6 @@
           <w:b/>
           <w:sz w:val="28"/>
           <w:szCs w:val="28"/>
-          <w:lang w:val="en-US"/>
         </w:rPr>
         <w:br w:type="page"/>
       </w:r>
@@ -2456,7 +2605,6 @@
           <w:b/>
           <w:sz w:val="28"/>
           <w:szCs w:val="28"/>
-          <w:lang w:val="en-US"/>
         </w:rPr>
         <w:lastRenderedPageBreak/>
         <w:t>8</w:t>
@@ -2914,25 +3062,19 @@
               <w:jc w:val="both"/>
             </w:pPr>
             <w:r>
-              <w:t>0</w:t>
-            </w:r>
-            <w:r>
-              <w:t>4</w:t>
-            </w:r>
-            <w:r>
               <w:rPr>
                 <w:lang w:val="en-US"/>
               </w:rPr>
-              <w:t>.0</w:t>
-            </w:r>
-            <w:r>
-              <w:t>4</w:t>
+              <w:t>2</w:t>
+            </w:r>
+            <w:r>
+              <w:t>8</w:t>
             </w:r>
             <w:r>
               <w:rPr>
                 <w:lang w:val="en-US"/>
               </w:rPr>
-              <w:t>.2022</w:t>
+              <w:t>.03.2022</w:t>
             </w:r>
           </w:p>
         </w:tc>
@@ -3362,6 +3504,12 @@
               <w:jc w:val="both"/>
             </w:pPr>
             <w:r>
+              <w:t>Заказчик,</w:t>
+            </w:r>
+            <w:r>
+              <w:br/>
+            </w:r>
+            <w:r>
               <w:t>Исполнитель</w:t>
             </w:r>
           </w:p>
@@ -3850,16 +3998,6 @@
     </w:tbl>
     <w:p>
       <w:pPr>
-        <w:rPr>
-          <w:sz w:val="28"/>
-          <w:szCs w:val="28"/>
-        </w:rPr>
-      </w:pPr>
-      <w:bookmarkStart w:id="4" w:name="_Toc386012450"/>
-    </w:p>
-    <w:p/>
-    <w:p>
-      <w:pPr>
         <w:pStyle w:val="1"/>
         <w:numPr>
           <w:ilvl w:val="0"/>
@@ -3874,6 +4012,7 @@
           <w:szCs w:val="28"/>
         </w:rPr>
       </w:pPr>
+      <w:bookmarkStart w:id="4" w:name="_Toc386012450"/>
       <w:r>
         <w:rPr>
           <w:b/>
@@ -4222,6 +4361,7 @@
     <w:tbl>
       <w:tblPr>
         <w:tblW w:w="0" w:type="auto"/>
+        <w:tblInd w:w="-431" w:type="dxa"/>
         <w:tblBorders>
           <w:top w:val="single" w:sz="4" w:space="0" w:color="auto"/>
           <w:left w:val="single" w:sz="4" w:space="0" w:color="auto"/>
@@ -4233,13 +4373,13 @@
         <w:tblLook w:val="04A0" w:firstRow="1" w:lastRow="0" w:firstColumn="1" w:lastColumn="0" w:noHBand="0" w:noVBand="1"/>
       </w:tblPr>
       <w:tblGrid>
-        <w:gridCol w:w="3979"/>
-        <w:gridCol w:w="5366"/>
+        <w:gridCol w:w="2836"/>
+        <w:gridCol w:w="6940"/>
       </w:tblGrid>
       <w:tr>
         <w:tc>
           <w:tcPr>
-            <w:tcW w:w="4077" w:type="dxa"/>
+            <w:tcW w:w="2836" w:type="dxa"/>
             <w:shd w:val="clear" w:color="auto" w:fill="auto"/>
           </w:tcPr>
           <w:p>
@@ -4264,7 +4404,7 @@
         </w:tc>
         <w:tc>
           <w:tcPr>
-            <w:tcW w:w="5494" w:type="dxa"/>
+            <w:tcW w:w="6940" w:type="dxa"/>
             <w:shd w:val="clear" w:color="auto" w:fill="auto"/>
           </w:tcPr>
           <w:p>
@@ -4291,7 +4431,7 @@
       <w:tr>
         <w:tc>
           <w:tcPr>
-            <w:tcW w:w="4077" w:type="dxa"/>
+            <w:tcW w:w="2836" w:type="dxa"/>
             <w:shd w:val="clear" w:color="auto" w:fill="auto"/>
             <w:vAlign w:val="center"/>
           </w:tcPr>
@@ -4316,20 +4456,53 @@
         </w:tc>
         <w:tc>
           <w:tcPr>
-            <w:tcW w:w="5494" w:type="dxa"/>
+            <w:tcW w:w="6940" w:type="dxa"/>
             <w:shd w:val="clear" w:color="auto" w:fill="auto"/>
             <w:vAlign w:val="center"/>
           </w:tcPr>
           <w:p>
             <w:pPr>
               <w:pStyle w:val="a4"/>
-              <w:jc w:val="both"/>
               <w:rPr>
-                <w:b/>
+                <w:bCs/>
                 <w:sz w:val="28"/>
                 <w:szCs w:val="28"/>
               </w:rPr>
             </w:pPr>
+            <w:r>
+              <w:rPr>
+                <w:bCs/>
+                <w:sz w:val="28"/>
+                <w:szCs w:val="28"/>
+              </w:rPr>
+              <w:t xml:space="preserve">Участок </w:t>
+            </w:r>
+            <w:proofErr w:type="spellStart"/>
+            <w:r>
+              <w:rPr>
+                <w:bCs/>
+                <w:sz w:val="28"/>
+                <w:szCs w:val="28"/>
+              </w:rPr>
+              <w:t>микро</w:t>
+            </w:r>
+            <w:r>
+              <w:rPr>
+                <w:bCs/>
+                <w:sz w:val="28"/>
+                <w:szCs w:val="28"/>
+              </w:rPr>
+              <w:t>поверхности</w:t>
+            </w:r>
+            <w:proofErr w:type="spellEnd"/>
+            <w:r>
+              <w:rPr>
+                <w:bCs/>
+                <w:sz w:val="28"/>
+                <w:szCs w:val="28"/>
+              </w:rPr>
+              <w:t xml:space="preserve"> материала, на котором начинается процесс электроосаждения</w:t>
+            </w:r>
           </w:p>
         </w:tc>
       </w:tr>
@@ -5175,6 +5348,119 @@
     </w:lvl>
   </w:abstractNum>
   <w:abstractNum w:abstractNumId="3" w15:restartNumberingAfterBreak="0">
+    <w:nsid w:val="07B96F19"/>
+    <w:multiLevelType w:val="hybridMultilevel"/>
+    <w:tmpl w:val="3AECD128"/>
+    <w:lvl w:ilvl="0" w:tplc="04190001">
+      <w:start w:val="1"/>
+      <w:numFmt w:val="bullet"/>
+      <w:lvlText w:val=""/>
+      <w:lvlJc w:val="left"/>
+      <w:pPr>
+        <w:ind w:left="720" w:hanging="360"/>
+      </w:pPr>
+      <w:rPr>
+        <w:rFonts w:ascii="Symbol" w:hAnsi="Symbol" w:hint="default"/>
+      </w:rPr>
+    </w:lvl>
+    <w:lvl w:ilvl="1" w:tplc="04190003" w:tentative="1">
+      <w:start w:val="1"/>
+      <w:numFmt w:val="bullet"/>
+      <w:lvlText w:val="o"/>
+      <w:lvlJc w:val="left"/>
+      <w:pPr>
+        <w:ind w:left="1440" w:hanging="360"/>
+      </w:pPr>
+      <w:rPr>
+        <w:rFonts w:ascii="Courier New" w:hAnsi="Courier New" w:cs="Courier New" w:hint="default"/>
+      </w:rPr>
+    </w:lvl>
+    <w:lvl w:ilvl="2" w:tplc="04190005" w:tentative="1">
+      <w:start w:val="1"/>
+      <w:numFmt w:val="bullet"/>
+      <w:lvlText w:val=""/>
+      <w:lvlJc w:val="left"/>
+      <w:pPr>
+        <w:ind w:left="2160" w:hanging="360"/>
+      </w:pPr>
+      <w:rPr>
+        <w:rFonts w:ascii="Wingdings" w:hAnsi="Wingdings" w:hint="default"/>
+      </w:rPr>
+    </w:lvl>
+    <w:lvl w:ilvl="3" w:tplc="04190001" w:tentative="1">
+      <w:start w:val="1"/>
+      <w:numFmt w:val="bullet"/>
+      <w:lvlText w:val=""/>
+      <w:lvlJc w:val="left"/>
+      <w:pPr>
+        <w:ind w:left="2880" w:hanging="360"/>
+      </w:pPr>
+      <w:rPr>
+        <w:rFonts w:ascii="Symbol" w:hAnsi="Symbol" w:hint="default"/>
+      </w:rPr>
+    </w:lvl>
+    <w:lvl w:ilvl="4" w:tplc="04190003" w:tentative="1">
+      <w:start w:val="1"/>
+      <w:numFmt w:val="bullet"/>
+      <w:lvlText w:val="o"/>
+      <w:lvlJc w:val="left"/>
+      <w:pPr>
+        <w:ind w:left="3600" w:hanging="360"/>
+      </w:pPr>
+      <w:rPr>
+        <w:rFonts w:ascii="Courier New" w:hAnsi="Courier New" w:cs="Courier New" w:hint="default"/>
+      </w:rPr>
+    </w:lvl>
+    <w:lvl w:ilvl="5" w:tplc="04190005" w:tentative="1">
+      <w:start w:val="1"/>
+      <w:numFmt w:val="bullet"/>
+      <w:lvlText w:val=""/>
+      <w:lvlJc w:val="left"/>
+      <w:pPr>
+        <w:ind w:left="4320" w:hanging="360"/>
+      </w:pPr>
+      <w:rPr>
+        <w:rFonts w:ascii="Wingdings" w:hAnsi="Wingdings" w:hint="default"/>
+      </w:rPr>
+    </w:lvl>
+    <w:lvl w:ilvl="6" w:tplc="04190001" w:tentative="1">
+      <w:start w:val="1"/>
+      <w:numFmt w:val="bullet"/>
+      <w:lvlText w:val=""/>
+      <w:lvlJc w:val="left"/>
+      <w:pPr>
+        <w:ind w:left="5040" w:hanging="360"/>
+      </w:pPr>
+      <w:rPr>
+        <w:rFonts w:ascii="Symbol" w:hAnsi="Symbol" w:hint="default"/>
+      </w:rPr>
+    </w:lvl>
+    <w:lvl w:ilvl="7" w:tplc="04190003" w:tentative="1">
+      <w:start w:val="1"/>
+      <w:numFmt w:val="bullet"/>
+      <w:lvlText w:val="o"/>
+      <w:lvlJc w:val="left"/>
+      <w:pPr>
+        <w:ind w:left="5760" w:hanging="360"/>
+      </w:pPr>
+      <w:rPr>
+        <w:rFonts w:ascii="Courier New" w:hAnsi="Courier New" w:cs="Courier New" w:hint="default"/>
+      </w:rPr>
+    </w:lvl>
+    <w:lvl w:ilvl="8" w:tplc="04190005" w:tentative="1">
+      <w:start w:val="1"/>
+      <w:numFmt w:val="bullet"/>
+      <w:lvlText w:val=""/>
+      <w:lvlJc w:val="left"/>
+      <w:pPr>
+        <w:ind w:left="6480" w:hanging="360"/>
+      </w:pPr>
+      <w:rPr>
+        <w:rFonts w:ascii="Wingdings" w:hAnsi="Wingdings" w:hint="default"/>
+      </w:rPr>
+    </w:lvl>
+  </w:abstractNum>
+  <w:abstractNum w:abstractNumId="4" w15:restartNumberingAfterBreak="0">
     <w:nsid w:val="07DD4D93"/>
     <w:multiLevelType w:val="hybridMultilevel"/>
     <w:tmpl w:val="2D9C0342"/>
@@ -5263,7 +5549,7 @@
       </w:pPr>
     </w:lvl>
   </w:abstractNum>
-  <w:abstractNum w:abstractNumId="4" w15:restartNumberingAfterBreak="0">
+  <w:abstractNum w:abstractNumId="5" w15:restartNumberingAfterBreak="0">
     <w:nsid w:val="082A5695"/>
     <w:multiLevelType w:val="hybridMultilevel"/>
     <w:tmpl w:val="F7C858BC"/>
@@ -5352,7 +5638,7 @@
       </w:pPr>
     </w:lvl>
   </w:abstractNum>
-  <w:abstractNum w:abstractNumId="5" w15:restartNumberingAfterBreak="0">
+  <w:abstractNum w:abstractNumId="6" w15:restartNumberingAfterBreak="0">
     <w:nsid w:val="0CE905E2"/>
     <w:multiLevelType w:val="hybridMultilevel"/>
     <w:tmpl w:val="D01ECCE8"/>
@@ -5465,7 +5751,120 @@
       </w:rPr>
     </w:lvl>
   </w:abstractNum>
-  <w:abstractNum w:abstractNumId="6" w15:restartNumberingAfterBreak="0">
+  <w:abstractNum w:abstractNumId="7" w15:restartNumberingAfterBreak="0">
+    <w:nsid w:val="0F6E1A46"/>
+    <w:multiLevelType w:val="hybridMultilevel"/>
+    <w:tmpl w:val="8086F2B4"/>
+    <w:lvl w:ilvl="0" w:tplc="04190001">
+      <w:start w:val="1"/>
+      <w:numFmt w:val="bullet"/>
+      <w:lvlText w:val=""/>
+      <w:lvlJc w:val="left"/>
+      <w:pPr>
+        <w:ind w:left="720" w:hanging="360"/>
+      </w:pPr>
+      <w:rPr>
+        <w:rFonts w:ascii="Symbol" w:hAnsi="Symbol" w:hint="default"/>
+      </w:rPr>
+    </w:lvl>
+    <w:lvl w:ilvl="1" w:tplc="04190003">
+      <w:start w:val="1"/>
+      <w:numFmt w:val="bullet"/>
+      <w:lvlText w:val="o"/>
+      <w:lvlJc w:val="left"/>
+      <w:pPr>
+        <w:ind w:left="1440" w:hanging="360"/>
+      </w:pPr>
+      <w:rPr>
+        <w:rFonts w:ascii="Courier New" w:hAnsi="Courier New" w:cs="Courier New" w:hint="default"/>
+      </w:rPr>
+    </w:lvl>
+    <w:lvl w:ilvl="2" w:tplc="04190005" w:tentative="1">
+      <w:start w:val="1"/>
+      <w:numFmt w:val="bullet"/>
+      <w:lvlText w:val=""/>
+      <w:lvlJc w:val="left"/>
+      <w:pPr>
+        <w:ind w:left="2160" w:hanging="360"/>
+      </w:pPr>
+      <w:rPr>
+        <w:rFonts w:ascii="Wingdings" w:hAnsi="Wingdings" w:hint="default"/>
+      </w:rPr>
+    </w:lvl>
+    <w:lvl w:ilvl="3" w:tplc="04190001" w:tentative="1">
+      <w:start w:val="1"/>
+      <w:numFmt w:val="bullet"/>
+      <w:lvlText w:val=""/>
+      <w:lvlJc w:val="left"/>
+      <w:pPr>
+        <w:ind w:left="2880" w:hanging="360"/>
+      </w:pPr>
+      <w:rPr>
+        <w:rFonts w:ascii="Symbol" w:hAnsi="Symbol" w:hint="default"/>
+      </w:rPr>
+    </w:lvl>
+    <w:lvl w:ilvl="4" w:tplc="04190003" w:tentative="1">
+      <w:start w:val="1"/>
+      <w:numFmt w:val="bullet"/>
+      <w:lvlText w:val="o"/>
+      <w:lvlJc w:val="left"/>
+      <w:pPr>
+        <w:ind w:left="3600" w:hanging="360"/>
+      </w:pPr>
+      <w:rPr>
+        <w:rFonts w:ascii="Courier New" w:hAnsi="Courier New" w:cs="Courier New" w:hint="default"/>
+      </w:rPr>
+    </w:lvl>
+    <w:lvl w:ilvl="5" w:tplc="04190005" w:tentative="1">
+      <w:start w:val="1"/>
+      <w:numFmt w:val="bullet"/>
+      <w:lvlText w:val=""/>
+      <w:lvlJc w:val="left"/>
+      <w:pPr>
+        <w:ind w:left="4320" w:hanging="360"/>
+      </w:pPr>
+      <w:rPr>
+        <w:rFonts w:ascii="Wingdings" w:hAnsi="Wingdings" w:hint="default"/>
+      </w:rPr>
+    </w:lvl>
+    <w:lvl w:ilvl="6" w:tplc="04190001" w:tentative="1">
+      <w:start w:val="1"/>
+      <w:numFmt w:val="bullet"/>
+      <w:lvlText w:val=""/>
+      <w:lvlJc w:val="left"/>
+      <w:pPr>
+        <w:ind w:left="5040" w:hanging="360"/>
+      </w:pPr>
+      <w:rPr>
+        <w:rFonts w:ascii="Symbol" w:hAnsi="Symbol" w:hint="default"/>
+      </w:rPr>
+    </w:lvl>
+    <w:lvl w:ilvl="7" w:tplc="04190003" w:tentative="1">
+      <w:start w:val="1"/>
+      <w:numFmt w:val="bullet"/>
+      <w:lvlText w:val="o"/>
+      <w:lvlJc w:val="left"/>
+      <w:pPr>
+        <w:ind w:left="5760" w:hanging="360"/>
+      </w:pPr>
+      <w:rPr>
+        <w:rFonts w:ascii="Courier New" w:hAnsi="Courier New" w:cs="Courier New" w:hint="default"/>
+      </w:rPr>
+    </w:lvl>
+    <w:lvl w:ilvl="8" w:tplc="04190005" w:tentative="1">
+      <w:start w:val="1"/>
+      <w:numFmt w:val="bullet"/>
+      <w:lvlText w:val=""/>
+      <w:lvlJc w:val="left"/>
+      <w:pPr>
+        <w:ind w:left="6480" w:hanging="360"/>
+      </w:pPr>
+      <w:rPr>
+        <w:rFonts w:ascii="Wingdings" w:hAnsi="Wingdings" w:hint="default"/>
+      </w:rPr>
+    </w:lvl>
+  </w:abstractNum>
+  <w:abstractNum w:abstractNumId="8" w15:restartNumberingAfterBreak="0">
     <w:nsid w:val="12545C51"/>
     <w:multiLevelType w:val="hybridMultilevel"/>
     <w:tmpl w:val="8A848F9C"/>
@@ -5578,7 +5977,7 @@
       </w:rPr>
     </w:lvl>
   </w:abstractNum>
-  <w:abstractNum w:abstractNumId="7" w15:restartNumberingAfterBreak="0">
+  <w:abstractNum w:abstractNumId="9" w15:restartNumberingAfterBreak="0">
     <w:nsid w:val="13957FE9"/>
     <w:multiLevelType w:val="hybridMultilevel"/>
     <w:tmpl w:val="948E823A"/>
@@ -5667,7 +6066,7 @@
       </w:pPr>
     </w:lvl>
   </w:abstractNum>
-  <w:abstractNum w:abstractNumId="8" w15:restartNumberingAfterBreak="0">
+  <w:abstractNum w:abstractNumId="10" w15:restartNumberingAfterBreak="0">
     <w:nsid w:val="1B26346D"/>
     <w:multiLevelType w:val="hybridMultilevel"/>
     <w:tmpl w:val="3188810C"/>
@@ -5756,10 +6155,10 @@
       </w:pPr>
     </w:lvl>
   </w:abstractNum>
-  <w:abstractNum w:abstractNumId="9" w15:restartNumberingAfterBreak="0">
+  <w:abstractNum w:abstractNumId="11" w15:restartNumberingAfterBreak="0">
     <w:nsid w:val="1C5F17E5"/>
     <w:multiLevelType w:val="hybridMultilevel"/>
-    <w:tmpl w:val="2E1AFE74"/>
+    <w:tmpl w:val="00D66634"/>
     <w:lvl w:ilvl="0" w:tplc="04190001">
       <w:start w:val="1"/>
       <w:numFmt w:val="bullet"/>
@@ -5869,7 +6268,7 @@
       </w:rPr>
     </w:lvl>
   </w:abstractNum>
-  <w:abstractNum w:abstractNumId="10" w15:restartNumberingAfterBreak="0">
+  <w:abstractNum w:abstractNumId="12" w15:restartNumberingAfterBreak="0">
     <w:nsid w:val="205A4B8F"/>
     <w:multiLevelType w:val="hybridMultilevel"/>
     <w:tmpl w:val="1F1E3890"/>
@@ -5958,7 +6357,120 @@
       </w:pPr>
     </w:lvl>
   </w:abstractNum>
-  <w:abstractNum w:abstractNumId="11" w15:restartNumberingAfterBreak="0">
+  <w:abstractNum w:abstractNumId="13" w15:restartNumberingAfterBreak="0">
+    <w:nsid w:val="209E7BC6"/>
+    <w:multiLevelType w:val="hybridMultilevel"/>
+    <w:tmpl w:val="55A28CE4"/>
+    <w:lvl w:ilvl="0" w:tplc="04190001">
+      <w:start w:val="1"/>
+      <w:numFmt w:val="bullet"/>
+      <w:lvlText w:val=""/>
+      <w:lvlJc w:val="left"/>
+      <w:pPr>
+        <w:ind w:left="1287" w:hanging="360"/>
+      </w:pPr>
+      <w:rPr>
+        <w:rFonts w:ascii="Symbol" w:hAnsi="Symbol" w:hint="default"/>
+      </w:rPr>
+    </w:lvl>
+    <w:lvl w:ilvl="1" w:tplc="04190003" w:tentative="1">
+      <w:start w:val="1"/>
+      <w:numFmt w:val="bullet"/>
+      <w:lvlText w:val="o"/>
+      <w:lvlJc w:val="left"/>
+      <w:pPr>
+        <w:ind w:left="2007" w:hanging="360"/>
+      </w:pPr>
+      <w:rPr>
+        <w:rFonts w:ascii="Courier New" w:hAnsi="Courier New" w:cs="Courier New" w:hint="default"/>
+      </w:rPr>
+    </w:lvl>
+    <w:lvl w:ilvl="2" w:tplc="04190005" w:tentative="1">
+      <w:start w:val="1"/>
+      <w:numFmt w:val="bullet"/>
+      <w:lvlText w:val=""/>
+      <w:lvlJc w:val="left"/>
+      <w:pPr>
+        <w:ind w:left="2727" w:hanging="360"/>
+      </w:pPr>
+      <w:rPr>
+        <w:rFonts w:ascii="Wingdings" w:hAnsi="Wingdings" w:hint="default"/>
+      </w:rPr>
+    </w:lvl>
+    <w:lvl w:ilvl="3" w:tplc="04190001" w:tentative="1">
+      <w:start w:val="1"/>
+      <w:numFmt w:val="bullet"/>
+      <w:lvlText w:val=""/>
+      <w:lvlJc w:val="left"/>
+      <w:pPr>
+        <w:ind w:left="3447" w:hanging="360"/>
+      </w:pPr>
+      <w:rPr>
+        <w:rFonts w:ascii="Symbol" w:hAnsi="Symbol" w:hint="default"/>
+      </w:rPr>
+    </w:lvl>
+    <w:lvl w:ilvl="4" w:tplc="04190003" w:tentative="1">
+      <w:start w:val="1"/>
+      <w:numFmt w:val="bullet"/>
+      <w:lvlText w:val="o"/>
+      <w:lvlJc w:val="left"/>
+      <w:pPr>
+        <w:ind w:left="4167" w:hanging="360"/>
+      </w:pPr>
+      <w:rPr>
+        <w:rFonts w:ascii="Courier New" w:hAnsi="Courier New" w:cs="Courier New" w:hint="default"/>
+      </w:rPr>
+    </w:lvl>
+    <w:lvl w:ilvl="5" w:tplc="04190005" w:tentative="1">
+      <w:start w:val="1"/>
+      <w:numFmt w:val="bullet"/>
+      <w:lvlText w:val=""/>
+      <w:lvlJc w:val="left"/>
+      <w:pPr>
+        <w:ind w:left="4887" w:hanging="360"/>
+      </w:pPr>
+      <w:rPr>
+        <w:rFonts w:ascii="Wingdings" w:hAnsi="Wingdings" w:hint="default"/>
+      </w:rPr>
+    </w:lvl>
+    <w:lvl w:ilvl="6" w:tplc="04190001" w:tentative="1">
+      <w:start w:val="1"/>
+      <w:numFmt w:val="bullet"/>
+      <w:lvlText w:val=""/>
+      <w:lvlJc w:val="left"/>
+      <w:pPr>
+        <w:ind w:left="5607" w:hanging="360"/>
+      </w:pPr>
+      <w:rPr>
+        <w:rFonts w:ascii="Symbol" w:hAnsi="Symbol" w:hint="default"/>
+      </w:rPr>
+    </w:lvl>
+    <w:lvl w:ilvl="7" w:tplc="04190003" w:tentative="1">
+      <w:start w:val="1"/>
+      <w:numFmt w:val="bullet"/>
+      <w:lvlText w:val="o"/>
+      <w:lvlJc w:val="left"/>
+      <w:pPr>
+        <w:ind w:left="6327" w:hanging="360"/>
+      </w:pPr>
+      <w:rPr>
+        <w:rFonts w:ascii="Courier New" w:hAnsi="Courier New" w:cs="Courier New" w:hint="default"/>
+      </w:rPr>
+    </w:lvl>
+    <w:lvl w:ilvl="8" w:tplc="04190005" w:tentative="1">
+      <w:start w:val="1"/>
+      <w:numFmt w:val="bullet"/>
+      <w:lvlText w:val=""/>
+      <w:lvlJc w:val="left"/>
+      <w:pPr>
+        <w:ind w:left="7047" w:hanging="360"/>
+      </w:pPr>
+      <w:rPr>
+        <w:rFonts w:ascii="Wingdings" w:hAnsi="Wingdings" w:hint="default"/>
+      </w:rPr>
+    </w:lvl>
+  </w:abstractNum>
+  <w:abstractNum w:abstractNumId="14" w15:restartNumberingAfterBreak="0">
     <w:nsid w:val="24674B12"/>
     <w:multiLevelType w:val="hybridMultilevel"/>
     <w:tmpl w:val="68E4818C"/>
@@ -6044,10 +6556,10 @@
       </w:pPr>
     </w:lvl>
   </w:abstractNum>
-  <w:abstractNum w:abstractNumId="12" w15:restartNumberingAfterBreak="0">
+  <w:abstractNum w:abstractNumId="15" w15:restartNumberingAfterBreak="0">
     <w:nsid w:val="29FF6147"/>
     <w:multiLevelType w:val="hybridMultilevel"/>
-    <w:tmpl w:val="5E44D21A"/>
+    <w:tmpl w:val="8ECA7E12"/>
     <w:lvl w:ilvl="0" w:tplc="04190001">
       <w:start w:val="1"/>
       <w:numFmt w:val="bullet"/>
@@ -6157,7 +6669,7 @@
       </w:rPr>
     </w:lvl>
   </w:abstractNum>
-  <w:abstractNum w:abstractNumId="13" w15:restartNumberingAfterBreak="0">
+  <w:abstractNum w:abstractNumId="16" w15:restartNumberingAfterBreak="0">
     <w:nsid w:val="321A4B2D"/>
     <w:multiLevelType w:val="hybridMultilevel"/>
     <w:tmpl w:val="9BC66068"/>
@@ -6246,7 +6758,7 @@
       </w:pPr>
     </w:lvl>
   </w:abstractNum>
-  <w:abstractNum w:abstractNumId="14" w15:restartNumberingAfterBreak="0">
+  <w:abstractNum w:abstractNumId="17" w15:restartNumberingAfterBreak="0">
     <w:nsid w:val="36CA1C31"/>
     <w:multiLevelType w:val="hybridMultilevel"/>
     <w:tmpl w:val="C206FA80"/>
@@ -6359,7 +6871,7 @@
       </w:rPr>
     </w:lvl>
   </w:abstractNum>
-  <w:abstractNum w:abstractNumId="15" w15:restartNumberingAfterBreak="0">
+  <w:abstractNum w:abstractNumId="18" w15:restartNumberingAfterBreak="0">
     <w:nsid w:val="40C17C52"/>
     <w:multiLevelType w:val="hybridMultilevel"/>
     <w:tmpl w:val="3F588EFE"/>
@@ -6445,7 +6957,7 @@
       </w:pPr>
     </w:lvl>
   </w:abstractNum>
-  <w:abstractNum w:abstractNumId="16" w15:restartNumberingAfterBreak="0">
+  <w:abstractNum w:abstractNumId="19" w15:restartNumberingAfterBreak="0">
     <w:nsid w:val="478A395C"/>
     <w:multiLevelType w:val="multilevel"/>
     <w:tmpl w:val="DFD6B0E0"/>
@@ -6592,7 +7104,7 @@
       </w:rPr>
     </w:lvl>
   </w:abstractNum>
-  <w:abstractNum w:abstractNumId="17" w15:restartNumberingAfterBreak="0">
+  <w:abstractNum w:abstractNumId="20" w15:restartNumberingAfterBreak="0">
     <w:nsid w:val="49E2365A"/>
     <w:multiLevelType w:val="hybridMultilevel"/>
     <w:tmpl w:val="093CB4E8"/>
@@ -6681,7 +7193,7 @@
       </w:pPr>
     </w:lvl>
   </w:abstractNum>
-  <w:abstractNum w:abstractNumId="18" w15:restartNumberingAfterBreak="0">
+  <w:abstractNum w:abstractNumId="21" w15:restartNumberingAfterBreak="0">
     <w:nsid w:val="4A2354A7"/>
     <w:multiLevelType w:val="hybridMultilevel"/>
     <w:tmpl w:val="94D644A4"/>
@@ -6794,7 +7306,7 @@
       </w:rPr>
     </w:lvl>
   </w:abstractNum>
-  <w:abstractNum w:abstractNumId="19" w15:restartNumberingAfterBreak="0">
+  <w:abstractNum w:abstractNumId="22" w15:restartNumberingAfterBreak="0">
     <w:nsid w:val="4AF13469"/>
     <w:multiLevelType w:val="hybridMultilevel"/>
     <w:tmpl w:val="A0AC73B4"/>
@@ -6907,7 +7419,120 @@
       </w:rPr>
     </w:lvl>
   </w:abstractNum>
-  <w:abstractNum w:abstractNumId="20" w15:restartNumberingAfterBreak="0">
+  <w:abstractNum w:abstractNumId="23" w15:restartNumberingAfterBreak="0">
+    <w:nsid w:val="4F1C34FB"/>
+    <w:multiLevelType w:val="hybridMultilevel"/>
+    <w:tmpl w:val="22F2F016"/>
+    <w:lvl w:ilvl="0" w:tplc="04190003">
+      <w:start w:val="1"/>
+      <w:numFmt w:val="bullet"/>
+      <w:lvlText w:val="o"/>
+      <w:lvlJc w:val="left"/>
+      <w:pPr>
+        <w:ind w:left="1440" w:hanging="360"/>
+      </w:pPr>
+      <w:rPr>
+        <w:rFonts w:ascii="Courier New" w:hAnsi="Courier New" w:cs="Courier New" w:hint="default"/>
+      </w:rPr>
+    </w:lvl>
+    <w:lvl w:ilvl="1" w:tplc="04190003" w:tentative="1">
+      <w:start w:val="1"/>
+      <w:numFmt w:val="bullet"/>
+      <w:lvlText w:val="o"/>
+      <w:lvlJc w:val="left"/>
+      <w:pPr>
+        <w:ind w:left="2160" w:hanging="360"/>
+      </w:pPr>
+      <w:rPr>
+        <w:rFonts w:ascii="Courier New" w:hAnsi="Courier New" w:cs="Courier New" w:hint="default"/>
+      </w:rPr>
+    </w:lvl>
+    <w:lvl w:ilvl="2" w:tplc="04190005" w:tentative="1">
+      <w:start w:val="1"/>
+      <w:numFmt w:val="bullet"/>
+      <w:lvlText w:val=""/>
+      <w:lvlJc w:val="left"/>
+      <w:pPr>
+        <w:ind w:left="2880" w:hanging="360"/>
+      </w:pPr>
+      <w:rPr>
+        <w:rFonts w:ascii="Wingdings" w:hAnsi="Wingdings" w:hint="default"/>
+      </w:rPr>
+    </w:lvl>
+    <w:lvl w:ilvl="3" w:tplc="04190001" w:tentative="1">
+      <w:start w:val="1"/>
+      <w:numFmt w:val="bullet"/>
+      <w:lvlText w:val=""/>
+      <w:lvlJc w:val="left"/>
+      <w:pPr>
+        <w:ind w:left="3600" w:hanging="360"/>
+      </w:pPr>
+      <w:rPr>
+        <w:rFonts w:ascii="Symbol" w:hAnsi="Symbol" w:hint="default"/>
+      </w:rPr>
+    </w:lvl>
+    <w:lvl w:ilvl="4" w:tplc="04190003" w:tentative="1">
+      <w:start w:val="1"/>
+      <w:numFmt w:val="bullet"/>
+      <w:lvlText w:val="o"/>
+      <w:lvlJc w:val="left"/>
+      <w:pPr>
+        <w:ind w:left="4320" w:hanging="360"/>
+      </w:pPr>
+      <w:rPr>
+        <w:rFonts w:ascii="Courier New" w:hAnsi="Courier New" w:cs="Courier New" w:hint="default"/>
+      </w:rPr>
+    </w:lvl>
+    <w:lvl w:ilvl="5" w:tplc="04190005" w:tentative="1">
+      <w:start w:val="1"/>
+      <w:numFmt w:val="bullet"/>
+      <w:lvlText w:val=""/>
+      <w:lvlJc w:val="left"/>
+      <w:pPr>
+        <w:ind w:left="5040" w:hanging="360"/>
+      </w:pPr>
+      <w:rPr>
+        <w:rFonts w:ascii="Wingdings" w:hAnsi="Wingdings" w:hint="default"/>
+      </w:rPr>
+    </w:lvl>
+    <w:lvl w:ilvl="6" w:tplc="04190001" w:tentative="1">
+      <w:start w:val="1"/>
+      <w:numFmt w:val="bullet"/>
+      <w:lvlText w:val=""/>
+      <w:lvlJc w:val="left"/>
+      <w:pPr>
+        <w:ind w:left="5760" w:hanging="360"/>
+      </w:pPr>
+      <w:rPr>
+        <w:rFonts w:ascii="Symbol" w:hAnsi="Symbol" w:hint="default"/>
+      </w:rPr>
+    </w:lvl>
+    <w:lvl w:ilvl="7" w:tplc="04190003" w:tentative="1">
+      <w:start w:val="1"/>
+      <w:numFmt w:val="bullet"/>
+      <w:lvlText w:val="o"/>
+      <w:lvlJc w:val="left"/>
+      <w:pPr>
+        <w:ind w:left="6480" w:hanging="360"/>
+      </w:pPr>
+      <w:rPr>
+        <w:rFonts w:ascii="Courier New" w:hAnsi="Courier New" w:cs="Courier New" w:hint="default"/>
+      </w:rPr>
+    </w:lvl>
+    <w:lvl w:ilvl="8" w:tplc="04190005" w:tentative="1">
+      <w:start w:val="1"/>
+      <w:numFmt w:val="bullet"/>
+      <w:lvlText w:val=""/>
+      <w:lvlJc w:val="left"/>
+      <w:pPr>
+        <w:ind w:left="7200" w:hanging="360"/>
+      </w:pPr>
+      <w:rPr>
+        <w:rFonts w:ascii="Wingdings" w:hAnsi="Wingdings" w:hint="default"/>
+      </w:rPr>
+    </w:lvl>
+  </w:abstractNum>
+  <w:abstractNum w:abstractNumId="24" w15:restartNumberingAfterBreak="0">
     <w:nsid w:val="4FEF4A37"/>
     <w:multiLevelType w:val="hybridMultilevel"/>
     <w:tmpl w:val="4E86BFEC"/>
@@ -6996,7 +7621,7 @@
       </w:pPr>
     </w:lvl>
   </w:abstractNum>
-  <w:abstractNum w:abstractNumId="21" w15:restartNumberingAfterBreak="0">
+  <w:abstractNum w:abstractNumId="25" w15:restartNumberingAfterBreak="0">
     <w:nsid w:val="562E6F48"/>
     <w:multiLevelType w:val="hybridMultilevel"/>
     <w:tmpl w:val="BFF25A24"/>
@@ -7109,7 +7734,7 @@
       </w:rPr>
     </w:lvl>
   </w:abstractNum>
-  <w:abstractNum w:abstractNumId="22" w15:restartNumberingAfterBreak="0">
+  <w:abstractNum w:abstractNumId="26" w15:restartNumberingAfterBreak="0">
     <w:nsid w:val="5BA51000"/>
     <w:multiLevelType w:val="hybridMultilevel"/>
     <w:tmpl w:val="FD30E3DA"/>
@@ -7222,7 +7847,7 @@
       </w:rPr>
     </w:lvl>
   </w:abstractNum>
-  <w:abstractNum w:abstractNumId="23" w15:restartNumberingAfterBreak="0">
+  <w:abstractNum w:abstractNumId="27" w15:restartNumberingAfterBreak="0">
     <w:nsid w:val="5F395D20"/>
     <w:multiLevelType w:val="hybridMultilevel"/>
     <w:tmpl w:val="AD1474B8"/>
@@ -7335,7 +7960,7 @@
       </w:rPr>
     </w:lvl>
   </w:abstractNum>
-  <w:abstractNum w:abstractNumId="24" w15:restartNumberingAfterBreak="0">
+  <w:abstractNum w:abstractNumId="28" w15:restartNumberingAfterBreak="0">
     <w:nsid w:val="61FD6AEB"/>
     <w:multiLevelType w:val="hybridMultilevel"/>
     <w:tmpl w:val="2DC8D92E"/>
@@ -7448,7 +8073,7 @@
       </w:rPr>
     </w:lvl>
   </w:abstractNum>
-  <w:abstractNum w:abstractNumId="25" w15:restartNumberingAfterBreak="0">
+  <w:abstractNum w:abstractNumId="29" w15:restartNumberingAfterBreak="0">
     <w:nsid w:val="62441D59"/>
     <w:multiLevelType w:val="hybridMultilevel"/>
     <w:tmpl w:val="0BD8A33E"/>
@@ -7537,7 +8162,7 @@
       </w:pPr>
     </w:lvl>
   </w:abstractNum>
-  <w:abstractNum w:abstractNumId="26" w15:restartNumberingAfterBreak="0">
+  <w:abstractNum w:abstractNumId="30" w15:restartNumberingAfterBreak="0">
     <w:nsid w:val="62AE0400"/>
     <w:multiLevelType w:val="hybridMultilevel"/>
     <w:tmpl w:val="574EC8C0"/>
@@ -7651,7 +8276,233 @@
       </w:rPr>
     </w:lvl>
   </w:abstractNum>
-  <w:abstractNum w:abstractNumId="27" w15:restartNumberingAfterBreak="0">
+  <w:abstractNum w:abstractNumId="31" w15:restartNumberingAfterBreak="0">
+    <w:nsid w:val="63087FC0"/>
+    <w:multiLevelType w:val="hybridMultilevel"/>
+    <w:tmpl w:val="9FF621A4"/>
+    <w:lvl w:ilvl="0" w:tplc="04190001">
+      <w:start w:val="1"/>
+      <w:numFmt w:val="bullet"/>
+      <w:lvlText w:val=""/>
+      <w:lvlJc w:val="left"/>
+      <w:pPr>
+        <w:ind w:left="720" w:hanging="360"/>
+      </w:pPr>
+      <w:rPr>
+        <w:rFonts w:ascii="Symbol" w:hAnsi="Symbol" w:hint="default"/>
+      </w:rPr>
+    </w:lvl>
+    <w:lvl w:ilvl="1" w:tplc="04190003" w:tentative="1">
+      <w:start w:val="1"/>
+      <w:numFmt w:val="bullet"/>
+      <w:lvlText w:val="o"/>
+      <w:lvlJc w:val="left"/>
+      <w:pPr>
+        <w:ind w:left="1440" w:hanging="360"/>
+      </w:pPr>
+      <w:rPr>
+        <w:rFonts w:ascii="Courier New" w:hAnsi="Courier New" w:cs="Courier New" w:hint="default"/>
+      </w:rPr>
+    </w:lvl>
+    <w:lvl w:ilvl="2" w:tplc="04190005" w:tentative="1">
+      <w:start w:val="1"/>
+      <w:numFmt w:val="bullet"/>
+      <w:lvlText w:val=""/>
+      <w:lvlJc w:val="left"/>
+      <w:pPr>
+        <w:ind w:left="2160" w:hanging="360"/>
+      </w:pPr>
+      <w:rPr>
+        <w:rFonts w:ascii="Wingdings" w:hAnsi="Wingdings" w:hint="default"/>
+      </w:rPr>
+    </w:lvl>
+    <w:lvl w:ilvl="3" w:tplc="04190001" w:tentative="1">
+      <w:start w:val="1"/>
+      <w:numFmt w:val="bullet"/>
+      <w:lvlText w:val=""/>
+      <w:lvlJc w:val="left"/>
+      <w:pPr>
+        <w:ind w:left="2880" w:hanging="360"/>
+      </w:pPr>
+      <w:rPr>
+        <w:rFonts w:ascii="Symbol" w:hAnsi="Symbol" w:hint="default"/>
+      </w:rPr>
+    </w:lvl>
+    <w:lvl w:ilvl="4" w:tplc="04190003" w:tentative="1">
+      <w:start w:val="1"/>
+      <w:numFmt w:val="bullet"/>
+      <w:lvlText w:val="o"/>
+      <w:lvlJc w:val="left"/>
+      <w:pPr>
+        <w:ind w:left="3600" w:hanging="360"/>
+      </w:pPr>
+      <w:rPr>
+        <w:rFonts w:ascii="Courier New" w:hAnsi="Courier New" w:cs="Courier New" w:hint="default"/>
+      </w:rPr>
+    </w:lvl>
+    <w:lvl w:ilvl="5" w:tplc="04190005" w:tentative="1">
+      <w:start w:val="1"/>
+      <w:numFmt w:val="bullet"/>
+      <w:lvlText w:val=""/>
+      <w:lvlJc w:val="left"/>
+      <w:pPr>
+        <w:ind w:left="4320" w:hanging="360"/>
+      </w:pPr>
+      <w:rPr>
+        <w:rFonts w:ascii="Wingdings" w:hAnsi="Wingdings" w:hint="default"/>
+      </w:rPr>
+    </w:lvl>
+    <w:lvl w:ilvl="6" w:tplc="04190001" w:tentative="1">
+      <w:start w:val="1"/>
+      <w:numFmt w:val="bullet"/>
+      <w:lvlText w:val=""/>
+      <w:lvlJc w:val="left"/>
+      <w:pPr>
+        <w:ind w:left="5040" w:hanging="360"/>
+      </w:pPr>
+      <w:rPr>
+        <w:rFonts w:ascii="Symbol" w:hAnsi="Symbol" w:hint="default"/>
+      </w:rPr>
+    </w:lvl>
+    <w:lvl w:ilvl="7" w:tplc="04190003" w:tentative="1">
+      <w:start w:val="1"/>
+      <w:numFmt w:val="bullet"/>
+      <w:lvlText w:val="o"/>
+      <w:lvlJc w:val="left"/>
+      <w:pPr>
+        <w:ind w:left="5760" w:hanging="360"/>
+      </w:pPr>
+      <w:rPr>
+        <w:rFonts w:ascii="Courier New" w:hAnsi="Courier New" w:cs="Courier New" w:hint="default"/>
+      </w:rPr>
+    </w:lvl>
+    <w:lvl w:ilvl="8" w:tplc="04190005" w:tentative="1">
+      <w:start w:val="1"/>
+      <w:numFmt w:val="bullet"/>
+      <w:lvlText w:val=""/>
+      <w:lvlJc w:val="left"/>
+      <w:pPr>
+        <w:ind w:left="6480" w:hanging="360"/>
+      </w:pPr>
+      <w:rPr>
+        <w:rFonts w:ascii="Wingdings" w:hAnsi="Wingdings" w:hint="default"/>
+      </w:rPr>
+    </w:lvl>
+  </w:abstractNum>
+  <w:abstractNum w:abstractNumId="32" w15:restartNumberingAfterBreak="0">
+    <w:nsid w:val="660B7633"/>
+    <w:multiLevelType w:val="hybridMultilevel"/>
+    <w:tmpl w:val="8F3C829A"/>
+    <w:lvl w:ilvl="0" w:tplc="04190001">
+      <w:start w:val="1"/>
+      <w:numFmt w:val="bullet"/>
+      <w:lvlText w:val=""/>
+      <w:lvlJc w:val="left"/>
+      <w:pPr>
+        <w:ind w:left="1068" w:hanging="360"/>
+      </w:pPr>
+      <w:rPr>
+        <w:rFonts w:ascii="Symbol" w:hAnsi="Symbol" w:hint="default"/>
+      </w:rPr>
+    </w:lvl>
+    <w:lvl w:ilvl="1" w:tplc="04190003" w:tentative="1">
+      <w:start w:val="1"/>
+      <w:numFmt w:val="bullet"/>
+      <w:lvlText w:val="o"/>
+      <w:lvlJc w:val="left"/>
+      <w:pPr>
+        <w:ind w:left="1788" w:hanging="360"/>
+      </w:pPr>
+      <w:rPr>
+        <w:rFonts w:ascii="Courier New" w:hAnsi="Courier New" w:cs="Courier New" w:hint="default"/>
+      </w:rPr>
+    </w:lvl>
+    <w:lvl w:ilvl="2" w:tplc="04190005" w:tentative="1">
+      <w:start w:val="1"/>
+      <w:numFmt w:val="bullet"/>
+      <w:lvlText w:val=""/>
+      <w:lvlJc w:val="left"/>
+      <w:pPr>
+        <w:ind w:left="2508" w:hanging="360"/>
+      </w:pPr>
+      <w:rPr>
+        <w:rFonts w:ascii="Wingdings" w:hAnsi="Wingdings" w:hint="default"/>
+      </w:rPr>
+    </w:lvl>
+    <w:lvl w:ilvl="3" w:tplc="04190001" w:tentative="1">
+      <w:start w:val="1"/>
+      <w:numFmt w:val="bullet"/>
+      <w:lvlText w:val=""/>
+      <w:lvlJc w:val="left"/>
+      <w:pPr>
+        <w:ind w:left="3228" w:hanging="360"/>
+      </w:pPr>
+      <w:rPr>
+        <w:rFonts w:ascii="Symbol" w:hAnsi="Symbol" w:hint="default"/>
+      </w:rPr>
+    </w:lvl>
+    <w:lvl w:ilvl="4" w:tplc="04190003" w:tentative="1">
+      <w:start w:val="1"/>
+      <w:numFmt w:val="bullet"/>
+      <w:lvlText w:val="o"/>
+      <w:lvlJc w:val="left"/>
+      <w:pPr>
+        <w:ind w:left="3948" w:hanging="360"/>
+      </w:pPr>
+      <w:rPr>
+        <w:rFonts w:ascii="Courier New" w:hAnsi="Courier New" w:cs="Courier New" w:hint="default"/>
+      </w:rPr>
+    </w:lvl>
+    <w:lvl w:ilvl="5" w:tplc="04190005" w:tentative="1">
+      <w:start w:val="1"/>
+      <w:numFmt w:val="bullet"/>
+      <w:lvlText w:val=""/>
+      <w:lvlJc w:val="left"/>
+      <w:pPr>
+        <w:ind w:left="4668" w:hanging="360"/>
+      </w:pPr>
+      <w:rPr>
+        <w:rFonts w:ascii="Wingdings" w:hAnsi="Wingdings" w:hint="default"/>
+      </w:rPr>
+    </w:lvl>
+    <w:lvl w:ilvl="6" w:tplc="04190001" w:tentative="1">
+      <w:start w:val="1"/>
+      <w:numFmt w:val="bullet"/>
+      <w:lvlText w:val=""/>
+      <w:lvlJc w:val="left"/>
+      <w:pPr>
+        <w:ind w:left="5388" w:hanging="360"/>
+      </w:pPr>
+      <w:rPr>
+        <w:rFonts w:ascii="Symbol" w:hAnsi="Symbol" w:hint="default"/>
+      </w:rPr>
+    </w:lvl>
+    <w:lvl w:ilvl="7" w:tplc="04190003" w:tentative="1">
+      <w:start w:val="1"/>
+      <w:numFmt w:val="bullet"/>
+      <w:lvlText w:val="o"/>
+      <w:lvlJc w:val="left"/>
+      <w:pPr>
+        <w:ind w:left="6108" w:hanging="360"/>
+      </w:pPr>
+      <w:rPr>
+        <w:rFonts w:ascii="Courier New" w:hAnsi="Courier New" w:cs="Courier New" w:hint="default"/>
+      </w:rPr>
+    </w:lvl>
+    <w:lvl w:ilvl="8" w:tplc="04190005" w:tentative="1">
+      <w:start w:val="1"/>
+      <w:numFmt w:val="bullet"/>
+      <w:lvlText w:val=""/>
+      <w:lvlJc w:val="left"/>
+      <w:pPr>
+        <w:ind w:left="6828" w:hanging="360"/>
+      </w:pPr>
+      <w:rPr>
+        <w:rFonts w:ascii="Wingdings" w:hAnsi="Wingdings" w:hint="default"/>
+      </w:rPr>
+    </w:lvl>
+  </w:abstractNum>
+  <w:abstractNum w:abstractNumId="33" w15:restartNumberingAfterBreak="0">
     <w:nsid w:val="70BE0C30"/>
     <w:multiLevelType w:val="hybridMultilevel"/>
     <w:tmpl w:val="72E643CC"/>
@@ -7740,7 +8591,7 @@
       </w:pPr>
     </w:lvl>
   </w:abstractNum>
-  <w:abstractNum w:abstractNumId="28" w15:restartNumberingAfterBreak="0">
+  <w:abstractNum w:abstractNumId="34" w15:restartNumberingAfterBreak="0">
     <w:nsid w:val="7A793703"/>
     <w:multiLevelType w:val="hybridMultilevel"/>
     <w:tmpl w:val="6CDA7FB6"/>
@@ -7880,7 +8731,7 @@
       </w:rPr>
     </w:lvl>
   </w:abstractNum>
-  <w:abstractNum w:abstractNumId="29" w15:restartNumberingAfterBreak="0">
+  <w:abstractNum w:abstractNumId="35" w15:restartNumberingAfterBreak="0">
     <w:nsid w:val="7C855F83"/>
     <w:multiLevelType w:val="multilevel"/>
     <w:tmpl w:val="2D9C0342"/>
@@ -7970,7 +8821,7 @@
       </w:pPr>
     </w:lvl>
   </w:abstractNum>
-  <w:abstractNum w:abstractNumId="30" w15:restartNumberingAfterBreak="0">
+  <w:abstractNum w:abstractNumId="36" w15:restartNumberingAfterBreak="0">
     <w:nsid w:val="7F437304"/>
     <w:multiLevelType w:val="hybridMultilevel"/>
     <w:tmpl w:val="050016DA"/>
@@ -8059,62 +8910,62 @@
       </w:pPr>
     </w:lvl>
   </w:abstractNum>
-  <w:num w:numId="1">
+  <w:num w:numId="1" w16cid:durableId="1694109487">
+    <w:abstractNumId w:val="19"/>
+  </w:num>
+  <w:num w:numId="2" w16cid:durableId="1194417408">
+    <w:abstractNumId w:val="30"/>
+  </w:num>
+  <w:num w:numId="3" w16cid:durableId="2111464758">
+    <w:abstractNumId w:val="34"/>
+  </w:num>
+  <w:num w:numId="4" w16cid:durableId="827749596">
+    <w:abstractNumId w:val="0"/>
+  </w:num>
+  <w:num w:numId="5" w16cid:durableId="1898473626">
+    <w:abstractNumId w:val="1"/>
+  </w:num>
+  <w:num w:numId="6" w16cid:durableId="1659460161">
+    <w:abstractNumId w:val="4"/>
+  </w:num>
+  <w:num w:numId="7" w16cid:durableId="518467404">
+    <w:abstractNumId w:val="24"/>
+  </w:num>
+  <w:num w:numId="8" w16cid:durableId="167645206">
+    <w:abstractNumId w:val="36"/>
+  </w:num>
+  <w:num w:numId="9" w16cid:durableId="998848177">
+    <w:abstractNumId w:val="5"/>
+  </w:num>
+  <w:num w:numId="10" w16cid:durableId="1044715774">
+    <w:abstractNumId w:val="35"/>
+  </w:num>
+  <w:num w:numId="11" w16cid:durableId="98725459">
+    <w:abstractNumId w:val="29"/>
+  </w:num>
+  <w:num w:numId="12" w16cid:durableId="221911052">
+    <w:abstractNumId w:val="2"/>
+  </w:num>
+  <w:num w:numId="13" w16cid:durableId="1004015281">
+    <w:abstractNumId w:val="12"/>
+  </w:num>
+  <w:num w:numId="14" w16cid:durableId="294869040">
     <w:abstractNumId w:val="16"/>
   </w:num>
-  <w:num w:numId="2">
-    <w:abstractNumId w:val="26"/>
-  </w:num>
-  <w:num w:numId="3">
-    <w:abstractNumId w:val="28"/>
-  </w:num>
-  <w:num w:numId="4">
-    <w:abstractNumId w:val="0"/>
-  </w:num>
-  <w:num w:numId="5">
-    <w:abstractNumId w:val="1"/>
-  </w:num>
-  <w:num w:numId="6">
-    <w:abstractNumId w:val="3"/>
-  </w:num>
-  <w:num w:numId="7">
-    <w:abstractNumId w:val="20"/>
-  </w:num>
-  <w:num w:numId="8">
-    <w:abstractNumId w:val="30"/>
-  </w:num>
-  <w:num w:numId="9">
-    <w:abstractNumId w:val="4"/>
-  </w:num>
-  <w:num w:numId="10">
-    <w:abstractNumId w:val="29"/>
-  </w:num>
-  <w:num w:numId="11">
-    <w:abstractNumId w:val="25"/>
-  </w:num>
-  <w:num w:numId="12">
-    <w:abstractNumId w:val="2"/>
-  </w:num>
-  <w:num w:numId="13">
+  <w:num w:numId="15" w16cid:durableId="528686871">
     <w:abstractNumId w:val="10"/>
   </w:num>
-  <w:num w:numId="14">
-    <w:abstractNumId w:val="13"/>
-  </w:num>
-  <w:num w:numId="15">
+  <w:num w:numId="16" w16cid:durableId="1180461025">
     <w:abstractNumId w:val="8"/>
   </w:num>
-  <w:num w:numId="16">
-    <w:abstractNumId w:val="6"/>
+  <w:num w:numId="17" w16cid:durableId="378479767">
+    <w:abstractNumId w:val="21"/>
   </w:num>
-  <w:num w:numId="17">
-    <w:abstractNumId w:val="18"/>
+  <w:num w:numId="18" w16cid:durableId="1114835462">
+    <w:abstractNumId w:val="11"/>
   </w:num>
-  <w:num w:numId="18">
-    <w:abstractNumId w:val="9"/>
-  </w:num>
-  <w:num w:numId="19">
-    <w:abstractNumId w:val="16"/>
+  <w:num w:numId="19" w16cid:durableId="1187478878">
+    <w:abstractNumId w:val="19"/>
     <w:lvlOverride w:ilvl="0">
       <w:startOverride w:val="1"/>
     </w:lvlOverride>
@@ -8143,53 +8994,62 @@
       <w:startOverride w:val="1"/>
     </w:lvlOverride>
   </w:num>
-  <w:num w:numId="20">
+  <w:num w:numId="20" w16cid:durableId="474958">
+    <w:abstractNumId w:val="9"/>
+  </w:num>
+  <w:num w:numId="21" w16cid:durableId="384720430">
+    <w:abstractNumId w:val="26"/>
+  </w:num>
+  <w:num w:numId="22" w16cid:durableId="1840265345">
+    <w:abstractNumId w:val="22"/>
+  </w:num>
+  <w:num w:numId="23" w16cid:durableId="546337233">
+    <w:abstractNumId w:val="28"/>
+  </w:num>
+  <w:num w:numId="24" w16cid:durableId="1668095481">
+    <w:abstractNumId w:val="17"/>
+  </w:num>
+  <w:num w:numId="25" w16cid:durableId="531109959">
+    <w:abstractNumId w:val="25"/>
+  </w:num>
+  <w:num w:numId="26" w16cid:durableId="23988633">
+    <w:abstractNumId w:val="6"/>
+  </w:num>
+  <w:num w:numId="27" w16cid:durableId="794175469">
+    <w:abstractNumId w:val="27"/>
+  </w:num>
+  <w:num w:numId="28" w16cid:durableId="316885933">
+    <w:abstractNumId w:val="15"/>
+  </w:num>
+  <w:num w:numId="29" w16cid:durableId="541480112">
+    <w:abstractNumId w:val="14"/>
+  </w:num>
+  <w:num w:numId="30" w16cid:durableId="1488397960">
+    <w:abstractNumId w:val="33"/>
+  </w:num>
+  <w:num w:numId="31" w16cid:durableId="1100759512">
+    <w:abstractNumId w:val="20"/>
+  </w:num>
+  <w:num w:numId="32" w16cid:durableId="734427107">
+    <w:abstractNumId w:val="18"/>
+  </w:num>
+  <w:num w:numId="33" w16cid:durableId="2043556742">
+    <w:abstractNumId w:val="32"/>
+  </w:num>
+  <w:num w:numId="34" w16cid:durableId="1315841797">
+    <w:abstractNumId w:val="13"/>
+  </w:num>
+  <w:num w:numId="35" w16cid:durableId="953173386">
     <w:abstractNumId w:val="7"/>
   </w:num>
-  <w:num w:numId="21">
-    <w:abstractNumId w:val="22"/>
+  <w:num w:numId="36" w16cid:durableId="816537275">
+    <w:abstractNumId w:val="3"/>
   </w:num>
-  <w:num w:numId="22">
-    <w:abstractNumId w:val="19"/>
+  <w:num w:numId="37" w16cid:durableId="1546061682">
+    <w:abstractNumId w:val="31"/>
   </w:num>
-  <w:num w:numId="23">
-    <w:abstractNumId w:val="24"/>
-  </w:num>
-  <w:num w:numId="24">
-    <w:abstractNumId w:val="14"/>
-  </w:num>
-  <w:num w:numId="25">
-    <w:abstractNumId w:val="21"/>
-    <w:lvlOverride w:ilvl="0"/>
-    <w:lvlOverride w:ilvl="1"/>
-    <w:lvlOverride w:ilvl="2"/>
-    <w:lvlOverride w:ilvl="3"/>
-    <w:lvlOverride w:ilvl="4"/>
-    <w:lvlOverride w:ilvl="5"/>
-    <w:lvlOverride w:ilvl="6"/>
-    <w:lvlOverride w:ilvl="7"/>
-    <w:lvlOverride w:ilvl="8"/>
-  </w:num>
-  <w:num w:numId="26">
-    <w:abstractNumId w:val="5"/>
-  </w:num>
-  <w:num w:numId="27">
+  <w:num w:numId="38" w16cid:durableId="185296811">
     <w:abstractNumId w:val="23"/>
-  </w:num>
-  <w:num w:numId="28">
-    <w:abstractNumId w:val="12"/>
-  </w:num>
-  <w:num w:numId="29">
-    <w:abstractNumId w:val="11"/>
-  </w:num>
-  <w:num w:numId="30">
-    <w:abstractNumId w:val="27"/>
-  </w:num>
-  <w:num w:numId="31">
-    <w:abstractNumId w:val="17"/>
-  </w:num>
-  <w:num w:numId="32">
-    <w:abstractNumId w:val="15"/>
   </w:num>
 </w:numbering>
 </file>
@@ -8221,6 +9081,50 @@
     <w:lsdException w:name="Subtitle" w:qFormat="1"/>
     <w:lsdException w:name="Strong" w:qFormat="1"/>
     <w:lsdException w:name="Emphasis" w:qFormat="1"/>
+    <w:lsdException w:name="Normal Table" w:semiHidden="1" w:unhideWhenUsed="1"/>
+    <w:lsdException w:name="Table Simple 1" w:semiHidden="1" w:unhideWhenUsed="1"/>
+    <w:lsdException w:name="Table Simple 2" w:semiHidden="1" w:unhideWhenUsed="1"/>
+    <w:lsdException w:name="Table Simple 3" w:semiHidden="1" w:unhideWhenUsed="1"/>
+    <w:lsdException w:name="Table Classic 1" w:semiHidden="1" w:unhideWhenUsed="1"/>
+    <w:lsdException w:name="Table Classic 2" w:semiHidden="1" w:unhideWhenUsed="1"/>
+    <w:lsdException w:name="Table Classic 3" w:semiHidden="1" w:unhideWhenUsed="1"/>
+    <w:lsdException w:name="Table Classic 4" w:semiHidden="1" w:unhideWhenUsed="1"/>
+    <w:lsdException w:name="Table Colorful 1" w:semiHidden="1" w:unhideWhenUsed="1"/>
+    <w:lsdException w:name="Table Colorful 2" w:semiHidden="1" w:unhideWhenUsed="1"/>
+    <w:lsdException w:name="Table Colorful 3" w:semiHidden="1" w:unhideWhenUsed="1"/>
+    <w:lsdException w:name="Table Columns 1" w:semiHidden="1" w:unhideWhenUsed="1"/>
+    <w:lsdException w:name="Table Columns 2" w:semiHidden="1" w:unhideWhenUsed="1"/>
+    <w:lsdException w:name="Table Columns 3" w:semiHidden="1" w:unhideWhenUsed="1"/>
+    <w:lsdException w:name="Table Columns 4" w:semiHidden="1" w:unhideWhenUsed="1"/>
+    <w:lsdException w:name="Table Columns 5" w:semiHidden="1" w:unhideWhenUsed="1"/>
+    <w:lsdException w:name="Table Grid 1" w:semiHidden="1" w:unhideWhenUsed="1"/>
+    <w:lsdException w:name="Table Grid 2" w:semiHidden="1" w:unhideWhenUsed="1"/>
+    <w:lsdException w:name="Table Grid 3" w:semiHidden="1" w:unhideWhenUsed="1"/>
+    <w:lsdException w:name="Table Grid 4" w:semiHidden="1" w:unhideWhenUsed="1"/>
+    <w:lsdException w:name="Table Grid 5" w:semiHidden="1" w:unhideWhenUsed="1"/>
+    <w:lsdException w:name="Table Grid 6" w:semiHidden="1" w:unhideWhenUsed="1"/>
+    <w:lsdException w:name="Table Grid 7" w:semiHidden="1" w:unhideWhenUsed="1"/>
+    <w:lsdException w:name="Table Grid 8" w:semiHidden="1" w:unhideWhenUsed="1"/>
+    <w:lsdException w:name="Table List 1" w:semiHidden="1" w:unhideWhenUsed="1"/>
+    <w:lsdException w:name="Table List 2" w:semiHidden="1" w:unhideWhenUsed="1"/>
+    <w:lsdException w:name="Table List 3" w:semiHidden="1" w:unhideWhenUsed="1"/>
+    <w:lsdException w:name="Table List 4" w:semiHidden="1" w:unhideWhenUsed="1"/>
+    <w:lsdException w:name="Table List 5" w:semiHidden="1" w:unhideWhenUsed="1"/>
+    <w:lsdException w:name="Table List 6" w:semiHidden="1" w:unhideWhenUsed="1"/>
+    <w:lsdException w:name="Table List 7" w:semiHidden="1" w:unhideWhenUsed="1"/>
+    <w:lsdException w:name="Table List 8" w:semiHidden="1" w:unhideWhenUsed="1"/>
+    <w:lsdException w:name="Table 3D effects 1" w:semiHidden="1" w:unhideWhenUsed="1"/>
+    <w:lsdException w:name="Table 3D effects 2" w:semiHidden="1" w:unhideWhenUsed="1"/>
+    <w:lsdException w:name="Table 3D effects 3" w:semiHidden="1" w:unhideWhenUsed="1"/>
+    <w:lsdException w:name="Table Contemporary" w:semiHidden="1" w:unhideWhenUsed="1"/>
+    <w:lsdException w:name="Table Elegant" w:semiHidden="1" w:unhideWhenUsed="1"/>
+    <w:lsdException w:name="Table Professional" w:semiHidden="1" w:unhideWhenUsed="1"/>
+    <w:lsdException w:name="Table Subtle 1" w:semiHidden="1" w:unhideWhenUsed="1"/>
+    <w:lsdException w:name="Table Subtle 2" w:semiHidden="1" w:unhideWhenUsed="1"/>
+    <w:lsdException w:name="Table Web 1" w:semiHidden="1" w:unhideWhenUsed="1"/>
+    <w:lsdException w:name="Table Web 2" w:semiHidden="1" w:unhideWhenUsed="1"/>
+    <w:lsdException w:name="Table Web 3" w:semiHidden="1" w:unhideWhenUsed="1"/>
+    <w:lsdException w:name="Table Theme" w:semiHidden="1" w:unhideWhenUsed="1"/>
     <w:lsdException w:name="Placeholder Text" w:semiHidden="1" w:uiPriority="99"/>
     <w:lsdException w:name="No Spacing" w:uiPriority="1" w:qFormat="1"/>
     <w:lsdException w:name="Light Shading" w:uiPriority="60"/>
@@ -8518,11 +9422,15 @@
   </w:style>
   <w:style w:type="character" w:default="1" w:styleId="a1">
     <w:name w:val="Default Paragraph Font"/>
+    <w:uiPriority w:val="1"/>
     <w:semiHidden/>
+    <w:unhideWhenUsed/>
   </w:style>
   <w:style w:type="table" w:default="1" w:styleId="a2">
     <w:name w:val="Normal Table"/>
+    <w:uiPriority w:val="99"/>
     <w:semiHidden/>
+    <w:unhideWhenUsed/>
     <w:tblPr>
       <w:tblInd w:w="0" w:type="dxa"/>
       <w:tblCellMar>
@@ -8535,7 +9443,9 @@
   </w:style>
   <w:style w:type="numbering" w:default="1" w:styleId="a3">
     <w:name w:val="No List"/>
+    <w:uiPriority w:val="99"/>
     <w:semiHidden/>
+    <w:unhideWhenUsed/>
   </w:style>
   <w:style w:type="character" w:customStyle="1" w:styleId="11">
     <w:name w:val="Заголовок 1 Знак"/>

--- a/doc/business/TechnicalTask.docx
+++ b/doc/business/TechnicalTask.docx
@@ -1,6 +1,6 @@
 
 <file path=word/document.xml><?xml version="1.0" encoding="utf-8"?>
-<w:document xmlns:wpc="http://schemas.microsoft.com/office/word/2010/wordprocessingCanvas" xmlns:cx="http://schemas.microsoft.com/office/drawing/2014/chartex" xmlns:cx1="http://schemas.microsoft.com/office/drawing/2015/9/8/chartex" xmlns:cx2="http://schemas.microsoft.com/office/drawing/2015/10/21/chartex" xmlns:cx3="http://schemas.microsoft.com/office/drawing/2016/5/9/chartex" xmlns:cx4="http://schemas.microsoft.com/office/drawing/2016/5/10/chartex" xmlns:cx5="http://schemas.microsoft.com/office/drawing/2016/5/11/chartex" xmlns:cx6="http://schemas.microsoft.com/office/drawing/2016/5/12/chartex" xmlns:cx7="http://schemas.microsoft.com/office/drawing/2016/5/13/chartex" xmlns:cx8="http://schemas.microsoft.com/office/drawing/2016/5/14/chartex" xmlns:mc="http://schemas.openxmlformats.org/markup-compatibility/2006" xmlns:aink="http://schemas.microsoft.com/office/drawing/2016/ink" xmlns:am3d="http://schemas.microsoft.com/office/drawing/2017/model3d" xmlns:o="urn:schemas-microsoft-com:office:office" xmlns:r="http://schemas.openxmlformats.org/officeDocument/2006/relationships" xmlns:m="http://schemas.openxmlformats.org/officeDocument/2006/math" xmlns:v="urn:schemas-microsoft-com:vml" xmlns:wp14="http://schemas.microsoft.com/office/word/2010/wordprocessingDrawing" xmlns:wp="http://schemas.openxmlformats.org/drawingml/2006/wordprocessingDrawing" xmlns:w10="urn:schemas-microsoft-com:office:word" xmlns:w="http://schemas.openxmlformats.org/wordprocessingml/2006/main" xmlns:w14="http://schemas.microsoft.com/office/word/2010/wordml" xmlns:w15="http://schemas.microsoft.com/office/word/2012/wordml" xmlns:w16cex="http://schemas.microsoft.com/office/word/2018/wordml/cex" xmlns:w16cid="http://schemas.microsoft.com/office/word/2016/wordml/cid" xmlns:w16="http://schemas.microsoft.com/office/word/2018/wordml" xmlns:w16sdtdh="http://schemas.microsoft.com/office/word/2020/wordml/sdtdatahash" xmlns:w16se="http://schemas.microsoft.com/office/word/2015/wordml/symex" xmlns:wpg="http://schemas.microsoft.com/office/word/2010/wordprocessingGroup" xmlns:wpi="http://schemas.microsoft.com/office/word/2010/wordprocessingInk" xmlns:wne="http://schemas.microsoft.com/office/word/2006/wordml" xmlns:wps="http://schemas.microsoft.com/office/word/2010/wordprocessingShape" mc:Ignorable="w14 w15 w16se w16cid w16 w16cex w16sdtdh wp14">
+<w:document xmlns:wpc="http://schemas.microsoft.com/office/word/2010/wordprocessingCanvas" xmlns:cx="http://schemas.microsoft.com/office/drawing/2014/chartex" xmlns:cx1="http://schemas.microsoft.com/office/drawing/2015/9/8/chartex" xmlns:cx2="http://schemas.microsoft.com/office/drawing/2015/10/21/chartex" xmlns:cx3="http://schemas.microsoft.com/office/drawing/2016/5/9/chartex" xmlns:cx4="http://schemas.microsoft.com/office/drawing/2016/5/10/chartex" xmlns:cx5="http://schemas.microsoft.com/office/drawing/2016/5/11/chartex" xmlns:cx6="http://schemas.microsoft.com/office/drawing/2016/5/12/chartex" xmlns:cx7="http://schemas.microsoft.com/office/drawing/2016/5/13/chartex" xmlns:cx8="http://schemas.microsoft.com/office/drawing/2016/5/14/chartex" xmlns:mc="http://schemas.openxmlformats.org/markup-compatibility/2006" xmlns:aink="http://schemas.microsoft.com/office/drawing/2016/ink" xmlns:am3d="http://schemas.microsoft.com/office/drawing/2017/model3d" xmlns:o="urn:schemas-microsoft-com:office:office" xmlns:oel="http://schemas.microsoft.com/office/2019/extlst" xmlns:r="http://schemas.openxmlformats.org/officeDocument/2006/relationships" xmlns:m="http://schemas.openxmlformats.org/officeDocument/2006/math" xmlns:v="urn:schemas-microsoft-com:vml" xmlns:wp14="http://schemas.microsoft.com/office/word/2010/wordprocessingDrawing" xmlns:wp="http://schemas.openxmlformats.org/drawingml/2006/wordprocessingDrawing" xmlns:w10="urn:schemas-microsoft-com:office:word" xmlns:w="http://schemas.openxmlformats.org/wordprocessingml/2006/main" xmlns:w14="http://schemas.microsoft.com/office/word/2010/wordml" xmlns:w15="http://schemas.microsoft.com/office/word/2012/wordml" xmlns:w16cex="http://schemas.microsoft.com/office/word/2018/wordml/cex" xmlns:w16cid="http://schemas.microsoft.com/office/word/2016/wordml/cid" xmlns:w16="http://schemas.microsoft.com/office/word/2018/wordml" xmlns:w16sdtdh="http://schemas.microsoft.com/office/word/2020/wordml/sdtdatahash" xmlns:w16se="http://schemas.microsoft.com/office/word/2015/wordml/symex" xmlns:wpg="http://schemas.microsoft.com/office/word/2010/wordprocessingGroup" xmlns:wpi="http://schemas.microsoft.com/office/word/2010/wordprocessingInk" xmlns:wne="http://schemas.microsoft.com/office/word/2006/wordml" xmlns:wps="http://schemas.microsoft.com/office/word/2010/wordprocessingShape" mc:Ignorable="w14 w15 w16se w16cid w16 w16cex w16sdtdh wp14">
   <w:body>
     <w:p>
       <w:pPr>
@@ -13,6 +13,7 @@
         <w:jc w:val="center"/>
         <w:rPr>
           <w:b/>
+          <w:lang w:val="en-US"/>
         </w:rPr>
       </w:pPr>
     </w:p>
@@ -235,7 +236,21 @@
                 <w:b/>
                 <w:bCs/>
               </w:rPr>
-              <w:t>«___» _________ 20</w:t>
+              <w:t>«___» ____</w:t>
+            </w:r>
+            <w:r>
+              <w:rPr>
+                <w:b/>
+                <w:bCs/>
+              </w:rPr>
+              <w:t>_______</w:t>
+            </w:r>
+            <w:r>
+              <w:rPr>
+                <w:b/>
+                <w:bCs/>
+              </w:rPr>
+              <w:t>_____ 20</w:t>
             </w:r>
             <w:r>
               <w:rPr>
@@ -427,37 +442,19 @@
         <w:rPr>
           <w:b/>
         </w:rPr>
-        <w:t>0</w:t>
+        <w:t>02068143.002</w:t>
       </w:r>
       <w:r>
         <w:rPr>
           <w:b/>
         </w:rPr>
-        <w:t>783</w:t>
+        <w:t>37</w:t>
       </w:r>
       <w:r>
         <w:rPr>
           <w:b/>
         </w:rPr>
-        <w:t>8</w:t>
-      </w:r>
-      <w:r>
-        <w:rPr>
-          <w:b/>
-        </w:rPr>
-        <w:t>5247</w:t>
-      </w:r>
-      <w:r>
-        <w:rPr>
-          <w:b/>
-        </w:rPr>
-        <w:t>.</w:t>
-      </w:r>
-      <w:r>
-        <w:rPr>
-          <w:b/>
-        </w:rPr>
-        <w:t>00531</w:t>
+        <w:t>-01</w:t>
       </w:r>
     </w:p>
     <w:p>
@@ -559,6 +556,50 @@
         </w:rPr>
         <w:tab/>
       </w:r>
+    </w:p>
+    <w:p>
+      <w:pPr>
+        <w:tabs>
+          <w:tab w:val="left" w:pos="5445"/>
+        </w:tabs>
+        <w:rPr>
+          <w:sz w:val="28"/>
+          <w:szCs w:val="28"/>
+        </w:rPr>
+      </w:pPr>
+    </w:p>
+    <w:p>
+      <w:pPr>
+        <w:tabs>
+          <w:tab w:val="left" w:pos="5445"/>
+        </w:tabs>
+        <w:rPr>
+          <w:sz w:val="28"/>
+          <w:szCs w:val="28"/>
+        </w:rPr>
+      </w:pPr>
+    </w:p>
+    <w:p>
+      <w:pPr>
+        <w:tabs>
+          <w:tab w:val="left" w:pos="5445"/>
+        </w:tabs>
+        <w:rPr>
+          <w:sz w:val="28"/>
+          <w:szCs w:val="28"/>
+        </w:rPr>
+      </w:pPr>
+    </w:p>
+    <w:p>
+      <w:pPr>
+        <w:tabs>
+          <w:tab w:val="left" w:pos="5445"/>
+        </w:tabs>
+        <w:rPr>
+          <w:sz w:val="28"/>
+          <w:szCs w:val="28"/>
+        </w:rPr>
+      </w:pPr>
     </w:p>
     <w:p>
       <w:pPr>
@@ -1216,18 +1257,25 @@
       <w:pPr>
         <w:pStyle w:val="tdtext"/>
         <w:rPr>
+          <w:sz w:val="28"/>
+          <w:szCs w:val="28"/>
+        </w:rPr>
+      </w:pPr>
+      <w:r>
+        <w:rPr>
           <w:rFonts w:ascii="Times New Roman" w:hAnsi="Times New Roman"/>
           <w:sz w:val="28"/>
           <w:szCs w:val="28"/>
         </w:rPr>
-      </w:pPr>
+        <w:t>Атомный силовой</w:t>
+      </w:r>
       <w:r>
         <w:rPr>
           <w:rFonts w:ascii="Times New Roman" w:hAnsi="Times New Roman"/>
           <w:sz w:val="28"/>
           <w:szCs w:val="28"/>
         </w:rPr>
-        <w:t>Атомный силовой</w:t>
+        <w:t xml:space="preserve"> микроскоп с многократным увеличением, делает сним</w:t>
       </w:r>
       <w:r>
         <w:rPr>
@@ -1235,7 +1283,7 @@
           <w:sz w:val="28"/>
           <w:szCs w:val="28"/>
         </w:rPr>
-        <w:t xml:space="preserve"> микроскоп с многократным увеличением, делает сним</w:t>
+        <w:t>ки</w:t>
       </w:r>
       <w:r>
         <w:rPr>
@@ -1243,7 +1291,7 @@
           <w:sz w:val="28"/>
           <w:szCs w:val="28"/>
         </w:rPr>
-        <w:t>ки</w:t>
+        <w:t xml:space="preserve"> поверхности металла</w:t>
       </w:r>
       <w:r>
         <w:rPr>
@@ -1251,7 +1299,7 @@
           <w:sz w:val="28"/>
           <w:szCs w:val="28"/>
         </w:rPr>
-        <w:t xml:space="preserve"> поверхности металла</w:t>
+        <w:t xml:space="preserve"> во время процесса электролиза. Эти снимки необходимо просмотреть вручную специалисту, что не всегда удается быстро сделать. </w:t>
       </w:r>
       <w:r>
         <w:rPr>
@@ -1259,7 +1307,7 @@
           <w:sz w:val="28"/>
           <w:szCs w:val="28"/>
         </w:rPr>
-        <w:t xml:space="preserve"> во время процесса электролиза. Эти снимки необходимо просмотреть вручную специалисту, что не всегда удается быстро сделать. </w:t>
+        <w:t>На этом этапе требуется использование ПО, которое решает задач</w:t>
       </w:r>
       <w:r>
         <w:rPr>
@@ -1267,30 +1315,43 @@
           <w:sz w:val="28"/>
           <w:szCs w:val="28"/>
         </w:rPr>
-        <w:t>На этом этапе требуется использование ПО, которое решает задачи:</w:t>
-      </w:r>
-    </w:p>
-    <w:p>
-      <w:pPr>
-        <w:numPr>
-          <w:ilvl w:val="0"/>
-          <w:numId w:val="32"/>
-        </w:numPr>
-        <w:jc w:val="both"/>
-        <w:rPr>
-          <w:sz w:val="28"/>
-          <w:szCs w:val="28"/>
-        </w:rPr>
-      </w:pPr>
-      <w:r>
-        <w:rPr>
-          <w:sz w:val="28"/>
-          <w:szCs w:val="28"/>
-        </w:rPr>
-        <w:t xml:space="preserve">Определение </w:t>
-      </w:r>
-      <w:r>
-        <w:rPr>
+        <w:t xml:space="preserve">у </w:t>
+      </w:r>
+      <w:r>
+        <w:rPr>
+          <w:rFonts w:ascii="Times New Roman" w:hAnsi="Times New Roman"/>
+          <w:sz w:val="28"/>
+          <w:szCs w:val="28"/>
+        </w:rPr>
+        <w:t>о</w:t>
+      </w:r>
+      <w:r>
+        <w:rPr>
+          <w:rFonts w:ascii="Times New Roman" w:hAnsi="Times New Roman"/>
+          <w:sz w:val="28"/>
+          <w:szCs w:val="28"/>
+        </w:rPr>
+        <w:t>пределени</w:t>
+      </w:r>
+      <w:r>
+        <w:rPr>
+          <w:rFonts w:ascii="Times New Roman" w:hAnsi="Times New Roman"/>
+          <w:sz w:val="28"/>
+          <w:szCs w:val="28"/>
+        </w:rPr>
+        <w:t>я</w:t>
+      </w:r>
+      <w:r>
+        <w:rPr>
+          <w:rFonts w:ascii="Times New Roman" w:hAnsi="Times New Roman"/>
+          <w:sz w:val="28"/>
+          <w:szCs w:val="28"/>
+        </w:rPr>
+        <w:t xml:space="preserve"> </w:t>
+      </w:r>
+      <w:r>
+        <w:rPr>
+          <w:rFonts w:ascii="Times New Roman" w:hAnsi="Times New Roman"/>
           <w:sz w:val="28"/>
           <w:szCs w:val="28"/>
         </w:rPr>
@@ -1298,30 +1359,19 @@
       </w:r>
       <w:r>
         <w:rPr>
-          <w:sz w:val="28"/>
-          <w:szCs w:val="28"/>
-        </w:rPr>
-        <w:t xml:space="preserve"> зародышей на поверхности металла;</w:t>
-      </w:r>
-    </w:p>
-    <w:p>
-      <w:pPr>
-        <w:numPr>
-          <w:ilvl w:val="0"/>
-          <w:numId w:val="32"/>
-        </w:numPr>
-        <w:jc w:val="both"/>
-        <w:rPr>
-          <w:sz w:val="28"/>
-          <w:szCs w:val="28"/>
-        </w:rPr>
-      </w:pPr>
-      <w:r>
-        <w:rPr>
-          <w:sz w:val="28"/>
-          <w:szCs w:val="28"/>
-        </w:rPr>
-        <w:t>Определение границ этих зародышей.</w:t>
+          <w:rFonts w:ascii="Times New Roman" w:hAnsi="Times New Roman"/>
+          <w:sz w:val="28"/>
+          <w:szCs w:val="28"/>
+        </w:rPr>
+        <w:t xml:space="preserve"> зародышей на поверхности металла</w:t>
+      </w:r>
+      <w:r>
+        <w:rPr>
+          <w:rFonts w:ascii="Times New Roman" w:hAnsi="Times New Roman"/>
+          <w:sz w:val="28"/>
+          <w:szCs w:val="28"/>
+        </w:rPr>
+        <w:t>.</w:t>
       </w:r>
     </w:p>
     <w:p>
@@ -2423,6 +2473,70 @@
           <w:szCs w:val="28"/>
         </w:rPr>
         <w:t xml:space="preserve"> Гб;</w:t>
+      </w:r>
+    </w:p>
+    <w:p>
+      <w:pPr>
+        <w:pStyle w:val="a4"/>
+        <w:numPr>
+          <w:ilvl w:val="0"/>
+          <w:numId w:val="16"/>
+        </w:numPr>
+        <w:jc w:val="both"/>
+        <w:rPr>
+          <w:bCs/>
+          <w:iCs/>
+          <w:sz w:val="28"/>
+          <w:szCs w:val="28"/>
+        </w:rPr>
+      </w:pPr>
+      <w:proofErr w:type="spellStart"/>
+      <w:r>
+        <w:rPr>
+          <w:bCs/>
+          <w:iCs/>
+          <w:sz w:val="28"/>
+          <w:szCs w:val="28"/>
+          <w:lang w:val="en-US"/>
+        </w:rPr>
+        <w:t>Cuda</w:t>
+      </w:r>
+      <w:proofErr w:type="spellEnd"/>
+      <w:r>
+        <w:rPr>
+          <w:bCs/>
+          <w:iCs/>
+          <w:sz w:val="28"/>
+          <w:szCs w:val="28"/>
+        </w:rPr>
+        <w:t>-</w:t>
+      </w:r>
+      <w:r>
+        <w:rPr>
+          <w:bCs/>
+          <w:iCs/>
+          <w:sz w:val="28"/>
+          <w:szCs w:val="28"/>
+        </w:rPr>
+        <w:t>совместимая видеокарта для обучения нейронной сети с объемом видеопамяти не менее 6</w:t>
+      </w:r>
+      <w:r>
+        <w:rPr>
+          <w:bCs/>
+          <w:iCs/>
+          <w:sz w:val="28"/>
+          <w:szCs w:val="28"/>
+        </w:rPr>
+        <w:t xml:space="preserve"> </w:t>
+      </w:r>
+      <w:r>
+        <w:rPr>
+          <w:bCs/>
+          <w:iCs/>
+          <w:sz w:val="28"/>
+          <w:szCs w:val="28"/>
+        </w:rPr>
+        <w:t>Гб.</w:t>
       </w:r>
     </w:p>
     <w:p>
@@ -4800,7 +4914,7 @@
 </file>
 
 <file path=word/endnotes.xml><?xml version="1.0" encoding="utf-8"?>
-<w:endnotes xmlns:wpc="http://schemas.microsoft.com/office/word/2010/wordprocessingCanvas" xmlns:cx="http://schemas.microsoft.com/office/drawing/2014/chartex" xmlns:cx1="http://schemas.microsoft.com/office/drawing/2015/9/8/chartex" xmlns:cx2="http://schemas.microsoft.com/office/drawing/2015/10/21/chartex" xmlns:cx3="http://schemas.microsoft.com/office/drawing/2016/5/9/chartex" xmlns:cx4="http://schemas.microsoft.com/office/drawing/2016/5/10/chartex" xmlns:cx5="http://schemas.microsoft.com/office/drawing/2016/5/11/chartex" xmlns:cx6="http://schemas.microsoft.com/office/drawing/2016/5/12/chartex" xmlns:cx7="http://schemas.microsoft.com/office/drawing/2016/5/13/chartex" xmlns:cx8="http://schemas.microsoft.com/office/drawing/2016/5/14/chartex" xmlns:mc="http://schemas.openxmlformats.org/markup-compatibility/2006" xmlns:aink="http://schemas.microsoft.com/office/drawing/2016/ink" xmlns:am3d="http://schemas.microsoft.com/office/drawing/2017/model3d" xmlns:o="urn:schemas-microsoft-com:office:office" xmlns:r="http://schemas.openxmlformats.org/officeDocument/2006/relationships" xmlns:m="http://schemas.openxmlformats.org/officeDocument/2006/math" xmlns:v="urn:schemas-microsoft-com:vml" xmlns:wp14="http://schemas.microsoft.com/office/word/2010/wordprocessingDrawing" xmlns:wp="http://schemas.openxmlformats.org/drawingml/2006/wordprocessingDrawing" xmlns:w10="urn:schemas-microsoft-com:office:word" xmlns:w="http://schemas.openxmlformats.org/wordprocessingml/2006/main" xmlns:w14="http://schemas.microsoft.com/office/word/2010/wordml" xmlns:w15="http://schemas.microsoft.com/office/word/2012/wordml" xmlns:w16cex="http://schemas.microsoft.com/office/word/2018/wordml/cex" xmlns:w16cid="http://schemas.microsoft.com/office/word/2016/wordml/cid" xmlns:w16="http://schemas.microsoft.com/office/word/2018/wordml" xmlns:w16sdtdh="http://schemas.microsoft.com/office/word/2020/wordml/sdtdatahash" xmlns:w16se="http://schemas.microsoft.com/office/word/2015/wordml/symex" xmlns:wpg="http://schemas.microsoft.com/office/word/2010/wordprocessingGroup" xmlns:wpi="http://schemas.microsoft.com/office/word/2010/wordprocessingInk" xmlns:wne="http://schemas.microsoft.com/office/word/2006/wordml" xmlns:wps="http://schemas.microsoft.com/office/word/2010/wordprocessingShape" mc:Ignorable="w14 w15 w16se w16cid w16 w16cex w16sdtdh wp14">
+<w:endnotes xmlns:wpc="http://schemas.microsoft.com/office/word/2010/wordprocessingCanvas" xmlns:cx="http://schemas.microsoft.com/office/drawing/2014/chartex" xmlns:cx1="http://schemas.microsoft.com/office/drawing/2015/9/8/chartex" xmlns:cx2="http://schemas.microsoft.com/office/drawing/2015/10/21/chartex" xmlns:cx3="http://schemas.microsoft.com/office/drawing/2016/5/9/chartex" xmlns:cx4="http://schemas.microsoft.com/office/drawing/2016/5/10/chartex" xmlns:cx5="http://schemas.microsoft.com/office/drawing/2016/5/11/chartex" xmlns:cx6="http://schemas.microsoft.com/office/drawing/2016/5/12/chartex" xmlns:cx7="http://schemas.microsoft.com/office/drawing/2016/5/13/chartex" xmlns:cx8="http://schemas.microsoft.com/office/drawing/2016/5/14/chartex" xmlns:mc="http://schemas.openxmlformats.org/markup-compatibility/2006" xmlns:aink="http://schemas.microsoft.com/office/drawing/2016/ink" xmlns:am3d="http://schemas.microsoft.com/office/drawing/2017/model3d" xmlns:o="urn:schemas-microsoft-com:office:office" xmlns:oel="http://schemas.microsoft.com/office/2019/extlst" xmlns:r="http://schemas.openxmlformats.org/officeDocument/2006/relationships" xmlns:m="http://schemas.openxmlformats.org/officeDocument/2006/math" xmlns:v="urn:schemas-microsoft-com:vml" xmlns:wp14="http://schemas.microsoft.com/office/word/2010/wordprocessingDrawing" xmlns:wp="http://schemas.openxmlformats.org/drawingml/2006/wordprocessingDrawing" xmlns:w10="urn:schemas-microsoft-com:office:word" xmlns:w="http://schemas.openxmlformats.org/wordprocessingml/2006/main" xmlns:w14="http://schemas.microsoft.com/office/word/2010/wordml" xmlns:w15="http://schemas.microsoft.com/office/word/2012/wordml" xmlns:w16cex="http://schemas.microsoft.com/office/word/2018/wordml/cex" xmlns:w16cid="http://schemas.microsoft.com/office/word/2016/wordml/cid" xmlns:w16="http://schemas.microsoft.com/office/word/2018/wordml" xmlns:w16sdtdh="http://schemas.microsoft.com/office/word/2020/wordml/sdtdatahash" xmlns:w16se="http://schemas.microsoft.com/office/word/2015/wordml/symex" xmlns:wpg="http://schemas.microsoft.com/office/word/2010/wordprocessingGroup" xmlns:wpi="http://schemas.microsoft.com/office/word/2010/wordprocessingInk" xmlns:wne="http://schemas.microsoft.com/office/word/2006/wordml" xmlns:wps="http://schemas.microsoft.com/office/word/2010/wordprocessingShape" mc:Ignorable="w14 w15 w16se w16cid w16 w16cex w16sdtdh wp14">
   <w:endnote w:type="separator" w:id="-1">
     <w:p>
       <w:r>
@@ -4819,7 +4933,7 @@
 </file>
 
 <file path=word/footer1.xml><?xml version="1.0" encoding="utf-8"?>
-<w:ftr xmlns:wpc="http://schemas.microsoft.com/office/word/2010/wordprocessingCanvas" xmlns:cx="http://schemas.microsoft.com/office/drawing/2014/chartex" xmlns:cx1="http://schemas.microsoft.com/office/drawing/2015/9/8/chartex" xmlns:cx2="http://schemas.microsoft.com/office/drawing/2015/10/21/chartex" xmlns:cx3="http://schemas.microsoft.com/office/drawing/2016/5/9/chartex" xmlns:cx4="http://schemas.microsoft.com/office/drawing/2016/5/10/chartex" xmlns:cx5="http://schemas.microsoft.com/office/drawing/2016/5/11/chartex" xmlns:cx6="http://schemas.microsoft.com/office/drawing/2016/5/12/chartex" xmlns:cx7="http://schemas.microsoft.com/office/drawing/2016/5/13/chartex" xmlns:cx8="http://schemas.microsoft.com/office/drawing/2016/5/14/chartex" xmlns:mc="http://schemas.openxmlformats.org/markup-compatibility/2006" xmlns:aink="http://schemas.microsoft.com/office/drawing/2016/ink" xmlns:am3d="http://schemas.microsoft.com/office/drawing/2017/model3d" xmlns:o="urn:schemas-microsoft-com:office:office" xmlns:r="http://schemas.openxmlformats.org/officeDocument/2006/relationships" xmlns:m="http://schemas.openxmlformats.org/officeDocument/2006/math" xmlns:v="urn:schemas-microsoft-com:vml" xmlns:wp14="http://schemas.microsoft.com/office/word/2010/wordprocessingDrawing" xmlns:wp="http://schemas.openxmlformats.org/drawingml/2006/wordprocessingDrawing" xmlns:w10="urn:schemas-microsoft-com:office:word" xmlns:w="http://schemas.openxmlformats.org/wordprocessingml/2006/main" xmlns:w14="http://schemas.microsoft.com/office/word/2010/wordml" xmlns:w15="http://schemas.microsoft.com/office/word/2012/wordml" xmlns:w16cex="http://schemas.microsoft.com/office/word/2018/wordml/cex" xmlns:w16cid="http://schemas.microsoft.com/office/word/2016/wordml/cid" xmlns:w16="http://schemas.microsoft.com/office/word/2018/wordml" xmlns:w16sdtdh="http://schemas.microsoft.com/office/word/2020/wordml/sdtdatahash" xmlns:w16se="http://schemas.microsoft.com/office/word/2015/wordml/symex" xmlns:wpg="http://schemas.microsoft.com/office/word/2010/wordprocessingGroup" xmlns:wpi="http://schemas.microsoft.com/office/word/2010/wordprocessingInk" xmlns:wne="http://schemas.microsoft.com/office/word/2006/wordml" xmlns:wps="http://schemas.microsoft.com/office/word/2010/wordprocessingShape" mc:Ignorable="w14 w15 w16se w16cid w16 w16cex w16sdtdh wp14">
+<w:ftr xmlns:wpc="http://schemas.microsoft.com/office/word/2010/wordprocessingCanvas" xmlns:cx="http://schemas.microsoft.com/office/drawing/2014/chartex" xmlns:cx1="http://schemas.microsoft.com/office/drawing/2015/9/8/chartex" xmlns:cx2="http://schemas.microsoft.com/office/drawing/2015/10/21/chartex" xmlns:cx3="http://schemas.microsoft.com/office/drawing/2016/5/9/chartex" xmlns:cx4="http://schemas.microsoft.com/office/drawing/2016/5/10/chartex" xmlns:cx5="http://schemas.microsoft.com/office/drawing/2016/5/11/chartex" xmlns:cx6="http://schemas.microsoft.com/office/drawing/2016/5/12/chartex" xmlns:cx7="http://schemas.microsoft.com/office/drawing/2016/5/13/chartex" xmlns:cx8="http://schemas.microsoft.com/office/drawing/2016/5/14/chartex" xmlns:mc="http://schemas.openxmlformats.org/markup-compatibility/2006" xmlns:aink="http://schemas.microsoft.com/office/drawing/2016/ink" xmlns:am3d="http://schemas.microsoft.com/office/drawing/2017/model3d" xmlns:o="urn:schemas-microsoft-com:office:office" xmlns:oel="http://schemas.microsoft.com/office/2019/extlst" xmlns:r="http://schemas.openxmlformats.org/officeDocument/2006/relationships" xmlns:m="http://schemas.openxmlformats.org/officeDocument/2006/math" xmlns:v="urn:schemas-microsoft-com:vml" xmlns:wp14="http://schemas.microsoft.com/office/word/2010/wordprocessingDrawing" xmlns:wp="http://schemas.openxmlformats.org/drawingml/2006/wordprocessingDrawing" xmlns:w10="urn:schemas-microsoft-com:office:word" xmlns:w="http://schemas.openxmlformats.org/wordprocessingml/2006/main" xmlns:w14="http://schemas.microsoft.com/office/word/2010/wordml" xmlns:w15="http://schemas.microsoft.com/office/word/2012/wordml" xmlns:w16cex="http://schemas.microsoft.com/office/word/2018/wordml/cex" xmlns:w16cid="http://schemas.microsoft.com/office/word/2016/wordml/cid" xmlns:w16="http://schemas.microsoft.com/office/word/2018/wordml" xmlns:w16sdtdh="http://schemas.microsoft.com/office/word/2020/wordml/sdtdatahash" xmlns:w16se="http://schemas.microsoft.com/office/word/2015/wordml/symex" xmlns:wpg="http://schemas.microsoft.com/office/word/2010/wordprocessingGroup" xmlns:wpi="http://schemas.microsoft.com/office/word/2010/wordprocessingInk" xmlns:wne="http://schemas.microsoft.com/office/word/2006/wordml" xmlns:wps="http://schemas.microsoft.com/office/word/2010/wordprocessingShape" mc:Ignorable="w14 w15 w16se w16cid w16 w16cex w16sdtdh wp14">
   <w:p>
     <w:pPr>
       <w:pStyle w:val="aa"/>
@@ -4856,7 +4970,7 @@
 </file>
 
 <file path=word/footer2.xml><?xml version="1.0" encoding="utf-8"?>
-<w:ftr xmlns:wpc="http://schemas.microsoft.com/office/word/2010/wordprocessingCanvas" xmlns:cx="http://schemas.microsoft.com/office/drawing/2014/chartex" xmlns:cx1="http://schemas.microsoft.com/office/drawing/2015/9/8/chartex" xmlns:cx2="http://schemas.microsoft.com/office/drawing/2015/10/21/chartex" xmlns:cx3="http://schemas.microsoft.com/office/drawing/2016/5/9/chartex" xmlns:cx4="http://schemas.microsoft.com/office/drawing/2016/5/10/chartex" xmlns:cx5="http://schemas.microsoft.com/office/drawing/2016/5/11/chartex" xmlns:cx6="http://schemas.microsoft.com/office/drawing/2016/5/12/chartex" xmlns:cx7="http://schemas.microsoft.com/office/drawing/2016/5/13/chartex" xmlns:cx8="http://schemas.microsoft.com/office/drawing/2016/5/14/chartex" xmlns:mc="http://schemas.openxmlformats.org/markup-compatibility/2006" xmlns:aink="http://schemas.microsoft.com/office/drawing/2016/ink" xmlns:am3d="http://schemas.microsoft.com/office/drawing/2017/model3d" xmlns:o="urn:schemas-microsoft-com:office:office" xmlns:r="http://schemas.openxmlformats.org/officeDocument/2006/relationships" xmlns:m="http://schemas.openxmlformats.org/officeDocument/2006/math" xmlns:v="urn:schemas-microsoft-com:vml" xmlns:wp14="http://schemas.microsoft.com/office/word/2010/wordprocessingDrawing" xmlns:wp="http://schemas.openxmlformats.org/drawingml/2006/wordprocessingDrawing" xmlns:w10="urn:schemas-microsoft-com:office:word" xmlns:w="http://schemas.openxmlformats.org/wordprocessingml/2006/main" xmlns:w14="http://schemas.microsoft.com/office/word/2010/wordml" xmlns:w15="http://schemas.microsoft.com/office/word/2012/wordml" xmlns:w16cex="http://schemas.microsoft.com/office/word/2018/wordml/cex" xmlns:w16cid="http://schemas.microsoft.com/office/word/2016/wordml/cid" xmlns:w16="http://schemas.microsoft.com/office/word/2018/wordml" xmlns:w16sdtdh="http://schemas.microsoft.com/office/word/2020/wordml/sdtdatahash" xmlns:w16se="http://schemas.microsoft.com/office/word/2015/wordml/symex" xmlns:wpg="http://schemas.microsoft.com/office/word/2010/wordprocessingGroup" xmlns:wpi="http://schemas.microsoft.com/office/word/2010/wordprocessingInk" xmlns:wne="http://schemas.microsoft.com/office/word/2006/wordml" xmlns:wps="http://schemas.microsoft.com/office/word/2010/wordprocessingShape" mc:Ignorable="w14 w15 w16se w16cid w16 w16cex w16sdtdh wp14">
+<w:ftr xmlns:wpc="http://schemas.microsoft.com/office/word/2010/wordprocessingCanvas" xmlns:cx="http://schemas.microsoft.com/office/drawing/2014/chartex" xmlns:cx1="http://schemas.microsoft.com/office/drawing/2015/9/8/chartex" xmlns:cx2="http://schemas.microsoft.com/office/drawing/2015/10/21/chartex" xmlns:cx3="http://schemas.microsoft.com/office/drawing/2016/5/9/chartex" xmlns:cx4="http://schemas.microsoft.com/office/drawing/2016/5/10/chartex" xmlns:cx5="http://schemas.microsoft.com/office/drawing/2016/5/11/chartex" xmlns:cx6="http://schemas.microsoft.com/office/drawing/2016/5/12/chartex" xmlns:cx7="http://schemas.microsoft.com/office/drawing/2016/5/13/chartex" xmlns:cx8="http://schemas.microsoft.com/office/drawing/2016/5/14/chartex" xmlns:mc="http://schemas.openxmlformats.org/markup-compatibility/2006" xmlns:aink="http://schemas.microsoft.com/office/drawing/2016/ink" xmlns:am3d="http://schemas.microsoft.com/office/drawing/2017/model3d" xmlns:o="urn:schemas-microsoft-com:office:office" xmlns:oel="http://schemas.microsoft.com/office/2019/extlst" xmlns:r="http://schemas.openxmlformats.org/officeDocument/2006/relationships" xmlns:m="http://schemas.openxmlformats.org/officeDocument/2006/math" xmlns:v="urn:schemas-microsoft-com:vml" xmlns:wp14="http://schemas.microsoft.com/office/word/2010/wordprocessingDrawing" xmlns:wp="http://schemas.openxmlformats.org/drawingml/2006/wordprocessingDrawing" xmlns:w10="urn:schemas-microsoft-com:office:word" xmlns:w="http://schemas.openxmlformats.org/wordprocessingml/2006/main" xmlns:w14="http://schemas.microsoft.com/office/word/2010/wordml" xmlns:w15="http://schemas.microsoft.com/office/word/2012/wordml" xmlns:w16cex="http://schemas.microsoft.com/office/word/2018/wordml/cex" xmlns:w16cid="http://schemas.microsoft.com/office/word/2016/wordml/cid" xmlns:w16="http://schemas.microsoft.com/office/word/2018/wordml" xmlns:w16sdtdh="http://schemas.microsoft.com/office/word/2020/wordml/sdtdatahash" xmlns:w16se="http://schemas.microsoft.com/office/word/2015/wordml/symex" xmlns:wpg="http://schemas.microsoft.com/office/word/2010/wordprocessingGroup" xmlns:wpi="http://schemas.microsoft.com/office/word/2010/wordprocessingInk" xmlns:wne="http://schemas.microsoft.com/office/word/2006/wordml" xmlns:wps="http://schemas.microsoft.com/office/word/2010/wordprocessingShape" mc:Ignorable="w14 w15 w16se w16cid w16 w16cex w16sdtdh wp14">
   <w:p>
     <w:pPr>
       <w:pStyle w:val="aa"/>
@@ -4906,7 +5020,7 @@
 </file>
 
 <file path=word/footnotes.xml><?xml version="1.0" encoding="utf-8"?>
-<w:footnotes xmlns:wpc="http://schemas.microsoft.com/office/word/2010/wordprocessingCanvas" xmlns:cx="http://schemas.microsoft.com/office/drawing/2014/chartex" xmlns:cx1="http://schemas.microsoft.com/office/drawing/2015/9/8/chartex" xmlns:cx2="http://schemas.microsoft.com/office/drawing/2015/10/21/chartex" xmlns:cx3="http://schemas.microsoft.com/office/drawing/2016/5/9/chartex" xmlns:cx4="http://schemas.microsoft.com/office/drawing/2016/5/10/chartex" xmlns:cx5="http://schemas.microsoft.com/office/drawing/2016/5/11/chartex" xmlns:cx6="http://schemas.microsoft.com/office/drawing/2016/5/12/chartex" xmlns:cx7="http://schemas.microsoft.com/office/drawing/2016/5/13/chartex" xmlns:cx8="http://schemas.microsoft.com/office/drawing/2016/5/14/chartex" xmlns:mc="http://schemas.openxmlformats.org/markup-compatibility/2006" xmlns:aink="http://schemas.microsoft.com/office/drawing/2016/ink" xmlns:am3d="http://schemas.microsoft.com/office/drawing/2017/model3d" xmlns:o="urn:schemas-microsoft-com:office:office" xmlns:r="http://schemas.openxmlformats.org/officeDocument/2006/relationships" xmlns:m="http://schemas.openxmlformats.org/officeDocument/2006/math" xmlns:v="urn:schemas-microsoft-com:vml" xmlns:wp14="http://schemas.microsoft.com/office/word/2010/wordprocessingDrawing" xmlns:wp="http://schemas.openxmlformats.org/drawingml/2006/wordprocessingDrawing" xmlns:w10="urn:schemas-microsoft-com:office:word" xmlns:w="http://schemas.openxmlformats.org/wordprocessingml/2006/main" xmlns:w14="http://schemas.microsoft.com/office/word/2010/wordml" xmlns:w15="http://schemas.microsoft.com/office/word/2012/wordml" xmlns:w16cex="http://schemas.microsoft.com/office/word/2018/wordml/cex" xmlns:w16cid="http://schemas.microsoft.com/office/word/2016/wordml/cid" xmlns:w16="http://schemas.microsoft.com/office/word/2018/wordml" xmlns:w16sdtdh="http://schemas.microsoft.com/office/word/2020/wordml/sdtdatahash" xmlns:w16se="http://schemas.microsoft.com/office/word/2015/wordml/symex" xmlns:wpg="http://schemas.microsoft.com/office/word/2010/wordprocessingGroup" xmlns:wpi="http://schemas.microsoft.com/office/word/2010/wordprocessingInk" xmlns:wne="http://schemas.microsoft.com/office/word/2006/wordml" xmlns:wps="http://schemas.microsoft.com/office/word/2010/wordprocessingShape" mc:Ignorable="w14 w15 w16se w16cid w16 w16cex w16sdtdh wp14">
+<w:footnotes xmlns:wpc="http://schemas.microsoft.com/office/word/2010/wordprocessingCanvas" xmlns:cx="http://schemas.microsoft.com/office/drawing/2014/chartex" xmlns:cx1="http://schemas.microsoft.com/office/drawing/2015/9/8/chartex" xmlns:cx2="http://schemas.microsoft.com/office/drawing/2015/10/21/chartex" xmlns:cx3="http://schemas.microsoft.com/office/drawing/2016/5/9/chartex" xmlns:cx4="http://schemas.microsoft.com/office/drawing/2016/5/10/chartex" xmlns:cx5="http://schemas.microsoft.com/office/drawing/2016/5/11/chartex" xmlns:cx6="http://schemas.microsoft.com/office/drawing/2016/5/12/chartex" xmlns:cx7="http://schemas.microsoft.com/office/drawing/2016/5/13/chartex" xmlns:cx8="http://schemas.microsoft.com/office/drawing/2016/5/14/chartex" xmlns:mc="http://schemas.openxmlformats.org/markup-compatibility/2006" xmlns:aink="http://schemas.microsoft.com/office/drawing/2016/ink" xmlns:am3d="http://schemas.microsoft.com/office/drawing/2017/model3d" xmlns:o="urn:schemas-microsoft-com:office:office" xmlns:oel="http://schemas.microsoft.com/office/2019/extlst" xmlns:r="http://schemas.openxmlformats.org/officeDocument/2006/relationships" xmlns:m="http://schemas.openxmlformats.org/officeDocument/2006/math" xmlns:v="urn:schemas-microsoft-com:vml" xmlns:wp14="http://schemas.microsoft.com/office/word/2010/wordprocessingDrawing" xmlns:wp="http://schemas.openxmlformats.org/drawingml/2006/wordprocessingDrawing" xmlns:w10="urn:schemas-microsoft-com:office:word" xmlns:w="http://schemas.openxmlformats.org/wordprocessingml/2006/main" xmlns:w14="http://schemas.microsoft.com/office/word/2010/wordml" xmlns:w15="http://schemas.microsoft.com/office/word/2012/wordml" xmlns:w16cex="http://schemas.microsoft.com/office/word/2018/wordml/cex" xmlns:w16cid="http://schemas.microsoft.com/office/word/2016/wordml/cid" xmlns:w16="http://schemas.microsoft.com/office/word/2018/wordml" xmlns:w16sdtdh="http://schemas.microsoft.com/office/word/2020/wordml/sdtdatahash" xmlns:w16se="http://schemas.microsoft.com/office/word/2015/wordml/symex" xmlns:wpg="http://schemas.microsoft.com/office/word/2010/wordprocessingGroup" xmlns:wpi="http://schemas.microsoft.com/office/word/2010/wordprocessingInk" xmlns:wne="http://schemas.microsoft.com/office/word/2006/wordml" xmlns:wps="http://schemas.microsoft.com/office/word/2010/wordprocessingShape" mc:Ignorable="w14 w15 w16se w16cid w16 w16cex w16sdtdh wp14">
   <w:footnote w:type="separator" w:id="-1">
     <w:p>
       <w:r>
@@ -4925,7 +5039,7 @@
 </file>
 
 <file path=word/header1.xml><?xml version="1.0" encoding="utf-8"?>
-<w:hdr xmlns:wpc="http://schemas.microsoft.com/office/word/2010/wordprocessingCanvas" xmlns:cx="http://schemas.microsoft.com/office/drawing/2014/chartex" xmlns:cx1="http://schemas.microsoft.com/office/drawing/2015/9/8/chartex" xmlns:cx2="http://schemas.microsoft.com/office/drawing/2015/10/21/chartex" xmlns:cx3="http://schemas.microsoft.com/office/drawing/2016/5/9/chartex" xmlns:cx4="http://schemas.microsoft.com/office/drawing/2016/5/10/chartex" xmlns:cx5="http://schemas.microsoft.com/office/drawing/2016/5/11/chartex" xmlns:cx6="http://schemas.microsoft.com/office/drawing/2016/5/12/chartex" xmlns:cx7="http://schemas.microsoft.com/office/drawing/2016/5/13/chartex" xmlns:cx8="http://schemas.microsoft.com/office/drawing/2016/5/14/chartex" xmlns:mc="http://schemas.openxmlformats.org/markup-compatibility/2006" xmlns:aink="http://schemas.microsoft.com/office/drawing/2016/ink" xmlns:am3d="http://schemas.microsoft.com/office/drawing/2017/model3d" xmlns:o="urn:schemas-microsoft-com:office:office" xmlns:r="http://schemas.openxmlformats.org/officeDocument/2006/relationships" xmlns:m="http://schemas.openxmlformats.org/officeDocument/2006/math" xmlns:v="urn:schemas-microsoft-com:vml" xmlns:wp14="http://schemas.microsoft.com/office/word/2010/wordprocessingDrawing" xmlns:wp="http://schemas.openxmlformats.org/drawingml/2006/wordprocessingDrawing" xmlns:w10="urn:schemas-microsoft-com:office:word" xmlns:w="http://schemas.openxmlformats.org/wordprocessingml/2006/main" xmlns:w14="http://schemas.microsoft.com/office/word/2010/wordml" xmlns:w15="http://schemas.microsoft.com/office/word/2012/wordml" xmlns:w16cex="http://schemas.microsoft.com/office/word/2018/wordml/cex" xmlns:w16cid="http://schemas.microsoft.com/office/word/2016/wordml/cid" xmlns:w16="http://schemas.microsoft.com/office/word/2018/wordml" xmlns:w16sdtdh="http://schemas.microsoft.com/office/word/2020/wordml/sdtdatahash" xmlns:w16se="http://schemas.microsoft.com/office/word/2015/wordml/symex" xmlns:wpg="http://schemas.microsoft.com/office/word/2010/wordprocessingGroup" xmlns:wpi="http://schemas.microsoft.com/office/word/2010/wordprocessingInk" xmlns:wne="http://schemas.microsoft.com/office/word/2006/wordml" xmlns:wps="http://schemas.microsoft.com/office/word/2010/wordprocessingShape" mc:Ignorable="w14 w15 w16se w16cid w16 w16cex w16sdtdh wp14">
+<w:hdr xmlns:wpc="http://schemas.microsoft.com/office/word/2010/wordprocessingCanvas" xmlns:cx="http://schemas.microsoft.com/office/drawing/2014/chartex" xmlns:cx1="http://schemas.microsoft.com/office/drawing/2015/9/8/chartex" xmlns:cx2="http://schemas.microsoft.com/office/drawing/2015/10/21/chartex" xmlns:cx3="http://schemas.microsoft.com/office/drawing/2016/5/9/chartex" xmlns:cx4="http://schemas.microsoft.com/office/drawing/2016/5/10/chartex" xmlns:cx5="http://schemas.microsoft.com/office/drawing/2016/5/11/chartex" xmlns:cx6="http://schemas.microsoft.com/office/drawing/2016/5/12/chartex" xmlns:cx7="http://schemas.microsoft.com/office/drawing/2016/5/13/chartex" xmlns:cx8="http://schemas.microsoft.com/office/drawing/2016/5/14/chartex" xmlns:mc="http://schemas.openxmlformats.org/markup-compatibility/2006" xmlns:aink="http://schemas.microsoft.com/office/drawing/2016/ink" xmlns:am3d="http://schemas.microsoft.com/office/drawing/2017/model3d" xmlns:o="urn:schemas-microsoft-com:office:office" xmlns:oel="http://schemas.microsoft.com/office/2019/extlst" xmlns:r="http://schemas.openxmlformats.org/officeDocument/2006/relationships" xmlns:m="http://schemas.openxmlformats.org/officeDocument/2006/math" xmlns:v="urn:schemas-microsoft-com:vml" xmlns:wp14="http://schemas.microsoft.com/office/word/2010/wordprocessingDrawing" xmlns:wp="http://schemas.openxmlformats.org/drawingml/2006/wordprocessingDrawing" xmlns:w10="urn:schemas-microsoft-com:office:word" xmlns:w="http://schemas.openxmlformats.org/wordprocessingml/2006/main" xmlns:w14="http://schemas.microsoft.com/office/word/2010/wordml" xmlns:w15="http://schemas.microsoft.com/office/word/2012/wordml" xmlns:w16cex="http://schemas.microsoft.com/office/word/2018/wordml/cex" xmlns:w16cid="http://schemas.microsoft.com/office/word/2016/wordml/cid" xmlns:w16="http://schemas.microsoft.com/office/word/2018/wordml" xmlns:w16sdtdh="http://schemas.microsoft.com/office/word/2020/wordml/sdtdatahash" xmlns:w16se="http://schemas.microsoft.com/office/word/2015/wordml/symex" xmlns:wpg="http://schemas.microsoft.com/office/word/2010/wordprocessingGroup" xmlns:wpi="http://schemas.microsoft.com/office/word/2010/wordprocessingInk" xmlns:wne="http://schemas.microsoft.com/office/word/2006/wordml" xmlns:wps="http://schemas.microsoft.com/office/word/2010/wordprocessingShape" mc:Ignorable="w14 w15 w16se w16cid w16 w16cex w16sdtdh wp14">
   <w:p>
     <w:pPr>
       <w:pStyle w:val="a6"/>
@@ -4975,7 +5089,7 @@
 </file>
 
 <file path=word/header2.xml><?xml version="1.0" encoding="utf-8"?>
-<w:hdr xmlns:wpc="http://schemas.microsoft.com/office/word/2010/wordprocessingCanvas" xmlns:cx="http://schemas.microsoft.com/office/drawing/2014/chartex" xmlns:cx1="http://schemas.microsoft.com/office/drawing/2015/9/8/chartex" xmlns:cx2="http://schemas.microsoft.com/office/drawing/2015/10/21/chartex" xmlns:cx3="http://schemas.microsoft.com/office/drawing/2016/5/9/chartex" xmlns:cx4="http://schemas.microsoft.com/office/drawing/2016/5/10/chartex" xmlns:cx5="http://schemas.microsoft.com/office/drawing/2016/5/11/chartex" xmlns:cx6="http://schemas.microsoft.com/office/drawing/2016/5/12/chartex" xmlns:cx7="http://schemas.microsoft.com/office/drawing/2016/5/13/chartex" xmlns:cx8="http://schemas.microsoft.com/office/drawing/2016/5/14/chartex" xmlns:mc="http://schemas.openxmlformats.org/markup-compatibility/2006" xmlns:aink="http://schemas.microsoft.com/office/drawing/2016/ink" xmlns:am3d="http://schemas.microsoft.com/office/drawing/2017/model3d" xmlns:o="urn:schemas-microsoft-com:office:office" xmlns:r="http://schemas.openxmlformats.org/officeDocument/2006/relationships" xmlns:m="http://schemas.openxmlformats.org/officeDocument/2006/math" xmlns:v="urn:schemas-microsoft-com:vml" xmlns:wp14="http://schemas.microsoft.com/office/word/2010/wordprocessingDrawing" xmlns:wp="http://schemas.openxmlformats.org/drawingml/2006/wordprocessingDrawing" xmlns:w10="urn:schemas-microsoft-com:office:word" xmlns:w="http://schemas.openxmlformats.org/wordprocessingml/2006/main" xmlns:w14="http://schemas.microsoft.com/office/word/2010/wordml" xmlns:w15="http://schemas.microsoft.com/office/word/2012/wordml" xmlns:w16cex="http://schemas.microsoft.com/office/word/2018/wordml/cex" xmlns:w16cid="http://schemas.microsoft.com/office/word/2016/wordml/cid" xmlns:w16="http://schemas.microsoft.com/office/word/2018/wordml" xmlns:w16sdtdh="http://schemas.microsoft.com/office/word/2020/wordml/sdtdatahash" xmlns:w16se="http://schemas.microsoft.com/office/word/2015/wordml/symex" xmlns:wpg="http://schemas.microsoft.com/office/word/2010/wordprocessingGroup" xmlns:wpi="http://schemas.microsoft.com/office/word/2010/wordprocessingInk" xmlns:wne="http://schemas.microsoft.com/office/word/2006/wordml" xmlns:wps="http://schemas.microsoft.com/office/word/2010/wordprocessingShape" mc:Ignorable="w14 w15 w16se w16cid w16 w16cex w16sdtdh wp14">
+<w:hdr xmlns:wpc="http://schemas.microsoft.com/office/word/2010/wordprocessingCanvas" xmlns:cx="http://schemas.microsoft.com/office/drawing/2014/chartex" xmlns:cx1="http://schemas.microsoft.com/office/drawing/2015/9/8/chartex" xmlns:cx2="http://schemas.microsoft.com/office/drawing/2015/10/21/chartex" xmlns:cx3="http://schemas.microsoft.com/office/drawing/2016/5/9/chartex" xmlns:cx4="http://schemas.microsoft.com/office/drawing/2016/5/10/chartex" xmlns:cx5="http://schemas.microsoft.com/office/drawing/2016/5/11/chartex" xmlns:cx6="http://schemas.microsoft.com/office/drawing/2016/5/12/chartex" xmlns:cx7="http://schemas.microsoft.com/office/drawing/2016/5/13/chartex" xmlns:cx8="http://schemas.microsoft.com/office/drawing/2016/5/14/chartex" xmlns:mc="http://schemas.openxmlformats.org/markup-compatibility/2006" xmlns:aink="http://schemas.microsoft.com/office/drawing/2016/ink" xmlns:am3d="http://schemas.microsoft.com/office/drawing/2017/model3d" xmlns:o="urn:schemas-microsoft-com:office:office" xmlns:oel="http://schemas.microsoft.com/office/2019/extlst" xmlns:r="http://schemas.openxmlformats.org/officeDocument/2006/relationships" xmlns:m="http://schemas.openxmlformats.org/officeDocument/2006/math" xmlns:v="urn:schemas-microsoft-com:vml" xmlns:wp14="http://schemas.microsoft.com/office/word/2010/wordprocessingDrawing" xmlns:wp="http://schemas.openxmlformats.org/drawingml/2006/wordprocessingDrawing" xmlns:w10="urn:schemas-microsoft-com:office:word" xmlns:w="http://schemas.openxmlformats.org/wordprocessingml/2006/main" xmlns:w14="http://schemas.microsoft.com/office/word/2010/wordml" xmlns:w15="http://schemas.microsoft.com/office/word/2012/wordml" xmlns:w16cex="http://schemas.microsoft.com/office/word/2018/wordml/cex" xmlns:w16cid="http://schemas.microsoft.com/office/word/2016/wordml/cid" xmlns:w16="http://schemas.microsoft.com/office/word/2018/wordml" xmlns:w16sdtdh="http://schemas.microsoft.com/office/word/2020/wordml/sdtdatahash" xmlns:w16se="http://schemas.microsoft.com/office/word/2015/wordml/symex" xmlns:wpg="http://schemas.microsoft.com/office/word/2010/wordprocessingGroup" xmlns:wpi="http://schemas.microsoft.com/office/word/2010/wordprocessingInk" xmlns:wne="http://schemas.microsoft.com/office/word/2006/wordml" xmlns:wps="http://schemas.microsoft.com/office/word/2010/wordprocessingShape" mc:Ignorable="w14 w15 w16se w16cid w16 w16cex w16sdtdh wp14">
   <w:p>
     <w:pPr>
       <w:pStyle w:val="a6"/>
@@ -4994,7 +5108,7 @@
 </file>
 
 <file path=word/numbering.xml><?xml version="1.0" encoding="utf-8"?>
-<w:numbering xmlns:wpc="http://schemas.microsoft.com/office/word/2010/wordprocessingCanvas" xmlns:cx="http://schemas.microsoft.com/office/drawing/2014/chartex" xmlns:cx1="http://schemas.microsoft.com/office/drawing/2015/9/8/chartex" xmlns:cx2="http://schemas.microsoft.com/office/drawing/2015/10/21/chartex" xmlns:cx3="http://schemas.microsoft.com/office/drawing/2016/5/9/chartex" xmlns:cx4="http://schemas.microsoft.com/office/drawing/2016/5/10/chartex" xmlns:cx5="http://schemas.microsoft.com/office/drawing/2016/5/11/chartex" xmlns:cx6="http://schemas.microsoft.com/office/drawing/2016/5/12/chartex" xmlns:cx7="http://schemas.microsoft.com/office/drawing/2016/5/13/chartex" xmlns:cx8="http://schemas.microsoft.com/office/drawing/2016/5/14/chartex" xmlns:mc="http://schemas.openxmlformats.org/markup-compatibility/2006" xmlns:aink="http://schemas.microsoft.com/office/drawing/2016/ink" xmlns:am3d="http://schemas.microsoft.com/office/drawing/2017/model3d" xmlns:o="urn:schemas-microsoft-com:office:office" xmlns:r="http://schemas.openxmlformats.org/officeDocument/2006/relationships" xmlns:m="http://schemas.openxmlformats.org/officeDocument/2006/math" xmlns:v="urn:schemas-microsoft-com:vml" xmlns:wp14="http://schemas.microsoft.com/office/word/2010/wordprocessingDrawing" xmlns:wp="http://schemas.openxmlformats.org/drawingml/2006/wordprocessingDrawing" xmlns:w10="urn:schemas-microsoft-com:office:word" xmlns:w="http://schemas.openxmlformats.org/wordprocessingml/2006/main" xmlns:w14="http://schemas.microsoft.com/office/word/2010/wordml" xmlns:w15="http://schemas.microsoft.com/office/word/2012/wordml" xmlns:w16cex="http://schemas.microsoft.com/office/word/2018/wordml/cex" xmlns:w16cid="http://schemas.microsoft.com/office/word/2016/wordml/cid" xmlns:w16="http://schemas.microsoft.com/office/word/2018/wordml" xmlns:w16sdtdh="http://schemas.microsoft.com/office/word/2020/wordml/sdtdatahash" xmlns:w16se="http://schemas.microsoft.com/office/word/2015/wordml/symex" xmlns:wpg="http://schemas.microsoft.com/office/word/2010/wordprocessingGroup" xmlns:wpi="http://schemas.microsoft.com/office/word/2010/wordprocessingInk" xmlns:wne="http://schemas.microsoft.com/office/word/2006/wordml" xmlns:wps="http://schemas.microsoft.com/office/word/2010/wordprocessingShape" mc:Ignorable="w14 w15 w16se w16cid w16 w16cex w16sdtdh wp14">
+<w:numbering xmlns:wpc="http://schemas.microsoft.com/office/word/2010/wordprocessingCanvas" xmlns:cx="http://schemas.microsoft.com/office/drawing/2014/chartex" xmlns:cx1="http://schemas.microsoft.com/office/drawing/2015/9/8/chartex" xmlns:cx2="http://schemas.microsoft.com/office/drawing/2015/10/21/chartex" xmlns:cx3="http://schemas.microsoft.com/office/drawing/2016/5/9/chartex" xmlns:cx4="http://schemas.microsoft.com/office/drawing/2016/5/10/chartex" xmlns:cx5="http://schemas.microsoft.com/office/drawing/2016/5/11/chartex" xmlns:cx6="http://schemas.microsoft.com/office/drawing/2016/5/12/chartex" xmlns:cx7="http://schemas.microsoft.com/office/drawing/2016/5/13/chartex" xmlns:cx8="http://schemas.microsoft.com/office/drawing/2016/5/14/chartex" xmlns:mc="http://schemas.openxmlformats.org/markup-compatibility/2006" xmlns:aink="http://schemas.microsoft.com/office/drawing/2016/ink" xmlns:am3d="http://schemas.microsoft.com/office/drawing/2017/model3d" xmlns:o="urn:schemas-microsoft-com:office:office" xmlns:oel="http://schemas.microsoft.com/office/2019/extlst" xmlns:r="http://schemas.openxmlformats.org/officeDocument/2006/relationships" xmlns:m="http://schemas.openxmlformats.org/officeDocument/2006/math" xmlns:v="urn:schemas-microsoft-com:vml" xmlns:wp14="http://schemas.microsoft.com/office/word/2010/wordprocessingDrawing" xmlns:wp="http://schemas.openxmlformats.org/drawingml/2006/wordprocessingDrawing" xmlns:w10="urn:schemas-microsoft-com:office:word" xmlns:w="http://schemas.openxmlformats.org/wordprocessingml/2006/main" xmlns:w14="http://schemas.microsoft.com/office/word/2010/wordml" xmlns:w15="http://schemas.microsoft.com/office/word/2012/wordml" xmlns:w16cex="http://schemas.microsoft.com/office/word/2018/wordml/cex" xmlns:w16cid="http://schemas.microsoft.com/office/word/2016/wordml/cid" xmlns:w16="http://schemas.microsoft.com/office/word/2018/wordml" xmlns:w16sdtdh="http://schemas.microsoft.com/office/word/2020/wordml/sdtdatahash" xmlns:w16se="http://schemas.microsoft.com/office/word/2015/wordml/symex" xmlns:wpg="http://schemas.microsoft.com/office/word/2010/wordprocessingGroup" xmlns:wpi="http://schemas.microsoft.com/office/word/2010/wordprocessingInk" xmlns:wne="http://schemas.microsoft.com/office/word/2006/wordml" xmlns:wps="http://schemas.microsoft.com/office/word/2010/wordprocessingShape" mc:Ignorable="w14 w15 w16se w16cid w16 w16cex w16sdtdh wp14">
   <w:abstractNum w:abstractNumId="0" w15:restartNumberingAfterBreak="0">
     <w:nsid w:val="00000001"/>
     <w:multiLevelType w:val="multilevel"/>

--- a/doc/business/TechnicalTask.docx
+++ b/doc/business/TechnicalTask.docx
@@ -47,27 +47,13 @@
         <w:rPr>
           <w:lang w:val="ru-RU"/>
         </w:rPr>
-        <w:t xml:space="preserve">к </w:t>
-      </w:r>
-      <w:proofErr w:type="gramStart"/>
+        <w:t>к договору</w:t>
+      </w:r>
       <w:r>
         <w:rPr>
           <w:lang w:val="ru-RU"/>
         </w:rPr>
-        <w:t>договору</w:t>
-      </w:r>
-      <w:r>
-        <w:rPr>
-          <w:lang w:val="ru-RU"/>
-        </w:rPr>
-        <w:t xml:space="preserve">  №</w:t>
-      </w:r>
-      <w:proofErr w:type="gramEnd"/>
-      <w:r>
-        <w:rPr>
-          <w:lang w:val="ru-RU"/>
-        </w:rPr>
-        <w:t xml:space="preserve"> ____</w:t>
+        <w:t xml:space="preserve">  № ____</w:t>
       </w:r>
     </w:p>
     <w:p>
@@ -176,7 +162,6 @@
               </w:rPr>
               <w:t xml:space="preserve">________________ </w:t>
             </w:r>
-            <w:proofErr w:type="spellStart"/>
             <w:r>
               <w:rPr>
                 <w:b/>
@@ -212,7 +197,6 @@
               </w:rPr>
               <w:t>Липкин</w:t>
             </w:r>
-            <w:proofErr w:type="spellEnd"/>
           </w:p>
           <w:p>
             <w:pPr>
@@ -787,27 +771,29 @@
         <w:tabs>
           <w:tab w:val="left" w:pos="0"/>
         </w:tabs>
+        <w:spacing w:line="360" w:lineRule="auto"/>
         <w:ind w:firstLine="567"/>
         <w:jc w:val="both"/>
         <w:rPr>
           <w:b/>
-          <w:sz w:val="28"/>
-          <w:szCs w:val="28"/>
+          <w:sz w:val="36"/>
+          <w:szCs w:val="36"/>
         </w:rPr>
       </w:pPr>
       <w:r>
         <w:rPr>
           <w:b/>
-          <w:sz w:val="28"/>
-          <w:szCs w:val="28"/>
+          <w:sz w:val="36"/>
+          <w:szCs w:val="36"/>
         </w:rPr>
         <w:lastRenderedPageBreak/>
-        <w:t>1. Наименование НИР</w:t>
+        <w:t>1 Наименование НИР</w:t>
       </w:r>
     </w:p>
     <w:p>
       <w:pPr>
         <w:pStyle w:val="a4"/>
+        <w:spacing w:line="360" w:lineRule="auto"/>
         <w:ind w:firstLine="567"/>
         <w:jc w:val="both"/>
         <w:rPr>
@@ -849,6 +835,584 @@
           <w:szCs w:val="28"/>
         </w:rPr>
         <w:t>».</w:t>
+      </w:r>
+    </w:p>
+    <w:p>
+      <w:pPr>
+        <w:pStyle w:val="1"/>
+        <w:numPr>
+          <w:ilvl w:val="0"/>
+          <w:numId w:val="4"/>
+        </w:numPr>
+        <w:suppressAutoHyphens/>
+        <w:spacing w:line="360" w:lineRule="auto"/>
+        <w:ind w:left="0" w:firstLine="567"/>
+        <w:jc w:val="both"/>
+        <w:rPr>
+          <w:b/>
+          <w:sz w:val="36"/>
+          <w:szCs w:val="36"/>
+        </w:rPr>
+      </w:pPr>
+      <w:bookmarkStart w:id="0" w:name="_Toc386012438"/>
+      <w:r>
+        <w:rPr>
+          <w:b/>
+          <w:sz w:val="36"/>
+          <w:szCs w:val="36"/>
+        </w:rPr>
+        <w:t xml:space="preserve">2 Срок </w:t>
+      </w:r>
+      <w:r>
+        <w:rPr>
+          <w:b/>
+          <w:sz w:val="36"/>
+          <w:szCs w:val="36"/>
+        </w:rPr>
+        <w:t>выполнения НИР</w:t>
+      </w:r>
+      <w:r>
+        <w:rPr>
+          <w:b/>
+          <w:sz w:val="36"/>
+          <w:szCs w:val="36"/>
+        </w:rPr>
+        <w:t xml:space="preserve"> </w:t>
+      </w:r>
+    </w:p>
+    <w:p>
+      <w:pPr>
+        <w:pStyle w:val="a4"/>
+        <w:numPr>
+          <w:ilvl w:val="0"/>
+          <w:numId w:val="4"/>
+        </w:numPr>
+        <w:spacing w:line="360" w:lineRule="auto"/>
+        <w:ind w:firstLine="567"/>
+        <w:jc w:val="both"/>
+        <w:rPr>
+          <w:sz w:val="28"/>
+          <w:szCs w:val="28"/>
+        </w:rPr>
+      </w:pPr>
+      <w:r>
+        <w:rPr>
+          <w:sz w:val="28"/>
+          <w:szCs w:val="28"/>
+        </w:rPr>
+        <w:t xml:space="preserve">Начало — </w:t>
+      </w:r>
+      <w:r>
+        <w:rPr>
+          <w:sz w:val="28"/>
+          <w:szCs w:val="28"/>
+        </w:rPr>
+        <w:t>31</w:t>
+      </w:r>
+      <w:r>
+        <w:rPr>
+          <w:sz w:val="28"/>
+          <w:szCs w:val="28"/>
+        </w:rPr>
+        <w:t>.0</w:t>
+      </w:r>
+      <w:r>
+        <w:rPr>
+          <w:sz w:val="28"/>
+          <w:szCs w:val="28"/>
+        </w:rPr>
+        <w:t>3</w:t>
+      </w:r>
+      <w:r>
+        <w:rPr>
+          <w:sz w:val="28"/>
+          <w:szCs w:val="28"/>
+        </w:rPr>
+        <w:t>.2022</w:t>
+      </w:r>
+      <w:r>
+        <w:rPr>
+          <w:sz w:val="28"/>
+          <w:szCs w:val="28"/>
+        </w:rPr>
+        <w:t>.</w:t>
+      </w:r>
+    </w:p>
+    <w:p>
+      <w:pPr>
+        <w:pStyle w:val="a4"/>
+        <w:numPr>
+          <w:ilvl w:val="0"/>
+          <w:numId w:val="4"/>
+        </w:numPr>
+        <w:ind w:firstLine="567"/>
+        <w:jc w:val="both"/>
+        <w:rPr>
+          <w:sz w:val="28"/>
+          <w:szCs w:val="28"/>
+        </w:rPr>
+      </w:pPr>
+      <w:r>
+        <w:rPr>
+          <w:sz w:val="28"/>
+          <w:szCs w:val="28"/>
+        </w:rPr>
+        <w:t xml:space="preserve">Окончание — </w:t>
+      </w:r>
+      <w:r>
+        <w:rPr>
+          <w:sz w:val="28"/>
+          <w:szCs w:val="28"/>
+        </w:rPr>
+        <w:t>31</w:t>
+      </w:r>
+      <w:r>
+        <w:rPr>
+          <w:sz w:val="28"/>
+          <w:szCs w:val="28"/>
+        </w:rPr>
+        <w:t>.0</w:t>
+      </w:r>
+      <w:r>
+        <w:rPr>
+          <w:sz w:val="28"/>
+          <w:szCs w:val="28"/>
+        </w:rPr>
+        <w:t>5</w:t>
+      </w:r>
+      <w:r>
+        <w:rPr>
+          <w:sz w:val="28"/>
+          <w:szCs w:val="28"/>
+        </w:rPr>
+        <w:t>.2022</w:t>
+      </w:r>
+    </w:p>
+    <w:p>
+      <w:pPr>
+        <w:pStyle w:val="1"/>
+        <w:numPr>
+          <w:ilvl w:val="0"/>
+          <w:numId w:val="0"/>
+        </w:numPr>
+        <w:suppressAutoHyphens/>
+        <w:spacing w:line="360" w:lineRule="auto"/>
+        <w:ind w:left="567"/>
+        <w:jc w:val="both"/>
+        <w:rPr>
+          <w:b/>
+          <w:sz w:val="36"/>
+          <w:szCs w:val="36"/>
+        </w:rPr>
+      </w:pPr>
+      <w:bookmarkStart w:id="1" w:name="_Toc386012437"/>
+      <w:bookmarkEnd w:id="0"/>
+      <w:r>
+        <w:rPr>
+          <w:b/>
+          <w:sz w:val="36"/>
+          <w:szCs w:val="36"/>
+          <w:lang w:val="en-US"/>
+        </w:rPr>
+        <w:t>3</w:t>
+      </w:r>
+      <w:r>
+        <w:rPr>
+          <w:b/>
+          <w:sz w:val="36"/>
+          <w:szCs w:val="36"/>
+        </w:rPr>
+        <w:t> Исполнитель</w:t>
+      </w:r>
+      <w:bookmarkEnd w:id="1"/>
+    </w:p>
+    <w:p>
+      <w:pPr>
+        <w:spacing w:line="360" w:lineRule="auto"/>
+        <w:ind w:firstLine="567"/>
+        <w:jc w:val="both"/>
+        <w:rPr>
+          <w:sz w:val="28"/>
+          <w:szCs w:val="28"/>
+        </w:rPr>
+      </w:pPr>
+      <w:r>
+        <w:rPr>
+          <w:sz w:val="28"/>
+          <w:szCs w:val="28"/>
+        </w:rPr>
+        <w:t xml:space="preserve">Студенты группы </w:t>
+      </w:r>
+      <w:r>
+        <w:rPr>
+          <w:sz w:val="28"/>
+          <w:szCs w:val="28"/>
+        </w:rPr>
+        <w:t>3</w:t>
+      </w:r>
+      <w:r>
+        <w:rPr>
+          <w:sz w:val="28"/>
+          <w:szCs w:val="28"/>
+        </w:rPr>
+        <w:t>821М1ПИ</w:t>
+      </w:r>
+      <w:r>
+        <w:rPr>
+          <w:sz w:val="28"/>
+          <w:szCs w:val="28"/>
+        </w:rPr>
+        <w:t xml:space="preserve"> Нижегородского государственн</w:t>
+      </w:r>
+      <w:r>
+        <w:rPr>
+          <w:sz w:val="28"/>
+          <w:szCs w:val="28"/>
+        </w:rPr>
+        <w:t>ого</w:t>
+      </w:r>
+      <w:r>
+        <w:rPr>
+          <w:sz w:val="28"/>
+          <w:szCs w:val="28"/>
+        </w:rPr>
+        <w:t xml:space="preserve"> университет</w:t>
+      </w:r>
+      <w:r>
+        <w:rPr>
+          <w:sz w:val="28"/>
+          <w:szCs w:val="28"/>
+        </w:rPr>
+        <w:t xml:space="preserve">а </w:t>
+      </w:r>
+      <w:r>
+        <w:rPr>
+          <w:sz w:val="28"/>
+          <w:szCs w:val="28"/>
+        </w:rPr>
+        <w:t>им.</w:t>
+      </w:r>
+      <w:r>
+        <w:rPr>
+          <w:sz w:val="28"/>
+          <w:szCs w:val="28"/>
+          <w:lang w:val="en-US"/>
+        </w:rPr>
+        <w:t> </w:t>
+      </w:r>
+      <w:r>
+        <w:rPr>
+          <w:sz w:val="28"/>
+          <w:szCs w:val="28"/>
+        </w:rPr>
+        <w:t>Н.И.</w:t>
+      </w:r>
+      <w:r>
+        <w:rPr>
+          <w:sz w:val="28"/>
+          <w:szCs w:val="28"/>
+        </w:rPr>
+        <w:t xml:space="preserve"> </w:t>
+      </w:r>
+      <w:r>
+        <w:rPr>
+          <w:sz w:val="28"/>
+          <w:szCs w:val="28"/>
+        </w:rPr>
+        <w:t>Лобачевского» (ННГУ)</w:t>
+      </w:r>
+      <w:r>
+        <w:rPr>
+          <w:sz w:val="28"/>
+          <w:szCs w:val="28"/>
+        </w:rPr>
+        <w:t>:</w:t>
+      </w:r>
+      <w:r>
+        <w:rPr>
+          <w:sz w:val="28"/>
+          <w:szCs w:val="28"/>
+        </w:rPr>
+        <w:t xml:space="preserve"> </w:t>
+      </w:r>
+      <w:r>
+        <w:rPr>
+          <w:sz w:val="28"/>
+          <w:szCs w:val="28"/>
+        </w:rPr>
+        <w:t>Антипин Александр, Викторов Андрей, Димаков Максим, Кузьмин Георгий</w:t>
+      </w:r>
+      <w:r>
+        <w:rPr>
+          <w:sz w:val="28"/>
+          <w:szCs w:val="28"/>
+        </w:rPr>
+        <w:t>.</w:t>
+      </w:r>
+    </w:p>
+    <w:p>
+      <w:pPr>
+        <w:jc w:val="both"/>
+        <w:rPr>
+          <w:sz w:val="28"/>
+          <w:szCs w:val="28"/>
+        </w:rPr>
+      </w:pPr>
+    </w:p>
+    <w:p>
+      <w:pPr>
+        <w:pStyle w:val="1"/>
+        <w:numPr>
+          <w:ilvl w:val="0"/>
+          <w:numId w:val="4"/>
+        </w:numPr>
+        <w:suppressAutoHyphens/>
+        <w:spacing w:line="360" w:lineRule="auto"/>
+        <w:ind w:left="0" w:firstLine="567"/>
+        <w:jc w:val="both"/>
+        <w:rPr>
+          <w:b/>
+          <w:sz w:val="36"/>
+          <w:szCs w:val="36"/>
+        </w:rPr>
+      </w:pPr>
+      <w:r>
+        <w:rPr>
+          <w:b/>
+          <w:sz w:val="36"/>
+          <w:szCs w:val="36"/>
+          <w:lang w:val="en-US"/>
+        </w:rPr>
+        <w:t>4</w:t>
+      </w:r>
+      <w:r>
+        <w:rPr>
+          <w:b/>
+          <w:sz w:val="36"/>
+          <w:szCs w:val="36"/>
+        </w:rPr>
+        <w:t xml:space="preserve"> Область применения </w:t>
+      </w:r>
+    </w:p>
+    <w:p>
+      <w:pPr>
+        <w:pStyle w:val="tdtext"/>
+        <w:spacing w:line="360" w:lineRule="auto"/>
+        <w:rPr>
+          <w:rFonts w:ascii="Times New Roman" w:hAnsi="Times New Roman"/>
+          <w:sz w:val="28"/>
+          <w:szCs w:val="28"/>
+        </w:rPr>
+      </w:pPr>
+      <w:r>
+        <w:rPr>
+          <w:rFonts w:ascii="Times New Roman" w:hAnsi="Times New Roman"/>
+          <w:sz w:val="28"/>
+          <w:szCs w:val="28"/>
+        </w:rPr>
+        <w:t>Областью применения данной работы я</w:t>
+      </w:r>
+      <w:r>
+        <w:rPr>
+          <w:rFonts w:ascii="Times New Roman" w:hAnsi="Times New Roman"/>
+          <w:sz w:val="28"/>
+          <w:szCs w:val="28"/>
+        </w:rPr>
+        <w:t>вляются лабораторные исследования материалов в электродных процессах, в частности в процессе электроосаждения</w:t>
+      </w:r>
+      <w:r>
+        <w:rPr>
+          <w:rFonts w:ascii="Times New Roman" w:hAnsi="Times New Roman"/>
+          <w:sz w:val="28"/>
+          <w:szCs w:val="28"/>
+        </w:rPr>
+        <w:t>.</w:t>
+      </w:r>
+    </w:p>
+    <w:p>
+      <w:pPr>
+        <w:pStyle w:val="tdtext"/>
+        <w:spacing w:line="360" w:lineRule="auto"/>
+        <w:rPr>
+          <w:sz w:val="28"/>
+          <w:szCs w:val="28"/>
+        </w:rPr>
+      </w:pPr>
+      <w:r>
+        <w:rPr>
+          <w:rFonts w:ascii="Times New Roman" w:hAnsi="Times New Roman"/>
+          <w:sz w:val="28"/>
+          <w:szCs w:val="28"/>
+        </w:rPr>
+        <w:t>Атомный силовой</w:t>
+      </w:r>
+      <w:r>
+        <w:rPr>
+          <w:rFonts w:ascii="Times New Roman" w:hAnsi="Times New Roman"/>
+          <w:sz w:val="28"/>
+          <w:szCs w:val="28"/>
+        </w:rPr>
+        <w:t xml:space="preserve"> микроскоп с многократным увеличением, делает сним</w:t>
+      </w:r>
+      <w:r>
+        <w:rPr>
+          <w:rFonts w:ascii="Times New Roman" w:hAnsi="Times New Roman"/>
+          <w:sz w:val="28"/>
+          <w:szCs w:val="28"/>
+        </w:rPr>
+        <w:t>ки</w:t>
+      </w:r>
+      <w:r>
+        <w:rPr>
+          <w:rFonts w:ascii="Times New Roman" w:hAnsi="Times New Roman"/>
+          <w:sz w:val="28"/>
+          <w:szCs w:val="28"/>
+        </w:rPr>
+        <w:t xml:space="preserve"> поверхности металла</w:t>
+      </w:r>
+      <w:r>
+        <w:rPr>
+          <w:rFonts w:ascii="Times New Roman" w:hAnsi="Times New Roman"/>
+          <w:sz w:val="28"/>
+          <w:szCs w:val="28"/>
+        </w:rPr>
+        <w:t xml:space="preserve"> во время процесса электролиза. Эти снимки необходимо просмотреть вручную специалисту, что не всегда удается быстро сделать. </w:t>
+      </w:r>
+      <w:r>
+        <w:rPr>
+          <w:rFonts w:ascii="Times New Roman" w:hAnsi="Times New Roman"/>
+          <w:sz w:val="28"/>
+          <w:szCs w:val="28"/>
+        </w:rPr>
+        <w:t>На этом этапе требуется использование ПО, которое решает задач</w:t>
+      </w:r>
+      <w:r>
+        <w:rPr>
+          <w:rFonts w:ascii="Times New Roman" w:hAnsi="Times New Roman"/>
+          <w:sz w:val="28"/>
+          <w:szCs w:val="28"/>
+        </w:rPr>
+        <w:t xml:space="preserve">у </w:t>
+      </w:r>
+      <w:r>
+        <w:rPr>
+          <w:rFonts w:ascii="Times New Roman" w:hAnsi="Times New Roman"/>
+          <w:sz w:val="28"/>
+          <w:szCs w:val="28"/>
+        </w:rPr>
+        <w:t>о</w:t>
+      </w:r>
+      <w:r>
+        <w:rPr>
+          <w:rFonts w:ascii="Times New Roman" w:hAnsi="Times New Roman"/>
+          <w:sz w:val="28"/>
+          <w:szCs w:val="28"/>
+        </w:rPr>
+        <w:t>пределени</w:t>
+      </w:r>
+      <w:r>
+        <w:rPr>
+          <w:rFonts w:ascii="Times New Roman" w:hAnsi="Times New Roman"/>
+          <w:sz w:val="28"/>
+          <w:szCs w:val="28"/>
+        </w:rPr>
+        <w:t>я</w:t>
+      </w:r>
+      <w:r>
+        <w:rPr>
+          <w:rFonts w:ascii="Times New Roman" w:hAnsi="Times New Roman"/>
+          <w:sz w:val="28"/>
+          <w:szCs w:val="28"/>
+        </w:rPr>
+        <w:t xml:space="preserve"> </w:t>
+      </w:r>
+      <w:r>
+        <w:rPr>
+          <w:rFonts w:ascii="Times New Roman" w:hAnsi="Times New Roman"/>
+          <w:sz w:val="28"/>
+          <w:szCs w:val="28"/>
+        </w:rPr>
+        <w:t>наличия</w:t>
+      </w:r>
+      <w:r>
+        <w:rPr>
+          <w:rFonts w:ascii="Times New Roman" w:hAnsi="Times New Roman"/>
+          <w:sz w:val="28"/>
+          <w:szCs w:val="28"/>
+        </w:rPr>
+        <w:t xml:space="preserve"> зародышей на поверхности металла</w:t>
+      </w:r>
+      <w:r>
+        <w:rPr>
+          <w:rFonts w:ascii="Times New Roman" w:hAnsi="Times New Roman"/>
+          <w:sz w:val="28"/>
+          <w:szCs w:val="28"/>
+        </w:rPr>
+        <w:t>.</w:t>
+      </w:r>
+    </w:p>
+    <w:p>
+      <w:pPr>
+        <w:jc w:val="both"/>
+        <w:rPr>
+          <w:sz w:val="28"/>
+          <w:szCs w:val="28"/>
+        </w:rPr>
+      </w:pPr>
+    </w:p>
+    <w:p>
+      <w:pPr>
+        <w:pStyle w:val="1"/>
+        <w:numPr>
+          <w:ilvl w:val="0"/>
+          <w:numId w:val="4"/>
+        </w:numPr>
+        <w:suppressAutoHyphens/>
+        <w:spacing w:line="360" w:lineRule="auto"/>
+        <w:ind w:left="0" w:firstLine="567"/>
+        <w:jc w:val="both"/>
+        <w:rPr>
+          <w:b/>
+          <w:sz w:val="36"/>
+          <w:szCs w:val="36"/>
+        </w:rPr>
+      </w:pPr>
+      <w:r>
+        <w:rPr>
+          <w:b/>
+          <w:sz w:val="36"/>
+          <w:szCs w:val="36"/>
+          <w:lang w:val="en-US"/>
+        </w:rPr>
+        <w:t>5</w:t>
+      </w:r>
+      <w:r>
+        <w:rPr>
+          <w:b/>
+          <w:sz w:val="36"/>
+          <w:szCs w:val="36"/>
+        </w:rPr>
+        <w:t xml:space="preserve"> Основания для разработки </w:t>
+      </w:r>
+    </w:p>
+    <w:p>
+      <w:pPr>
+        <w:pStyle w:val="tdtext"/>
+        <w:spacing w:line="360" w:lineRule="auto"/>
+        <w:rPr>
+          <w:rFonts w:ascii="Times New Roman" w:hAnsi="Times New Roman"/>
+          <w:sz w:val="28"/>
+          <w:szCs w:val="28"/>
+        </w:rPr>
+      </w:pPr>
+      <w:bookmarkStart w:id="2" w:name="_Toc386012440"/>
+      <w:r>
+        <w:rPr>
+          <w:rFonts w:ascii="Times New Roman" w:hAnsi="Times New Roman"/>
+          <w:sz w:val="28"/>
+          <w:szCs w:val="28"/>
+        </w:rPr>
+        <w:t xml:space="preserve">Данная работа выполняется в рамках дисциплины «Информационные технологии в области принятия решений». </w:t>
       </w:r>
     </w:p>
     <w:p>
@@ -867,30 +1431,268 @@
           <w:szCs w:val="28"/>
         </w:rPr>
       </w:pPr>
-      <w:bookmarkStart w:id="0" w:name="_Toc386012438"/>
       <w:r>
         <w:rPr>
           <w:b/>
           <w:sz w:val="28"/>
           <w:szCs w:val="28"/>
         </w:rPr>
-        <w:t xml:space="preserve">2. Срок </w:t>
+        <w:br w:type="page"/>
       </w:r>
       <w:r>
         <w:rPr>
           <w:b/>
-          <w:sz w:val="28"/>
-          <w:szCs w:val="28"/>
-        </w:rPr>
-        <w:t>выполнения НИР</w:t>
+          <w:sz w:val="36"/>
+          <w:szCs w:val="36"/>
+          <w:lang w:val="en-US"/>
+        </w:rPr>
+        <w:lastRenderedPageBreak/>
+        <w:t>6</w:t>
       </w:r>
       <w:r>
         <w:rPr>
           <w:b/>
-          <w:sz w:val="28"/>
-          <w:szCs w:val="28"/>
+          <w:sz w:val="36"/>
+          <w:szCs w:val="36"/>
+        </w:rPr>
+        <w:t> Требования к программному изделию</w:t>
+      </w:r>
+      <w:bookmarkEnd w:id="2"/>
+      <w:r>
+        <w:rPr>
+          <w:b/>
+          <w:sz w:val="36"/>
+          <w:szCs w:val="36"/>
         </w:rPr>
         <w:t xml:space="preserve"> </w:t>
+      </w:r>
+    </w:p>
+    <w:p/>
+    <w:p>
+      <w:pPr>
+        <w:pStyle w:val="a4"/>
+        <w:jc w:val="both"/>
+        <w:rPr>
+          <w:b/>
+          <w:iCs/>
+          <w:sz w:val="28"/>
+          <w:szCs w:val="28"/>
+        </w:rPr>
+      </w:pPr>
+      <w:r>
+        <w:rPr>
+          <w:b/>
+          <w:iCs/>
+          <w:sz w:val="28"/>
+          <w:szCs w:val="28"/>
+          <w:lang w:val="en-US"/>
+        </w:rPr>
+        <w:t>6</w:t>
+      </w:r>
+      <w:r>
+        <w:rPr>
+          <w:b/>
+          <w:iCs/>
+          <w:sz w:val="28"/>
+          <w:szCs w:val="28"/>
+        </w:rPr>
+        <w:t>.</w:t>
+      </w:r>
+      <w:r>
+        <w:rPr>
+          <w:b/>
+          <w:iCs/>
+          <w:sz w:val="28"/>
+          <w:szCs w:val="28"/>
+          <w:lang w:val="en-US"/>
+        </w:rPr>
+        <w:t>1</w:t>
+      </w:r>
+      <w:r>
+        <w:rPr>
+          <w:b/>
+          <w:iCs/>
+          <w:sz w:val="28"/>
+          <w:szCs w:val="28"/>
+        </w:rPr>
+        <w:t> </w:t>
+      </w:r>
+      <w:r>
+        <w:rPr>
+          <w:b/>
+          <w:iCs/>
+          <w:sz w:val="28"/>
+          <w:szCs w:val="28"/>
+        </w:rPr>
+        <w:t>Общие требования</w:t>
+      </w:r>
+    </w:p>
+    <w:p>
+      <w:pPr>
+        <w:pStyle w:val="a4"/>
+        <w:spacing w:line="360" w:lineRule="auto"/>
+        <w:ind w:firstLine="567"/>
+        <w:jc w:val="both"/>
+        <w:rPr>
+          <w:bCs/>
+          <w:iCs/>
+          <w:sz w:val="28"/>
+          <w:szCs w:val="28"/>
+        </w:rPr>
+      </w:pPr>
+      <w:r>
+        <w:rPr>
+          <w:bCs/>
+          <w:iCs/>
+          <w:sz w:val="28"/>
+          <w:szCs w:val="28"/>
+        </w:rPr>
+        <w:t>В результате выполнения НИР по данному ТЗ должны быть реализованы</w:t>
+      </w:r>
+      <w:r>
+        <w:rPr>
+          <w:bCs/>
+          <w:iCs/>
+          <w:sz w:val="28"/>
+          <w:szCs w:val="28"/>
+        </w:rPr>
+        <w:t xml:space="preserve"> программное обеспечение в</w:t>
+      </w:r>
+      <w:r>
+        <w:rPr>
+          <w:bCs/>
+          <w:iCs/>
+          <w:sz w:val="28"/>
+          <w:szCs w:val="28"/>
+        </w:rPr>
+        <w:t xml:space="preserve"> виде </w:t>
+      </w:r>
+      <w:r>
+        <w:rPr>
+          <w:bCs/>
+          <w:iCs/>
+          <w:sz w:val="28"/>
+          <w:szCs w:val="28"/>
+        </w:rPr>
+        <w:t>консольн</w:t>
+      </w:r>
+      <w:r>
+        <w:rPr>
+          <w:bCs/>
+          <w:iCs/>
+          <w:sz w:val="28"/>
+          <w:szCs w:val="28"/>
+        </w:rPr>
+        <w:t>ого</w:t>
+      </w:r>
+      <w:r>
+        <w:rPr>
+          <w:bCs/>
+          <w:iCs/>
+          <w:sz w:val="28"/>
+          <w:szCs w:val="28"/>
+        </w:rPr>
+        <w:t xml:space="preserve"> приложени</w:t>
+      </w:r>
+      <w:r>
+        <w:rPr>
+          <w:bCs/>
+          <w:iCs/>
+          <w:sz w:val="28"/>
+          <w:szCs w:val="28"/>
+        </w:rPr>
+        <w:t>я</w:t>
+      </w:r>
+      <w:r>
+        <w:rPr>
+          <w:bCs/>
+          <w:iCs/>
+          <w:sz w:val="28"/>
+          <w:szCs w:val="28"/>
+        </w:rPr>
+        <w:t xml:space="preserve"> </w:t>
+      </w:r>
+      <w:r>
+        <w:rPr>
+          <w:bCs/>
+          <w:iCs/>
+          <w:sz w:val="28"/>
+          <w:szCs w:val="28"/>
+        </w:rPr>
+        <w:t>и обученной нейронной сети, которая будет использоваться да</w:t>
+      </w:r>
+      <w:r>
+        <w:rPr>
+          <w:bCs/>
+          <w:iCs/>
+          <w:sz w:val="28"/>
+          <w:szCs w:val="28"/>
+        </w:rPr>
+        <w:t>нным приложением</w:t>
+      </w:r>
+      <w:r>
+        <w:rPr>
+          <w:bCs/>
+          <w:iCs/>
+          <w:sz w:val="28"/>
+          <w:szCs w:val="28"/>
+        </w:rPr>
+        <w:t>.</w:t>
+      </w:r>
+    </w:p>
+    <w:p>
+      <w:pPr>
+        <w:pStyle w:val="a4"/>
+        <w:jc w:val="both"/>
+        <w:rPr>
+          <w:b/>
+          <w:iCs/>
+          <w:sz w:val="28"/>
+          <w:szCs w:val="28"/>
+        </w:rPr>
+      </w:pPr>
+      <w:r>
+        <w:rPr>
+          <w:b/>
+          <w:iCs/>
+          <w:sz w:val="28"/>
+          <w:szCs w:val="28"/>
+        </w:rPr>
+        <w:t xml:space="preserve">6.2 </w:t>
+      </w:r>
+      <w:r>
+        <w:rPr>
+          <w:b/>
+          <w:sz w:val="28"/>
+          <w:szCs w:val="28"/>
+        </w:rPr>
+        <w:t>Требования к нейронной сети</w:t>
+      </w:r>
+    </w:p>
+    <w:p>
+      <w:pPr>
+        <w:pStyle w:val="a4"/>
+        <w:spacing w:line="360" w:lineRule="auto"/>
+        <w:ind w:firstLine="567"/>
+        <w:jc w:val="both"/>
+        <w:rPr>
+          <w:sz w:val="28"/>
+          <w:szCs w:val="28"/>
+        </w:rPr>
+      </w:pPr>
+      <w:r>
+        <w:rPr>
+          <w:sz w:val="28"/>
+          <w:szCs w:val="28"/>
+        </w:rPr>
+        <w:t>Обученная нейронная сеть должна удовлетворять следующим требованиям</w:t>
+      </w:r>
+      <w:r>
+        <w:rPr>
+          <w:sz w:val="28"/>
+          <w:szCs w:val="28"/>
+        </w:rPr>
+        <w:t>:</w:t>
       </w:r>
     </w:p>
     <w:p>
@@ -898,9 +1700,9 @@
         <w:pStyle w:val="a4"/>
         <w:numPr>
           <w:ilvl w:val="0"/>
-          <w:numId w:val="4"/>
+          <w:numId w:val="35"/>
         </w:numPr>
-        <w:ind w:firstLine="567"/>
+        <w:spacing w:line="360" w:lineRule="auto"/>
         <w:jc w:val="both"/>
         <w:rPr>
           <w:sz w:val="28"/>
@@ -912,42 +1714,65 @@
           <w:sz w:val="28"/>
           <w:szCs w:val="28"/>
         </w:rPr>
-        <w:t xml:space="preserve">Начало — </w:t>
-      </w:r>
-      <w:r>
-        <w:rPr>
-          <w:sz w:val="28"/>
-          <w:szCs w:val="28"/>
-        </w:rPr>
-        <w:t>31</w:t>
-      </w:r>
-      <w:r>
-        <w:rPr>
-          <w:sz w:val="28"/>
-          <w:szCs w:val="28"/>
-        </w:rPr>
-        <w:t>.0</w:t>
-      </w:r>
-      <w:r>
-        <w:rPr>
-          <w:sz w:val="28"/>
-          <w:szCs w:val="28"/>
-        </w:rPr>
-        <w:t>3</w:t>
-      </w:r>
-      <w:r>
-        <w:rPr>
-          <w:sz w:val="28"/>
-          <w:szCs w:val="28"/>
-        </w:rPr>
-        <w:t>.2022</w:t>
-      </w:r>
-      <w:r>
-        <w:rPr>
-          <w:sz w:val="28"/>
-          <w:szCs w:val="28"/>
-        </w:rPr>
-        <w:t>.</w:t>
+        <w:t>Точность предсказаний</w:t>
+      </w:r>
+      <w:r>
+        <w:rPr>
+          <w:sz w:val="28"/>
+          <w:szCs w:val="28"/>
+        </w:rPr>
+        <w:t xml:space="preserve"> на тестовом базисе</w:t>
+      </w:r>
+      <w:r>
+        <w:rPr>
+          <w:sz w:val="28"/>
+          <w:szCs w:val="28"/>
+        </w:rPr>
+        <w:t xml:space="preserve"> на уровне:</w:t>
+      </w:r>
+    </w:p>
+    <w:p>
+      <w:pPr>
+        <w:pStyle w:val="a4"/>
+        <w:numPr>
+          <w:ilvl w:val="1"/>
+          <w:numId w:val="35"/>
+        </w:numPr>
+        <w:spacing w:line="360" w:lineRule="auto"/>
+        <w:jc w:val="both"/>
+        <w:rPr>
+          <w:sz w:val="28"/>
+          <w:szCs w:val="28"/>
+        </w:rPr>
+      </w:pPr>
+      <w:r>
+        <w:rPr>
+          <w:sz w:val="28"/>
+          <w:szCs w:val="28"/>
+        </w:rPr>
+        <w:t>Приемлемый – 85%;</w:t>
+      </w:r>
+    </w:p>
+    <w:p>
+      <w:pPr>
+        <w:pStyle w:val="a4"/>
+        <w:numPr>
+          <w:ilvl w:val="1"/>
+          <w:numId w:val="35"/>
+        </w:numPr>
+        <w:spacing w:line="360" w:lineRule="auto"/>
+        <w:jc w:val="both"/>
+        <w:rPr>
+          <w:sz w:val="28"/>
+          <w:szCs w:val="28"/>
+        </w:rPr>
+      </w:pPr>
+      <w:r>
+        <w:rPr>
+          <w:sz w:val="28"/>
+          <w:szCs w:val="28"/>
+        </w:rPr>
+        <w:t>Высокий – 92%.</w:t>
       </w:r>
     </w:p>
     <w:p>
@@ -955,8 +1780,120 @@
         <w:pStyle w:val="a4"/>
         <w:numPr>
           <w:ilvl w:val="0"/>
-          <w:numId w:val="4"/>
+          <w:numId w:val="35"/>
         </w:numPr>
+        <w:spacing w:line="360" w:lineRule="auto"/>
+        <w:jc w:val="both"/>
+        <w:rPr>
+          <w:sz w:val="28"/>
+          <w:szCs w:val="28"/>
+        </w:rPr>
+      </w:pPr>
+      <w:r>
+        <w:rPr>
+          <w:sz w:val="28"/>
+          <w:szCs w:val="28"/>
+        </w:rPr>
+        <w:t>Размер исполняемого файла нейронной сети</w:t>
+      </w:r>
+      <w:r>
+        <w:rPr>
+          <w:sz w:val="28"/>
+          <w:szCs w:val="28"/>
+        </w:rPr>
+        <w:t xml:space="preserve"> н</w:t>
+      </w:r>
+      <w:r>
+        <w:rPr>
+          <w:sz w:val="28"/>
+          <w:szCs w:val="28"/>
+        </w:rPr>
+        <w:t>е более 30</w:t>
+      </w:r>
+      <w:r>
+        <w:rPr>
+          <w:sz w:val="28"/>
+          <w:szCs w:val="28"/>
+          <w:lang w:val="en-US"/>
+        </w:rPr>
+        <w:t>MB</w:t>
+      </w:r>
+      <w:r>
+        <w:rPr>
+          <w:sz w:val="28"/>
+          <w:szCs w:val="28"/>
+        </w:rPr>
+        <w:t>;</w:t>
+      </w:r>
+    </w:p>
+    <w:p>
+      <w:pPr>
+        <w:pStyle w:val="a4"/>
+        <w:numPr>
+          <w:ilvl w:val="0"/>
+          <w:numId w:val="35"/>
+        </w:numPr>
+        <w:spacing w:line="360" w:lineRule="auto"/>
+        <w:jc w:val="both"/>
+        <w:rPr>
+          <w:sz w:val="28"/>
+          <w:szCs w:val="28"/>
+        </w:rPr>
+      </w:pPr>
+      <w:r>
+        <w:rPr>
+          <w:sz w:val="28"/>
+          <w:szCs w:val="28"/>
+        </w:rPr>
+        <w:t>Время обработки изображения – не более 5 сек.</w:t>
+      </w:r>
+    </w:p>
+    <w:p>
+      <w:pPr>
+        <w:pStyle w:val="a4"/>
+        <w:jc w:val="both"/>
+        <w:rPr>
+          <w:sz w:val="28"/>
+          <w:szCs w:val="28"/>
+        </w:rPr>
+      </w:pPr>
+    </w:p>
+    <w:p>
+      <w:pPr>
+        <w:pStyle w:val="a4"/>
+        <w:jc w:val="both"/>
+        <w:rPr>
+          <w:b/>
+          <w:bCs/>
+          <w:i/>
+          <w:iCs/>
+          <w:sz w:val="28"/>
+          <w:szCs w:val="28"/>
+        </w:rPr>
+      </w:pPr>
+      <w:r>
+        <w:rPr>
+          <w:b/>
+          <w:bCs/>
+          <w:sz w:val="28"/>
+          <w:szCs w:val="28"/>
+        </w:rPr>
+        <w:t xml:space="preserve">6.3 </w:t>
+      </w:r>
+      <w:r>
+        <w:rPr>
+          <w:b/>
+          <w:bCs/>
+          <w:sz w:val="28"/>
+          <w:szCs w:val="28"/>
+        </w:rPr>
+        <w:t>Требования к консольному приложению</w:t>
+      </w:r>
+    </w:p>
+    <w:p>
+      <w:pPr>
+        <w:pStyle w:val="a4"/>
+        <w:spacing w:line="360" w:lineRule="auto"/>
         <w:ind w:firstLine="567"/>
         <w:jc w:val="both"/>
         <w:rPr>
@@ -969,24 +1906,421 @@
           <w:sz w:val="28"/>
           <w:szCs w:val="28"/>
         </w:rPr>
-        <w:t xml:space="preserve">Окончание — </w:t>
-      </w:r>
-      <w:r>
-        <w:rPr>
-          <w:sz w:val="28"/>
-          <w:szCs w:val="28"/>
-        </w:rPr>
-        <w:t>31</w:t>
-      </w:r>
-      <w:r>
-        <w:rPr>
-          <w:sz w:val="28"/>
-          <w:szCs w:val="28"/>
-        </w:rPr>
-        <w:t>.0</w:t>
-      </w:r>
-      <w:r>
-        <w:rPr>
+        <w:t>Консольное п</w:t>
+      </w:r>
+      <w:r>
+        <w:rPr>
+          <w:sz w:val="28"/>
+          <w:szCs w:val="28"/>
+        </w:rPr>
+        <w:t>риложение</w:t>
+      </w:r>
+      <w:r>
+        <w:rPr>
+          <w:sz w:val="28"/>
+          <w:szCs w:val="28"/>
+        </w:rPr>
+        <w:t xml:space="preserve"> должно</w:t>
+      </w:r>
+      <w:r>
+        <w:rPr>
+          <w:sz w:val="28"/>
+          <w:szCs w:val="28"/>
+        </w:rPr>
+        <w:t>:</w:t>
+      </w:r>
+      <w:r>
+        <w:rPr>
+          <w:sz w:val="28"/>
+          <w:szCs w:val="28"/>
+        </w:rPr>
+        <w:t xml:space="preserve"> </w:t>
+      </w:r>
+    </w:p>
+    <w:p>
+      <w:pPr>
+        <w:pStyle w:val="a4"/>
+        <w:numPr>
+          <w:ilvl w:val="0"/>
+          <w:numId w:val="36"/>
+        </w:numPr>
+        <w:spacing w:line="360" w:lineRule="auto"/>
+        <w:jc w:val="both"/>
+        <w:rPr>
+          <w:bCs/>
+          <w:iCs/>
+          <w:sz w:val="28"/>
+          <w:szCs w:val="28"/>
+        </w:rPr>
+      </w:pPr>
+      <w:r>
+        <w:rPr>
+          <w:bCs/>
+          <w:iCs/>
+          <w:sz w:val="28"/>
+          <w:szCs w:val="28"/>
+        </w:rPr>
+        <w:t>В</w:t>
+      </w:r>
+      <w:r>
+        <w:rPr>
+          <w:bCs/>
+          <w:iCs/>
+          <w:sz w:val="28"/>
+          <w:szCs w:val="28"/>
+        </w:rPr>
+        <w:t xml:space="preserve">ыполнять </w:t>
+      </w:r>
+      <w:r>
+        <w:rPr>
+          <w:bCs/>
+          <w:iCs/>
+          <w:sz w:val="28"/>
+          <w:szCs w:val="28"/>
+        </w:rPr>
+        <w:t xml:space="preserve">чтение входных данных в </w:t>
+      </w:r>
+      <w:r>
+        <w:rPr>
+          <w:bCs/>
+          <w:iCs/>
+          <w:sz w:val="28"/>
+          <w:szCs w:val="28"/>
+        </w:rPr>
+        <w:t>следующих форматах:</w:t>
+      </w:r>
+    </w:p>
+    <w:p>
+      <w:pPr>
+        <w:pStyle w:val="a4"/>
+        <w:numPr>
+          <w:ilvl w:val="0"/>
+          <w:numId w:val="38"/>
+        </w:numPr>
+        <w:spacing w:line="360" w:lineRule="auto"/>
+        <w:jc w:val="both"/>
+        <w:rPr>
+          <w:bCs/>
+          <w:iCs/>
+          <w:sz w:val="28"/>
+          <w:szCs w:val="28"/>
+        </w:rPr>
+      </w:pPr>
+      <w:r>
+        <w:rPr>
+          <w:bCs/>
+          <w:iCs/>
+          <w:sz w:val="28"/>
+          <w:szCs w:val="28"/>
+        </w:rPr>
+        <w:t xml:space="preserve">Изображение в формате </w:t>
+      </w:r>
+      <w:r>
+        <w:rPr>
+          <w:bCs/>
+          <w:iCs/>
+          <w:sz w:val="28"/>
+          <w:szCs w:val="28"/>
+          <w:lang w:val="en-US"/>
+        </w:rPr>
+        <w:t>PNG</w:t>
+      </w:r>
+      <w:r>
+        <w:rPr>
+          <w:bCs/>
+          <w:iCs/>
+          <w:sz w:val="28"/>
+          <w:szCs w:val="28"/>
+        </w:rPr>
+        <w:t xml:space="preserve">, </w:t>
+      </w:r>
+      <w:r>
+        <w:rPr>
+          <w:bCs/>
+          <w:iCs/>
+          <w:sz w:val="28"/>
+          <w:szCs w:val="28"/>
+          <w:lang w:val="en-US"/>
+        </w:rPr>
+        <w:t>JPEG</w:t>
+      </w:r>
+      <w:r>
+        <w:rPr>
+          <w:bCs/>
+          <w:iCs/>
+          <w:sz w:val="28"/>
+          <w:szCs w:val="28"/>
+        </w:rPr>
+        <w:t>;</w:t>
+      </w:r>
+    </w:p>
+    <w:p>
+      <w:pPr>
+        <w:pStyle w:val="a4"/>
+        <w:numPr>
+          <w:ilvl w:val="0"/>
+          <w:numId w:val="38"/>
+        </w:numPr>
+        <w:spacing w:line="360" w:lineRule="auto"/>
+        <w:jc w:val="both"/>
+        <w:rPr>
+          <w:bCs/>
+          <w:iCs/>
+          <w:sz w:val="28"/>
+          <w:szCs w:val="28"/>
+        </w:rPr>
+      </w:pPr>
+      <w:r>
+        <w:rPr>
+          <w:bCs/>
+          <w:iCs/>
+          <w:sz w:val="28"/>
+          <w:szCs w:val="28"/>
+        </w:rPr>
+        <w:t xml:space="preserve">Сырые данные в формате </w:t>
+      </w:r>
+      <w:r>
+        <w:rPr>
+          <w:bCs/>
+          <w:iCs/>
+          <w:sz w:val="28"/>
+          <w:szCs w:val="28"/>
+        </w:rPr>
+        <w:t>NOVA</w:t>
+      </w:r>
+      <w:r>
+        <w:rPr>
+          <w:bCs/>
+          <w:iCs/>
+          <w:sz w:val="28"/>
+          <w:szCs w:val="28"/>
+        </w:rPr>
+        <w:t>;</w:t>
+      </w:r>
+    </w:p>
+    <w:p>
+      <w:pPr>
+        <w:pStyle w:val="a4"/>
+        <w:numPr>
+          <w:ilvl w:val="0"/>
+          <w:numId w:val="36"/>
+        </w:numPr>
+        <w:spacing w:line="360" w:lineRule="auto"/>
+        <w:jc w:val="both"/>
+        <w:rPr>
+          <w:bCs/>
+          <w:iCs/>
+          <w:sz w:val="28"/>
+          <w:szCs w:val="28"/>
+        </w:rPr>
+      </w:pPr>
+      <w:r>
+        <w:rPr>
+          <w:sz w:val="28"/>
+          <w:szCs w:val="28"/>
+        </w:rPr>
+        <w:t>О</w:t>
+      </w:r>
+      <w:r>
+        <w:rPr>
+          <w:sz w:val="28"/>
+          <w:szCs w:val="28"/>
+        </w:rPr>
+        <w:t>тображать результаты</w:t>
+      </w:r>
+      <w:r>
+        <w:rPr>
+          <w:sz w:val="28"/>
+          <w:szCs w:val="28"/>
+        </w:rPr>
+        <w:t xml:space="preserve"> нейронной сети в</w:t>
+      </w:r>
+      <w:r>
+        <w:rPr>
+          <w:sz w:val="28"/>
+          <w:szCs w:val="28"/>
+        </w:rPr>
+        <w:t xml:space="preserve"> </w:t>
+      </w:r>
+      <w:r>
+        <w:rPr>
+          <w:sz w:val="28"/>
+          <w:szCs w:val="28"/>
+        </w:rPr>
+        <w:t>консоль</w:t>
+      </w:r>
+      <w:r>
+        <w:rPr>
+          <w:sz w:val="28"/>
+          <w:szCs w:val="28"/>
+        </w:rPr>
+        <w:t xml:space="preserve"> и </w:t>
+      </w:r>
+      <w:r>
+        <w:rPr>
+          <w:sz w:val="28"/>
+          <w:szCs w:val="28"/>
+        </w:rPr>
+        <w:t xml:space="preserve">сохранять </w:t>
+      </w:r>
+      <w:r>
+        <w:rPr>
+          <w:sz w:val="28"/>
+          <w:szCs w:val="28"/>
+        </w:rPr>
+        <w:t>отчет</w:t>
+      </w:r>
+      <w:r>
+        <w:rPr>
+          <w:sz w:val="28"/>
+          <w:szCs w:val="28"/>
+        </w:rPr>
+        <w:t xml:space="preserve"> работы </w:t>
+      </w:r>
+      <w:r>
+        <w:rPr>
+          <w:sz w:val="28"/>
+          <w:szCs w:val="28"/>
+        </w:rPr>
+        <w:t xml:space="preserve">в </w:t>
+      </w:r>
+      <w:r>
+        <w:rPr>
+          <w:sz w:val="28"/>
+          <w:szCs w:val="28"/>
+        </w:rPr>
+        <w:t>текстовом файле.</w:t>
+      </w:r>
+    </w:p>
+    <w:p>
+      <w:pPr>
+        <w:pStyle w:val="a4"/>
+        <w:jc w:val="both"/>
+        <w:rPr>
+          <w:b/>
+          <w:iCs/>
+          <w:sz w:val="28"/>
+          <w:szCs w:val="28"/>
+        </w:rPr>
+      </w:pPr>
+      <w:r>
+        <w:rPr>
+          <w:b/>
+          <w:iCs/>
+          <w:sz w:val="28"/>
+          <w:szCs w:val="28"/>
+        </w:rPr>
+        <w:t>6</w:t>
+      </w:r>
+      <w:r>
+        <w:rPr>
+          <w:b/>
+          <w:iCs/>
+          <w:sz w:val="28"/>
+          <w:szCs w:val="28"/>
+        </w:rPr>
+        <w:t>.</w:t>
+      </w:r>
+      <w:r>
+        <w:rPr>
+          <w:b/>
+          <w:iCs/>
+          <w:sz w:val="28"/>
+          <w:szCs w:val="28"/>
+        </w:rPr>
+        <w:t>4</w:t>
+      </w:r>
+      <w:r>
+        <w:rPr>
+          <w:b/>
+          <w:iCs/>
+          <w:sz w:val="28"/>
+          <w:szCs w:val="28"/>
+        </w:rPr>
+        <w:t xml:space="preserve"> Требования к временным характеристикам</w:t>
+      </w:r>
+    </w:p>
+    <w:p>
+      <w:pPr>
+        <w:pStyle w:val="a4"/>
+        <w:numPr>
+          <w:ilvl w:val="0"/>
+          <w:numId w:val="37"/>
+        </w:numPr>
+        <w:spacing w:line="360" w:lineRule="auto"/>
+        <w:jc w:val="both"/>
+        <w:rPr>
+          <w:bCs/>
+          <w:iCs/>
+          <w:color w:val="000000"/>
+          <w:sz w:val="28"/>
+          <w:szCs w:val="28"/>
+        </w:rPr>
+      </w:pPr>
+      <w:r>
+        <w:rPr>
+          <w:bCs/>
+          <w:iCs/>
+          <w:color w:val="000000"/>
+          <w:sz w:val="28"/>
+          <w:szCs w:val="28"/>
+        </w:rPr>
+        <w:t xml:space="preserve">Время чтения данных в формате </w:t>
+      </w:r>
+      <w:r>
+        <w:rPr>
+          <w:bCs/>
+          <w:iCs/>
+          <w:color w:val="000000"/>
+          <w:sz w:val="28"/>
+          <w:szCs w:val="28"/>
+        </w:rPr>
+        <w:t>NOVA</w:t>
+      </w:r>
+      <w:r>
+        <w:rPr>
+          <w:bCs/>
+          <w:iCs/>
+          <w:color w:val="000000"/>
+          <w:sz w:val="28"/>
+          <w:szCs w:val="28"/>
+        </w:rPr>
+        <w:t xml:space="preserve"> – 150мс.</w:t>
+      </w:r>
+    </w:p>
+    <w:p>
+      <w:pPr>
+        <w:pStyle w:val="a4"/>
+        <w:jc w:val="both"/>
+        <w:rPr>
+          <w:b/>
+          <w:iCs/>
+          <w:sz w:val="28"/>
+          <w:szCs w:val="28"/>
+        </w:rPr>
+      </w:pPr>
+      <w:r>
+        <w:rPr>
+          <w:b/>
+          <w:iCs/>
+          <w:sz w:val="28"/>
+          <w:szCs w:val="28"/>
+        </w:rPr>
+        <w:t>6</w:t>
+      </w:r>
+      <w:r>
+        <w:rPr>
+          <w:b/>
+          <w:iCs/>
+          <w:sz w:val="28"/>
+          <w:szCs w:val="28"/>
+        </w:rPr>
+        <w:t>.</w:t>
+      </w:r>
+      <w:r>
+        <w:rPr>
+          <w:b/>
+          <w:iCs/>
           <w:sz w:val="28"/>
           <w:szCs w:val="28"/>
         </w:rPr>
@@ -994,10 +2328,391 @@
       </w:r>
       <w:r>
         <w:rPr>
-          <w:sz w:val="28"/>
-          <w:szCs w:val="28"/>
-        </w:rPr>
-        <w:t>.2022</w:t>
+          <w:b/>
+          <w:iCs/>
+          <w:sz w:val="28"/>
+          <w:szCs w:val="28"/>
+        </w:rPr>
+        <w:t xml:space="preserve"> Требования к составу и параметрам технических средств</w:t>
+      </w:r>
+    </w:p>
+    <w:p>
+      <w:pPr>
+        <w:pStyle w:val="a4"/>
+        <w:spacing w:line="360" w:lineRule="auto"/>
+        <w:ind w:firstLine="567"/>
+        <w:jc w:val="both"/>
+        <w:rPr>
+          <w:bCs/>
+          <w:iCs/>
+          <w:sz w:val="28"/>
+          <w:szCs w:val="28"/>
+        </w:rPr>
+      </w:pPr>
+      <w:r>
+        <w:rPr>
+          <w:bCs/>
+          <w:iCs/>
+          <w:sz w:val="28"/>
+          <w:szCs w:val="28"/>
+        </w:rPr>
+        <w:t>Минимальные системные требования:</w:t>
+      </w:r>
+    </w:p>
+    <w:p>
+      <w:pPr>
+        <w:pStyle w:val="a4"/>
+        <w:numPr>
+          <w:ilvl w:val="0"/>
+          <w:numId w:val="16"/>
+        </w:numPr>
+        <w:spacing w:line="360" w:lineRule="auto"/>
+        <w:jc w:val="both"/>
+        <w:rPr>
+          <w:bCs/>
+          <w:iCs/>
+          <w:sz w:val="28"/>
+          <w:szCs w:val="28"/>
+        </w:rPr>
+      </w:pPr>
+      <w:r>
+        <w:rPr>
+          <w:bCs/>
+          <w:iCs/>
+          <w:sz w:val="28"/>
+          <w:szCs w:val="28"/>
+        </w:rPr>
+        <w:t xml:space="preserve">процессор </w:t>
+      </w:r>
+      <w:r>
+        <w:rPr>
+          <w:bCs/>
+          <w:iCs/>
+          <w:sz w:val="28"/>
+          <w:szCs w:val="28"/>
+          <w:lang w:val="en-US"/>
+        </w:rPr>
+        <w:t>x</w:t>
+      </w:r>
+      <w:r>
+        <w:rPr>
+          <w:bCs/>
+          <w:iCs/>
+          <w:sz w:val="28"/>
+          <w:szCs w:val="28"/>
+        </w:rPr>
+        <w:t xml:space="preserve">86_64 с тактовой частотой </w:t>
+      </w:r>
+      <w:r>
+        <w:rPr>
+          <w:bCs/>
+          <w:iCs/>
+          <w:sz w:val="28"/>
+          <w:szCs w:val="28"/>
+        </w:rPr>
+        <w:t>3</w:t>
+      </w:r>
+      <w:r>
+        <w:rPr>
+          <w:bCs/>
+          <w:iCs/>
+          <w:sz w:val="28"/>
+          <w:szCs w:val="28"/>
+        </w:rPr>
+        <w:t xml:space="preserve"> ГГц;</w:t>
+      </w:r>
+    </w:p>
+    <w:p>
+      <w:pPr>
+        <w:pStyle w:val="a4"/>
+        <w:numPr>
+          <w:ilvl w:val="0"/>
+          <w:numId w:val="16"/>
+        </w:numPr>
+        <w:spacing w:line="360" w:lineRule="auto"/>
+        <w:jc w:val="both"/>
+        <w:rPr>
+          <w:bCs/>
+          <w:iCs/>
+          <w:sz w:val="28"/>
+          <w:szCs w:val="28"/>
+        </w:rPr>
+      </w:pPr>
+      <w:r>
+        <w:rPr>
+          <w:bCs/>
+          <w:iCs/>
+          <w:sz w:val="28"/>
+          <w:szCs w:val="28"/>
+        </w:rPr>
+        <w:lastRenderedPageBreak/>
+        <w:t xml:space="preserve">оперативная память </w:t>
+      </w:r>
+      <w:r>
+        <w:rPr>
+          <w:bCs/>
+          <w:iCs/>
+          <w:sz w:val="28"/>
+          <w:szCs w:val="28"/>
+          <w:lang w:val="en-US"/>
+        </w:rPr>
+        <w:t>DDR</w:t>
+      </w:r>
+      <w:r>
+        <w:rPr>
+          <w:bCs/>
+          <w:iCs/>
+          <w:sz w:val="28"/>
+          <w:szCs w:val="28"/>
+        </w:rPr>
+        <w:t xml:space="preserve">4 объемом </w:t>
+      </w:r>
+      <w:r>
+        <w:rPr>
+          <w:bCs/>
+          <w:iCs/>
+          <w:sz w:val="28"/>
+          <w:szCs w:val="28"/>
+        </w:rPr>
+        <w:t>8</w:t>
+      </w:r>
+      <w:r>
+        <w:rPr>
+          <w:bCs/>
+          <w:iCs/>
+          <w:sz w:val="28"/>
+          <w:szCs w:val="28"/>
+        </w:rPr>
+        <w:t xml:space="preserve"> Гб;</w:t>
+      </w:r>
+    </w:p>
+    <w:p>
+      <w:pPr>
+        <w:pStyle w:val="a4"/>
+        <w:jc w:val="both"/>
+        <w:rPr>
+          <w:bCs/>
+          <w:iCs/>
+          <w:sz w:val="28"/>
+          <w:szCs w:val="28"/>
+        </w:rPr>
+      </w:pPr>
+      <w:r>
+        <w:rPr>
+          <w:b/>
+          <w:iCs/>
+          <w:sz w:val="28"/>
+          <w:szCs w:val="28"/>
+        </w:rPr>
+        <w:t>6</w:t>
+      </w:r>
+      <w:r>
+        <w:rPr>
+          <w:b/>
+          <w:iCs/>
+          <w:sz w:val="28"/>
+          <w:szCs w:val="28"/>
+        </w:rPr>
+        <w:t>.</w:t>
+      </w:r>
+      <w:r>
+        <w:rPr>
+          <w:b/>
+          <w:iCs/>
+          <w:sz w:val="28"/>
+          <w:szCs w:val="28"/>
+        </w:rPr>
+        <w:t>6</w:t>
+      </w:r>
+      <w:r>
+        <w:rPr>
+          <w:b/>
+          <w:iCs/>
+          <w:sz w:val="28"/>
+          <w:szCs w:val="28"/>
+        </w:rPr>
+        <w:t xml:space="preserve"> Требования к информационной и программной </w:t>
+      </w:r>
+      <w:r>
+        <w:rPr>
+          <w:b/>
+          <w:iCs/>
+          <w:sz w:val="28"/>
+          <w:szCs w:val="28"/>
+        </w:rPr>
+        <w:t>совместимости</w:t>
+      </w:r>
+      <w:r>
+        <w:rPr>
+          <w:bCs/>
+          <w:iCs/>
+          <w:sz w:val="28"/>
+          <w:szCs w:val="28"/>
+        </w:rPr>
+        <w:t xml:space="preserve"> </w:t>
+      </w:r>
+    </w:p>
+    <w:p>
+      <w:pPr>
+        <w:tabs>
+          <w:tab w:val="left" w:pos="1134"/>
+        </w:tabs>
+        <w:spacing w:line="360" w:lineRule="auto"/>
+        <w:ind w:firstLine="567"/>
+        <w:jc w:val="both"/>
+        <w:rPr>
+          <w:sz w:val="28"/>
+          <w:szCs w:val="28"/>
+        </w:rPr>
+      </w:pPr>
+      <w:r>
+        <w:rPr>
+          <w:sz w:val="28"/>
+          <w:szCs w:val="28"/>
+        </w:rPr>
+        <w:t>О</w:t>
+      </w:r>
+      <w:r>
+        <w:rPr>
+          <w:sz w:val="28"/>
+          <w:szCs w:val="28"/>
+        </w:rPr>
+        <w:t xml:space="preserve">бщее программное обеспечение – операционная система </w:t>
+      </w:r>
+      <w:bookmarkStart w:id="3" w:name="_Hlk107143546"/>
+      <w:r>
+        <w:rPr>
+          <w:sz w:val="28"/>
+          <w:szCs w:val="28"/>
+        </w:rPr>
+        <w:t xml:space="preserve">Windows 7 или выше, </w:t>
+      </w:r>
+      <w:r>
+        <w:rPr>
+          <w:sz w:val="28"/>
+          <w:szCs w:val="28"/>
+          <w:lang w:val="en-US"/>
+        </w:rPr>
+        <w:t>Linux</w:t>
+      </w:r>
+      <w:r>
+        <w:rPr>
+          <w:sz w:val="28"/>
+          <w:szCs w:val="28"/>
+        </w:rPr>
+        <w:t xml:space="preserve"> </w:t>
+      </w:r>
+      <w:r>
+        <w:rPr>
+          <w:sz w:val="28"/>
+          <w:szCs w:val="28"/>
+          <w:lang w:val="en-US"/>
+        </w:rPr>
+        <w:t>Ubuntu</w:t>
+      </w:r>
+      <w:r>
+        <w:rPr>
+          <w:sz w:val="28"/>
+          <w:szCs w:val="28"/>
+        </w:rPr>
+        <w:t xml:space="preserve"> 18.04 или выше</w:t>
+      </w:r>
+      <w:bookmarkEnd w:id="3"/>
+      <w:r>
+        <w:rPr>
+          <w:sz w:val="28"/>
+          <w:szCs w:val="28"/>
+        </w:rPr>
+        <w:t>.</w:t>
+      </w:r>
+    </w:p>
+    <w:p>
+      <w:pPr>
+        <w:tabs>
+          <w:tab w:val="left" w:pos="1134"/>
+        </w:tabs>
+        <w:ind w:firstLine="567"/>
+        <w:jc w:val="both"/>
+        <w:rPr>
+          <w:sz w:val="28"/>
+          <w:szCs w:val="28"/>
+        </w:rPr>
+      </w:pPr>
+    </w:p>
+    <w:p>
+      <w:pPr>
+        <w:pStyle w:val="tdtext"/>
+        <w:ind w:firstLine="0"/>
+        <w:rPr>
+          <w:rFonts w:ascii="Times New Roman" w:hAnsi="Times New Roman"/>
+          <w:b/>
+          <w:bCs/>
+          <w:sz w:val="32"/>
+          <w:szCs w:val="32"/>
+        </w:rPr>
+      </w:pPr>
+      <w:r>
+        <w:rPr>
+          <w:rFonts w:ascii="Times New Roman" w:hAnsi="Times New Roman"/>
+          <w:b/>
+          <w:bCs/>
+          <w:sz w:val="32"/>
+          <w:szCs w:val="32"/>
+        </w:rPr>
+        <w:t>7</w:t>
+      </w:r>
+      <w:r>
+        <w:rPr>
+          <w:rFonts w:ascii="Times New Roman" w:hAnsi="Times New Roman"/>
+          <w:b/>
+          <w:bCs/>
+          <w:sz w:val="32"/>
+          <w:szCs w:val="32"/>
+        </w:rPr>
+        <w:t xml:space="preserve"> Требования к программной документации</w:t>
+      </w:r>
+    </w:p>
+    <w:p>
+      <w:pPr>
+        <w:pStyle w:val="tdtext"/>
+        <w:spacing w:line="360" w:lineRule="auto"/>
+        <w:rPr>
+          <w:rFonts w:ascii="Times New Roman" w:hAnsi="Times New Roman"/>
+          <w:sz w:val="28"/>
+          <w:szCs w:val="28"/>
+        </w:rPr>
+      </w:pPr>
+      <w:r>
+        <w:rPr>
+          <w:rFonts w:ascii="Times New Roman" w:hAnsi="Times New Roman"/>
+          <w:sz w:val="28"/>
+          <w:szCs w:val="28"/>
+        </w:rPr>
+        <w:t>Документация должна быть реализована</w:t>
+      </w:r>
+      <w:r>
+        <w:rPr>
+          <w:rFonts w:ascii="Times New Roman" w:hAnsi="Times New Roman"/>
+          <w:sz w:val="28"/>
+          <w:szCs w:val="28"/>
+        </w:rPr>
+        <w:t xml:space="preserve"> в формате </w:t>
+      </w:r>
+      <w:r>
+        <w:rPr>
+          <w:rFonts w:ascii="Times New Roman" w:hAnsi="Times New Roman"/>
+          <w:sz w:val="28"/>
+          <w:szCs w:val="28"/>
+        </w:rPr>
+        <w:t>ЕСПД ГОСТ</w:t>
+      </w:r>
+      <w:r>
+        <w:rPr>
+          <w:rFonts w:ascii="Times New Roman" w:hAnsi="Times New Roman"/>
+          <w:sz w:val="28"/>
+          <w:szCs w:val="28"/>
+        </w:rPr>
+        <w:t xml:space="preserve"> 2017.</w:t>
       </w:r>
     </w:p>
     <w:p>
@@ -1008,7 +2723,8 @@
           <w:numId w:val="0"/>
         </w:numPr>
         <w:suppressAutoHyphens/>
-        <w:ind w:left="567"/>
+        <w:spacing w:line="360" w:lineRule="auto"/>
+        <w:ind w:left="540"/>
         <w:jc w:val="both"/>
         <w:rPr>
           <w:b/>
@@ -1016,1734 +2732,46 @@
           <w:szCs w:val="28"/>
         </w:rPr>
       </w:pPr>
-      <w:bookmarkStart w:id="1" w:name="_Toc386012437"/>
-      <w:bookmarkEnd w:id="0"/>
+      <w:bookmarkStart w:id="4" w:name="_Toc386012449"/>
       <w:r>
         <w:rPr>
           <w:b/>
           <w:sz w:val="28"/>
           <w:szCs w:val="28"/>
-          <w:lang w:val="en-US"/>
-        </w:rPr>
-        <w:t>3</w:t>
+        </w:rPr>
+        <w:br w:type="page"/>
       </w:r>
       <w:r>
         <w:rPr>
           <w:b/>
-          <w:sz w:val="28"/>
-          <w:szCs w:val="28"/>
-        </w:rPr>
-        <w:t>. Исполнитель</w:t>
-      </w:r>
-      <w:bookmarkEnd w:id="1"/>
+          <w:sz w:val="32"/>
+          <w:szCs w:val="32"/>
+        </w:rPr>
+        <w:lastRenderedPageBreak/>
+        <w:t>8</w:t>
+      </w:r>
+      <w:r>
+        <w:rPr>
+          <w:b/>
+          <w:sz w:val="32"/>
+          <w:szCs w:val="32"/>
+        </w:rPr>
+        <w:t xml:space="preserve"> </w:t>
+      </w:r>
+      <w:r>
+        <w:rPr>
+          <w:b/>
+          <w:sz w:val="32"/>
+          <w:szCs w:val="32"/>
+        </w:rPr>
+        <w:t>Стадии и этапы разработки</w:t>
+      </w:r>
+      <w:bookmarkEnd w:id="4"/>
     </w:p>
     <w:p>
       <w:pPr>
-        <w:ind w:firstLine="567"/>
-        <w:jc w:val="both"/>
-        <w:rPr>
-          <w:sz w:val="28"/>
-          <w:szCs w:val="28"/>
-        </w:rPr>
-      </w:pPr>
-      <w:r>
-        <w:rPr>
-          <w:sz w:val="28"/>
-          <w:szCs w:val="28"/>
-        </w:rPr>
-        <w:t xml:space="preserve">Студенты группы </w:t>
-      </w:r>
-      <w:r>
-        <w:rPr>
-          <w:sz w:val="28"/>
-          <w:szCs w:val="28"/>
-        </w:rPr>
-        <w:t>3</w:t>
-      </w:r>
-      <w:r>
-        <w:rPr>
-          <w:sz w:val="28"/>
-          <w:szCs w:val="28"/>
-        </w:rPr>
-        <w:t>821М1ПИ</w:t>
-      </w:r>
-      <w:r>
-        <w:rPr>
-          <w:sz w:val="28"/>
-          <w:szCs w:val="28"/>
-        </w:rPr>
-        <w:t xml:space="preserve"> Нижегородского государственн</w:t>
-      </w:r>
-      <w:r>
-        <w:rPr>
-          <w:sz w:val="28"/>
-          <w:szCs w:val="28"/>
-        </w:rPr>
-        <w:t>ого</w:t>
-      </w:r>
-      <w:r>
-        <w:rPr>
-          <w:sz w:val="28"/>
-          <w:szCs w:val="28"/>
-        </w:rPr>
-        <w:t xml:space="preserve"> университет</w:t>
-      </w:r>
-      <w:r>
-        <w:rPr>
-          <w:sz w:val="28"/>
-          <w:szCs w:val="28"/>
-        </w:rPr>
-        <w:t xml:space="preserve">а </w:t>
-      </w:r>
-      <w:r>
-        <w:rPr>
-          <w:sz w:val="28"/>
-          <w:szCs w:val="28"/>
-        </w:rPr>
-        <w:t>им.</w:t>
-      </w:r>
-      <w:r>
-        <w:rPr>
-          <w:sz w:val="28"/>
-          <w:szCs w:val="28"/>
-          <w:lang w:val="en-US"/>
-        </w:rPr>
-        <w:t> </w:t>
-      </w:r>
-      <w:r>
-        <w:rPr>
-          <w:sz w:val="28"/>
-          <w:szCs w:val="28"/>
-        </w:rPr>
-        <w:t>Н.И.</w:t>
-      </w:r>
-      <w:r>
-        <w:rPr>
-          <w:sz w:val="28"/>
-          <w:szCs w:val="28"/>
-        </w:rPr>
-        <w:t xml:space="preserve"> </w:t>
-      </w:r>
-      <w:r>
-        <w:rPr>
-          <w:sz w:val="28"/>
-          <w:szCs w:val="28"/>
-        </w:rPr>
-        <w:t>Лобачевского» (ННГУ)</w:t>
-      </w:r>
-      <w:r>
-        <w:rPr>
-          <w:sz w:val="28"/>
-          <w:szCs w:val="28"/>
-        </w:rPr>
-        <w:t>:</w:t>
-      </w:r>
-      <w:r>
-        <w:rPr>
-          <w:sz w:val="28"/>
-          <w:szCs w:val="28"/>
-        </w:rPr>
-        <w:t xml:space="preserve"> </w:t>
-      </w:r>
-      <w:r>
-        <w:rPr>
-          <w:sz w:val="28"/>
-          <w:szCs w:val="28"/>
-        </w:rPr>
-        <w:t xml:space="preserve">Антипин Александр, Викторов Андрей, </w:t>
-      </w:r>
-      <w:proofErr w:type="spellStart"/>
-      <w:r>
-        <w:rPr>
-          <w:sz w:val="28"/>
-          <w:szCs w:val="28"/>
-        </w:rPr>
-        <w:t>Димаков</w:t>
-      </w:r>
-      <w:proofErr w:type="spellEnd"/>
-      <w:r>
-        <w:rPr>
-          <w:sz w:val="28"/>
-          <w:szCs w:val="28"/>
-        </w:rPr>
-        <w:t xml:space="preserve"> Максим, Кузьмин Георгий</w:t>
-      </w:r>
-      <w:r>
-        <w:rPr>
-          <w:sz w:val="28"/>
-          <w:szCs w:val="28"/>
-        </w:rPr>
-        <w:t>.</w:t>
-      </w:r>
-    </w:p>
-    <w:p>
-      <w:pPr>
-        <w:jc w:val="both"/>
-        <w:rPr>
-          <w:sz w:val="28"/>
-          <w:szCs w:val="28"/>
-        </w:rPr>
-      </w:pPr>
-    </w:p>
-    <w:p>
-      <w:pPr>
-        <w:pStyle w:val="1"/>
-        <w:numPr>
-          <w:ilvl w:val="0"/>
-          <w:numId w:val="4"/>
-        </w:numPr>
-        <w:suppressAutoHyphens/>
-        <w:ind w:left="0" w:firstLine="567"/>
-        <w:jc w:val="both"/>
-        <w:rPr>
-          <w:b/>
-          <w:sz w:val="28"/>
-          <w:szCs w:val="28"/>
-        </w:rPr>
-      </w:pPr>
-      <w:r>
-        <w:rPr>
-          <w:b/>
-          <w:sz w:val="28"/>
-          <w:szCs w:val="28"/>
-          <w:lang w:val="en-US"/>
-        </w:rPr>
-        <w:t>4</w:t>
-      </w:r>
-      <w:r>
-        <w:rPr>
-          <w:b/>
-          <w:sz w:val="28"/>
-          <w:szCs w:val="28"/>
-        </w:rPr>
-        <w:t xml:space="preserve">. Область применения </w:t>
-      </w:r>
-    </w:p>
-    <w:p>
-      <w:pPr>
-        <w:pStyle w:val="tdtext"/>
-        <w:rPr>
-          <w:rFonts w:ascii="Times New Roman" w:hAnsi="Times New Roman"/>
-          <w:sz w:val="28"/>
-          <w:szCs w:val="28"/>
-        </w:rPr>
-      </w:pPr>
-      <w:r>
-        <w:rPr>
-          <w:rFonts w:ascii="Times New Roman" w:hAnsi="Times New Roman"/>
-          <w:sz w:val="28"/>
-          <w:szCs w:val="28"/>
-        </w:rPr>
-        <w:t>Областью применения данной работы я</w:t>
-      </w:r>
-      <w:r>
-        <w:rPr>
-          <w:rFonts w:ascii="Times New Roman" w:hAnsi="Times New Roman"/>
-          <w:sz w:val="28"/>
-          <w:szCs w:val="28"/>
-        </w:rPr>
-        <w:t>вляются лабораторные исследования материалов в электродных процессах, в частности в процессе электроосаждения</w:t>
-      </w:r>
-      <w:r>
-        <w:rPr>
-          <w:rFonts w:ascii="Times New Roman" w:hAnsi="Times New Roman"/>
-          <w:sz w:val="28"/>
-          <w:szCs w:val="28"/>
-        </w:rPr>
-        <w:t>.</w:t>
-      </w:r>
-    </w:p>
-    <w:p>
-      <w:pPr>
-        <w:pStyle w:val="tdtext"/>
-        <w:rPr>
-          <w:sz w:val="28"/>
-          <w:szCs w:val="28"/>
-        </w:rPr>
-      </w:pPr>
-      <w:r>
-        <w:rPr>
-          <w:rFonts w:ascii="Times New Roman" w:hAnsi="Times New Roman"/>
-          <w:sz w:val="28"/>
-          <w:szCs w:val="28"/>
-        </w:rPr>
-        <w:t>Атомный силовой</w:t>
-      </w:r>
-      <w:r>
-        <w:rPr>
-          <w:rFonts w:ascii="Times New Roman" w:hAnsi="Times New Roman"/>
-          <w:sz w:val="28"/>
-          <w:szCs w:val="28"/>
-        </w:rPr>
-        <w:t xml:space="preserve"> микроскоп с многократным увеличением, делает сним</w:t>
-      </w:r>
-      <w:r>
-        <w:rPr>
-          <w:rFonts w:ascii="Times New Roman" w:hAnsi="Times New Roman"/>
-          <w:sz w:val="28"/>
-          <w:szCs w:val="28"/>
-        </w:rPr>
-        <w:t>ки</w:t>
-      </w:r>
-      <w:r>
-        <w:rPr>
-          <w:rFonts w:ascii="Times New Roman" w:hAnsi="Times New Roman"/>
-          <w:sz w:val="28"/>
-          <w:szCs w:val="28"/>
-        </w:rPr>
-        <w:t xml:space="preserve"> поверхности металла</w:t>
-      </w:r>
-      <w:r>
-        <w:rPr>
-          <w:rFonts w:ascii="Times New Roman" w:hAnsi="Times New Roman"/>
-          <w:sz w:val="28"/>
-          <w:szCs w:val="28"/>
-        </w:rPr>
-        <w:t xml:space="preserve"> во время процесса электролиза. Эти снимки необходимо просмотреть вручную специалисту, что не всегда удается быстро сделать. </w:t>
-      </w:r>
-      <w:r>
-        <w:rPr>
-          <w:rFonts w:ascii="Times New Roman" w:hAnsi="Times New Roman"/>
-          <w:sz w:val="28"/>
-          <w:szCs w:val="28"/>
-        </w:rPr>
-        <w:t>На этом этапе требуется использование ПО, которое решает задач</w:t>
-      </w:r>
-      <w:r>
-        <w:rPr>
-          <w:rFonts w:ascii="Times New Roman" w:hAnsi="Times New Roman"/>
-          <w:sz w:val="28"/>
-          <w:szCs w:val="28"/>
-        </w:rPr>
-        <w:t xml:space="preserve">у </w:t>
-      </w:r>
-      <w:r>
-        <w:rPr>
-          <w:rFonts w:ascii="Times New Roman" w:hAnsi="Times New Roman"/>
-          <w:sz w:val="28"/>
-          <w:szCs w:val="28"/>
-        </w:rPr>
-        <w:t>о</w:t>
-      </w:r>
-      <w:r>
-        <w:rPr>
-          <w:rFonts w:ascii="Times New Roman" w:hAnsi="Times New Roman"/>
-          <w:sz w:val="28"/>
-          <w:szCs w:val="28"/>
-        </w:rPr>
-        <w:t>пределени</w:t>
-      </w:r>
-      <w:r>
-        <w:rPr>
-          <w:rFonts w:ascii="Times New Roman" w:hAnsi="Times New Roman"/>
-          <w:sz w:val="28"/>
-          <w:szCs w:val="28"/>
-        </w:rPr>
-        <w:t>я</w:t>
-      </w:r>
-      <w:r>
-        <w:rPr>
-          <w:rFonts w:ascii="Times New Roman" w:hAnsi="Times New Roman"/>
-          <w:sz w:val="28"/>
-          <w:szCs w:val="28"/>
-        </w:rPr>
-        <w:t xml:space="preserve"> </w:t>
-      </w:r>
-      <w:r>
-        <w:rPr>
-          <w:rFonts w:ascii="Times New Roman" w:hAnsi="Times New Roman"/>
-          <w:sz w:val="28"/>
-          <w:szCs w:val="28"/>
-        </w:rPr>
-        <w:t>наличия</w:t>
-      </w:r>
-      <w:r>
-        <w:rPr>
-          <w:rFonts w:ascii="Times New Roman" w:hAnsi="Times New Roman"/>
-          <w:sz w:val="28"/>
-          <w:szCs w:val="28"/>
-        </w:rPr>
-        <w:t xml:space="preserve"> зародышей на поверхности металла</w:t>
-      </w:r>
-      <w:r>
-        <w:rPr>
-          <w:rFonts w:ascii="Times New Roman" w:hAnsi="Times New Roman"/>
-          <w:sz w:val="28"/>
-          <w:szCs w:val="28"/>
-        </w:rPr>
-        <w:t>.</w:t>
-      </w:r>
-    </w:p>
-    <w:p>
-      <w:pPr>
-        <w:jc w:val="both"/>
-        <w:rPr>
-          <w:sz w:val="28"/>
-          <w:szCs w:val="28"/>
-        </w:rPr>
-      </w:pPr>
-    </w:p>
-    <w:p>
-      <w:pPr>
-        <w:pStyle w:val="1"/>
-        <w:numPr>
-          <w:ilvl w:val="0"/>
-          <w:numId w:val="4"/>
-        </w:numPr>
-        <w:suppressAutoHyphens/>
-        <w:ind w:left="0" w:firstLine="567"/>
-        <w:jc w:val="both"/>
-        <w:rPr>
-          <w:b/>
-          <w:sz w:val="28"/>
-          <w:szCs w:val="28"/>
-        </w:rPr>
-      </w:pPr>
-      <w:r>
-        <w:rPr>
-          <w:b/>
-          <w:sz w:val="28"/>
-          <w:szCs w:val="28"/>
-          <w:lang w:val="en-US"/>
-        </w:rPr>
-        <w:t>5</w:t>
-      </w:r>
-      <w:r>
-        <w:rPr>
-          <w:b/>
-          <w:sz w:val="28"/>
-          <w:szCs w:val="28"/>
-        </w:rPr>
-        <w:t xml:space="preserve">. Основания для разработки </w:t>
-      </w:r>
-    </w:p>
-    <w:p>
-      <w:pPr>
-        <w:pStyle w:val="tdtext"/>
-        <w:rPr>
-          <w:rFonts w:ascii="Times New Roman" w:hAnsi="Times New Roman"/>
-          <w:sz w:val="28"/>
-          <w:szCs w:val="28"/>
-        </w:rPr>
-      </w:pPr>
-      <w:bookmarkStart w:id="2" w:name="_Toc386012440"/>
-      <w:r>
-        <w:rPr>
-          <w:rFonts w:ascii="Times New Roman" w:hAnsi="Times New Roman"/>
-          <w:sz w:val="28"/>
-          <w:szCs w:val="28"/>
-        </w:rPr>
-        <w:t xml:space="preserve">Данная работа выполняется в рамках дисциплины «Информационные технологии в области принятия решений». </w:t>
-      </w:r>
-    </w:p>
-    <w:p>
-      <w:pPr>
-        <w:pStyle w:val="1"/>
-        <w:numPr>
-          <w:ilvl w:val="0"/>
-          <w:numId w:val="4"/>
-        </w:numPr>
-        <w:suppressAutoHyphens/>
-        <w:ind w:left="0" w:firstLine="567"/>
-        <w:jc w:val="both"/>
-        <w:rPr>
-          <w:b/>
-          <w:sz w:val="28"/>
-          <w:szCs w:val="28"/>
-        </w:rPr>
-      </w:pPr>
-      <w:r>
-        <w:rPr>
-          <w:b/>
-          <w:sz w:val="28"/>
-          <w:szCs w:val="28"/>
-        </w:rPr>
-        <w:br w:type="page"/>
-      </w:r>
-      <w:r>
-        <w:rPr>
-          <w:b/>
-          <w:sz w:val="28"/>
-          <w:szCs w:val="28"/>
-          <w:lang w:val="en-US"/>
-        </w:rPr>
-        <w:lastRenderedPageBreak/>
-        <w:t>6</w:t>
-      </w:r>
-      <w:r>
-        <w:rPr>
-          <w:b/>
-          <w:sz w:val="28"/>
-          <w:szCs w:val="28"/>
-        </w:rPr>
-        <w:t>. Требования к программному изделию</w:t>
-      </w:r>
-      <w:bookmarkEnd w:id="2"/>
-      <w:r>
-        <w:rPr>
-          <w:b/>
-          <w:sz w:val="28"/>
-          <w:szCs w:val="28"/>
-        </w:rPr>
-        <w:t xml:space="preserve"> </w:t>
-      </w:r>
-    </w:p>
-    <w:p>
-      <w:pPr>
         <w:pStyle w:val="a4"/>
-        <w:jc w:val="both"/>
-        <w:rPr>
-          <w:b/>
-          <w:i/>
-          <w:sz w:val="28"/>
-          <w:szCs w:val="28"/>
-        </w:rPr>
-      </w:pPr>
-      <w:r>
-        <w:rPr>
-          <w:b/>
-          <w:i/>
-          <w:sz w:val="28"/>
-          <w:szCs w:val="28"/>
-          <w:lang w:val="en-US"/>
-        </w:rPr>
-        <w:t>6</w:t>
-      </w:r>
-      <w:r>
-        <w:rPr>
-          <w:b/>
-          <w:i/>
-          <w:sz w:val="28"/>
-          <w:szCs w:val="28"/>
-        </w:rPr>
-        <w:t>.1. </w:t>
-      </w:r>
-      <w:r>
-        <w:rPr>
-          <w:b/>
-          <w:i/>
-          <w:sz w:val="28"/>
-          <w:szCs w:val="28"/>
-        </w:rPr>
-        <w:t>Общие требования</w:t>
-      </w:r>
-    </w:p>
-    <w:p>
-      <w:pPr>
-        <w:pStyle w:val="a4"/>
-        <w:ind w:firstLine="567"/>
-        <w:jc w:val="both"/>
-        <w:rPr>
-          <w:bCs/>
-          <w:iCs/>
-          <w:sz w:val="28"/>
-          <w:szCs w:val="28"/>
-        </w:rPr>
-      </w:pPr>
-      <w:r>
-        <w:rPr>
-          <w:bCs/>
-          <w:iCs/>
-          <w:sz w:val="28"/>
-          <w:szCs w:val="28"/>
-        </w:rPr>
-        <w:t>В результате выполнения НИР по данному ТЗ должны быть реализованы</w:t>
-      </w:r>
-      <w:r>
-        <w:rPr>
-          <w:bCs/>
-          <w:iCs/>
-          <w:sz w:val="28"/>
-          <w:szCs w:val="28"/>
-        </w:rPr>
-        <w:t xml:space="preserve"> программное обеспечение в</w:t>
-      </w:r>
-      <w:r>
-        <w:rPr>
-          <w:bCs/>
-          <w:iCs/>
-          <w:sz w:val="28"/>
-          <w:szCs w:val="28"/>
-        </w:rPr>
-        <w:t xml:space="preserve"> виде </w:t>
-      </w:r>
-      <w:r>
-        <w:rPr>
-          <w:bCs/>
-          <w:iCs/>
-          <w:sz w:val="28"/>
-          <w:szCs w:val="28"/>
-        </w:rPr>
-        <w:t>консольн</w:t>
-      </w:r>
-      <w:r>
-        <w:rPr>
-          <w:bCs/>
-          <w:iCs/>
-          <w:sz w:val="28"/>
-          <w:szCs w:val="28"/>
-        </w:rPr>
-        <w:t>ого</w:t>
-      </w:r>
-      <w:r>
-        <w:rPr>
-          <w:bCs/>
-          <w:iCs/>
-          <w:sz w:val="28"/>
-          <w:szCs w:val="28"/>
-        </w:rPr>
-        <w:t xml:space="preserve"> приложени</w:t>
-      </w:r>
-      <w:r>
-        <w:rPr>
-          <w:bCs/>
-          <w:iCs/>
-          <w:sz w:val="28"/>
-          <w:szCs w:val="28"/>
-        </w:rPr>
-        <w:t>я</w:t>
-      </w:r>
-      <w:r>
-        <w:rPr>
-          <w:bCs/>
-          <w:iCs/>
-          <w:sz w:val="28"/>
-          <w:szCs w:val="28"/>
-        </w:rPr>
-        <w:t xml:space="preserve"> </w:t>
-      </w:r>
-      <w:r>
-        <w:rPr>
-          <w:bCs/>
-          <w:iCs/>
-          <w:sz w:val="28"/>
-          <w:szCs w:val="28"/>
-        </w:rPr>
-        <w:t>и обученной нейронной сети, которая будет использоваться да</w:t>
-      </w:r>
-      <w:r>
-        <w:rPr>
-          <w:bCs/>
-          <w:iCs/>
-          <w:sz w:val="28"/>
-          <w:szCs w:val="28"/>
-        </w:rPr>
-        <w:t>нным приложением</w:t>
-      </w:r>
-      <w:r>
-        <w:rPr>
-          <w:bCs/>
-          <w:iCs/>
-          <w:sz w:val="28"/>
-          <w:szCs w:val="28"/>
-        </w:rPr>
-        <w:t>.</w:t>
-      </w:r>
-    </w:p>
-    <w:p>
-      <w:pPr>
-        <w:pStyle w:val="a4"/>
-        <w:jc w:val="both"/>
-        <w:rPr>
-          <w:b/>
-          <w:iCs/>
-          <w:sz w:val="28"/>
-          <w:szCs w:val="28"/>
-        </w:rPr>
-      </w:pPr>
-      <w:r>
-        <w:rPr>
-          <w:b/>
-          <w:iCs/>
-          <w:sz w:val="28"/>
-          <w:szCs w:val="28"/>
-        </w:rPr>
-        <w:t xml:space="preserve">6.2. </w:t>
-      </w:r>
-      <w:r>
-        <w:rPr>
-          <w:b/>
-          <w:i/>
-          <w:sz w:val="28"/>
-          <w:szCs w:val="28"/>
-        </w:rPr>
-        <w:t>Требования к нейронной сети</w:t>
-      </w:r>
-    </w:p>
-    <w:p>
-      <w:pPr>
-        <w:pStyle w:val="a4"/>
-        <w:ind w:firstLine="567"/>
-        <w:jc w:val="both"/>
-        <w:rPr>
-          <w:sz w:val="28"/>
-          <w:szCs w:val="28"/>
-        </w:rPr>
-      </w:pPr>
-      <w:r>
-        <w:rPr>
-          <w:sz w:val="28"/>
-          <w:szCs w:val="28"/>
-        </w:rPr>
-        <w:t>Обученная нейронная сеть должна удовлетворять следующим требованиям</w:t>
-      </w:r>
-      <w:r>
-        <w:rPr>
-          <w:sz w:val="28"/>
-          <w:szCs w:val="28"/>
-        </w:rPr>
-        <w:t>:</w:t>
-      </w:r>
-    </w:p>
-    <w:p>
-      <w:pPr>
-        <w:pStyle w:val="a4"/>
-        <w:numPr>
-          <w:ilvl w:val="0"/>
-          <w:numId w:val="35"/>
-        </w:numPr>
-        <w:jc w:val="both"/>
-        <w:rPr>
-          <w:sz w:val="28"/>
-          <w:szCs w:val="28"/>
-        </w:rPr>
-      </w:pPr>
-      <w:r>
-        <w:rPr>
-          <w:sz w:val="28"/>
-          <w:szCs w:val="28"/>
-        </w:rPr>
-        <w:t>Точность предсказаний</w:t>
-      </w:r>
-      <w:r>
-        <w:rPr>
-          <w:sz w:val="28"/>
-          <w:szCs w:val="28"/>
-        </w:rPr>
-        <w:t xml:space="preserve"> на тестовом базисе</w:t>
-      </w:r>
-      <w:r>
-        <w:rPr>
-          <w:sz w:val="28"/>
-          <w:szCs w:val="28"/>
-        </w:rPr>
-        <w:t xml:space="preserve"> на уровне:</w:t>
-      </w:r>
-    </w:p>
-    <w:p>
-      <w:pPr>
-        <w:pStyle w:val="a4"/>
-        <w:numPr>
-          <w:ilvl w:val="1"/>
-          <w:numId w:val="35"/>
-        </w:numPr>
-        <w:jc w:val="both"/>
-        <w:rPr>
-          <w:sz w:val="28"/>
-          <w:szCs w:val="28"/>
-        </w:rPr>
-      </w:pPr>
-      <w:r>
-        <w:rPr>
-          <w:sz w:val="28"/>
-          <w:szCs w:val="28"/>
-        </w:rPr>
-        <w:t>Приемлемый – 85%;</w:t>
-      </w:r>
-    </w:p>
-    <w:p>
-      <w:pPr>
-        <w:pStyle w:val="a4"/>
-        <w:numPr>
-          <w:ilvl w:val="1"/>
-          <w:numId w:val="35"/>
-        </w:numPr>
-        <w:jc w:val="both"/>
-        <w:rPr>
-          <w:sz w:val="28"/>
-          <w:szCs w:val="28"/>
-        </w:rPr>
-      </w:pPr>
-      <w:r>
-        <w:rPr>
-          <w:sz w:val="28"/>
-          <w:szCs w:val="28"/>
-        </w:rPr>
-        <w:t>Высокий – 92%.</w:t>
-      </w:r>
-    </w:p>
-    <w:p>
-      <w:pPr>
-        <w:pStyle w:val="a4"/>
-        <w:numPr>
-          <w:ilvl w:val="0"/>
-          <w:numId w:val="35"/>
-        </w:numPr>
-        <w:jc w:val="both"/>
-        <w:rPr>
-          <w:sz w:val="28"/>
-          <w:szCs w:val="28"/>
-        </w:rPr>
-      </w:pPr>
-      <w:r>
-        <w:rPr>
-          <w:sz w:val="28"/>
-          <w:szCs w:val="28"/>
-        </w:rPr>
-        <w:t>Размер исполняемого файла нейронной сети</w:t>
-      </w:r>
-      <w:r>
-        <w:rPr>
-          <w:sz w:val="28"/>
-          <w:szCs w:val="28"/>
-        </w:rPr>
-        <w:t xml:space="preserve"> н</w:t>
-      </w:r>
-      <w:r>
-        <w:rPr>
-          <w:sz w:val="28"/>
-          <w:szCs w:val="28"/>
-        </w:rPr>
-        <w:t>е более 30</w:t>
-      </w:r>
-      <w:r>
-        <w:rPr>
-          <w:sz w:val="28"/>
-          <w:szCs w:val="28"/>
-          <w:lang w:val="en-US"/>
-        </w:rPr>
-        <w:t>MB</w:t>
-      </w:r>
-      <w:r>
-        <w:rPr>
-          <w:sz w:val="28"/>
-          <w:szCs w:val="28"/>
-        </w:rPr>
-        <w:t>.</w:t>
-      </w:r>
-    </w:p>
-    <w:p>
-      <w:pPr>
-        <w:pStyle w:val="a4"/>
-        <w:numPr>
-          <w:ilvl w:val="0"/>
-          <w:numId w:val="35"/>
-        </w:numPr>
-        <w:jc w:val="both"/>
-        <w:rPr>
-          <w:sz w:val="28"/>
-          <w:szCs w:val="28"/>
-        </w:rPr>
-      </w:pPr>
-      <w:r>
-        <w:rPr>
-          <w:sz w:val="28"/>
-          <w:szCs w:val="28"/>
-        </w:rPr>
-        <w:t>Время обработки изображения – не более 5 сек.</w:t>
-      </w:r>
-    </w:p>
-    <w:p>
-      <w:pPr>
-        <w:pStyle w:val="a4"/>
-        <w:jc w:val="both"/>
-        <w:rPr>
-          <w:sz w:val="28"/>
-          <w:szCs w:val="28"/>
-        </w:rPr>
-      </w:pPr>
-    </w:p>
-    <w:p>
-      <w:pPr>
-        <w:pStyle w:val="a4"/>
-        <w:jc w:val="both"/>
-        <w:rPr>
-          <w:b/>
-          <w:bCs/>
-          <w:i/>
-          <w:iCs/>
-          <w:sz w:val="28"/>
-          <w:szCs w:val="28"/>
-        </w:rPr>
-      </w:pPr>
-      <w:r>
-        <w:rPr>
-          <w:b/>
-          <w:bCs/>
-          <w:i/>
-          <w:iCs/>
-          <w:sz w:val="28"/>
-          <w:szCs w:val="28"/>
-        </w:rPr>
-        <w:t xml:space="preserve">6.3. </w:t>
-      </w:r>
-      <w:r>
-        <w:rPr>
-          <w:b/>
-          <w:bCs/>
-          <w:i/>
-          <w:iCs/>
-          <w:sz w:val="28"/>
-          <w:szCs w:val="28"/>
-        </w:rPr>
-        <w:t>Требования к консольному приложению</w:t>
-      </w:r>
-    </w:p>
-    <w:p>
-      <w:pPr>
-        <w:pStyle w:val="a4"/>
-        <w:ind w:firstLine="567"/>
-        <w:jc w:val="both"/>
-        <w:rPr>
-          <w:sz w:val="28"/>
-          <w:szCs w:val="28"/>
-        </w:rPr>
-      </w:pPr>
-      <w:r>
-        <w:rPr>
-          <w:sz w:val="28"/>
-          <w:szCs w:val="28"/>
-        </w:rPr>
-        <w:t>Консольное п</w:t>
-      </w:r>
-      <w:r>
-        <w:rPr>
-          <w:sz w:val="28"/>
-          <w:szCs w:val="28"/>
-        </w:rPr>
-        <w:t>риложение</w:t>
-      </w:r>
-      <w:r>
-        <w:rPr>
-          <w:sz w:val="28"/>
-          <w:szCs w:val="28"/>
-        </w:rPr>
-        <w:t xml:space="preserve"> должно</w:t>
-      </w:r>
-      <w:r>
-        <w:rPr>
-          <w:sz w:val="28"/>
-          <w:szCs w:val="28"/>
-        </w:rPr>
-        <w:t>:</w:t>
-      </w:r>
-      <w:r>
-        <w:rPr>
-          <w:sz w:val="28"/>
-          <w:szCs w:val="28"/>
-        </w:rPr>
-        <w:t xml:space="preserve"> </w:t>
-      </w:r>
-    </w:p>
-    <w:p>
-      <w:pPr>
-        <w:pStyle w:val="a4"/>
-        <w:numPr>
-          <w:ilvl w:val="0"/>
-          <w:numId w:val="36"/>
-        </w:numPr>
-        <w:jc w:val="both"/>
-        <w:rPr>
-          <w:bCs/>
-          <w:iCs/>
-          <w:sz w:val="28"/>
-          <w:szCs w:val="28"/>
-        </w:rPr>
-      </w:pPr>
-      <w:r>
-        <w:rPr>
-          <w:bCs/>
-          <w:iCs/>
-          <w:sz w:val="28"/>
-          <w:szCs w:val="28"/>
-        </w:rPr>
-        <w:t>В</w:t>
-      </w:r>
-      <w:r>
-        <w:rPr>
-          <w:bCs/>
-          <w:iCs/>
-          <w:sz w:val="28"/>
-          <w:szCs w:val="28"/>
-        </w:rPr>
-        <w:t xml:space="preserve">ыполнять </w:t>
-      </w:r>
-      <w:r>
-        <w:rPr>
-          <w:bCs/>
-          <w:iCs/>
-          <w:sz w:val="28"/>
-          <w:szCs w:val="28"/>
-        </w:rPr>
-        <w:t xml:space="preserve">чтение входных данных в </w:t>
-      </w:r>
-      <w:r>
-        <w:rPr>
-          <w:bCs/>
-          <w:iCs/>
-          <w:sz w:val="28"/>
-          <w:szCs w:val="28"/>
-        </w:rPr>
-        <w:t>следующих форматах:</w:t>
-      </w:r>
-    </w:p>
-    <w:p>
-      <w:pPr>
-        <w:pStyle w:val="a4"/>
-        <w:numPr>
-          <w:ilvl w:val="0"/>
-          <w:numId w:val="38"/>
-        </w:numPr>
-        <w:jc w:val="both"/>
-        <w:rPr>
-          <w:bCs/>
-          <w:iCs/>
-          <w:sz w:val="28"/>
-          <w:szCs w:val="28"/>
-        </w:rPr>
-      </w:pPr>
-      <w:r>
-        <w:rPr>
-          <w:bCs/>
-          <w:iCs/>
-          <w:sz w:val="28"/>
-          <w:szCs w:val="28"/>
-        </w:rPr>
-        <w:t xml:space="preserve">Изображение в формате </w:t>
-      </w:r>
-      <w:r>
-        <w:rPr>
-          <w:bCs/>
-          <w:iCs/>
-          <w:sz w:val="28"/>
-          <w:szCs w:val="28"/>
-          <w:lang w:val="en-US"/>
-        </w:rPr>
-        <w:t>PNG</w:t>
-      </w:r>
-      <w:r>
-        <w:rPr>
-          <w:bCs/>
-          <w:iCs/>
-          <w:sz w:val="28"/>
-          <w:szCs w:val="28"/>
-        </w:rPr>
-        <w:t xml:space="preserve">, </w:t>
-      </w:r>
-      <w:r>
-        <w:rPr>
-          <w:bCs/>
-          <w:iCs/>
-          <w:sz w:val="28"/>
-          <w:szCs w:val="28"/>
-          <w:lang w:val="en-US"/>
-        </w:rPr>
-        <w:t>JPEG</w:t>
-      </w:r>
-      <w:r>
-        <w:rPr>
-          <w:bCs/>
-          <w:iCs/>
-          <w:sz w:val="28"/>
-          <w:szCs w:val="28"/>
-        </w:rPr>
-        <w:t>;</w:t>
-      </w:r>
-    </w:p>
-    <w:p>
-      <w:pPr>
-        <w:pStyle w:val="a4"/>
-        <w:numPr>
-          <w:ilvl w:val="0"/>
-          <w:numId w:val="38"/>
-        </w:numPr>
-        <w:jc w:val="both"/>
-        <w:rPr>
-          <w:bCs/>
-          <w:iCs/>
-          <w:sz w:val="28"/>
-          <w:szCs w:val="28"/>
-        </w:rPr>
-      </w:pPr>
-      <w:r>
-        <w:rPr>
-          <w:bCs/>
-          <w:iCs/>
-          <w:sz w:val="28"/>
-          <w:szCs w:val="28"/>
-        </w:rPr>
-        <w:t xml:space="preserve">Сырые данные в формате </w:t>
-      </w:r>
-      <w:r>
-        <w:rPr>
-          <w:bCs/>
-          <w:iCs/>
-          <w:sz w:val="28"/>
-          <w:szCs w:val="28"/>
-        </w:rPr>
-        <w:t>NOVA</w:t>
-      </w:r>
-      <w:r>
-        <w:rPr>
-          <w:bCs/>
-          <w:iCs/>
-          <w:sz w:val="28"/>
-          <w:szCs w:val="28"/>
-        </w:rPr>
-        <w:t>;</w:t>
-      </w:r>
-    </w:p>
-    <w:p>
-      <w:pPr>
-        <w:pStyle w:val="a4"/>
-        <w:numPr>
-          <w:ilvl w:val="0"/>
-          <w:numId w:val="36"/>
-        </w:numPr>
-        <w:jc w:val="both"/>
-        <w:rPr>
-          <w:bCs/>
-          <w:iCs/>
-          <w:sz w:val="28"/>
-          <w:szCs w:val="28"/>
-        </w:rPr>
-      </w:pPr>
-      <w:r>
-        <w:rPr>
-          <w:sz w:val="28"/>
-          <w:szCs w:val="28"/>
-        </w:rPr>
-        <w:t>О</w:t>
-      </w:r>
-      <w:r>
-        <w:rPr>
-          <w:sz w:val="28"/>
-          <w:szCs w:val="28"/>
-        </w:rPr>
-        <w:t>тображать результаты</w:t>
-      </w:r>
-      <w:r>
-        <w:rPr>
-          <w:sz w:val="28"/>
-          <w:szCs w:val="28"/>
-        </w:rPr>
-        <w:t xml:space="preserve"> нейронной сети в</w:t>
-      </w:r>
-      <w:r>
-        <w:rPr>
-          <w:sz w:val="28"/>
-          <w:szCs w:val="28"/>
-        </w:rPr>
-        <w:t xml:space="preserve"> </w:t>
-      </w:r>
-      <w:r>
-        <w:rPr>
-          <w:sz w:val="28"/>
-          <w:szCs w:val="28"/>
-        </w:rPr>
-        <w:t>консоль</w:t>
-      </w:r>
-      <w:r>
-        <w:rPr>
-          <w:sz w:val="28"/>
-          <w:szCs w:val="28"/>
-        </w:rPr>
-        <w:t xml:space="preserve"> и </w:t>
-      </w:r>
-      <w:r>
-        <w:rPr>
-          <w:sz w:val="28"/>
-          <w:szCs w:val="28"/>
-        </w:rPr>
-        <w:t xml:space="preserve">сохранять </w:t>
-      </w:r>
-      <w:r>
-        <w:rPr>
-          <w:sz w:val="28"/>
-          <w:szCs w:val="28"/>
-        </w:rPr>
-        <w:t>отчет</w:t>
-      </w:r>
-      <w:r>
-        <w:rPr>
-          <w:sz w:val="28"/>
-          <w:szCs w:val="28"/>
-        </w:rPr>
-        <w:t xml:space="preserve"> работы </w:t>
-      </w:r>
-      <w:r>
-        <w:rPr>
-          <w:sz w:val="28"/>
-          <w:szCs w:val="28"/>
-        </w:rPr>
-        <w:t xml:space="preserve">в </w:t>
-      </w:r>
-      <w:r>
-        <w:rPr>
-          <w:sz w:val="28"/>
-          <w:szCs w:val="28"/>
-        </w:rPr>
-        <w:t>текстовом файле.</w:t>
-      </w:r>
-    </w:p>
-    <w:p>
-      <w:pPr>
-        <w:pStyle w:val="a4"/>
-        <w:jc w:val="both"/>
-        <w:rPr>
-          <w:b/>
-          <w:i/>
-          <w:sz w:val="28"/>
-          <w:szCs w:val="28"/>
-        </w:rPr>
-      </w:pPr>
-      <w:r>
-        <w:rPr>
-          <w:b/>
-          <w:i/>
-          <w:sz w:val="28"/>
-          <w:szCs w:val="28"/>
-        </w:rPr>
-        <w:t>6</w:t>
-      </w:r>
-      <w:r>
-        <w:rPr>
-          <w:b/>
-          <w:i/>
-          <w:sz w:val="28"/>
-          <w:szCs w:val="28"/>
-        </w:rPr>
-        <w:t>.</w:t>
-      </w:r>
-      <w:r>
-        <w:rPr>
-          <w:b/>
-          <w:i/>
-          <w:sz w:val="28"/>
-          <w:szCs w:val="28"/>
-        </w:rPr>
-        <w:t>4</w:t>
-      </w:r>
-      <w:r>
-        <w:rPr>
-          <w:b/>
-          <w:i/>
-          <w:sz w:val="28"/>
-          <w:szCs w:val="28"/>
-        </w:rPr>
-        <w:t>. Требования к временным характеристикам</w:t>
-      </w:r>
-    </w:p>
-    <w:p>
-      <w:pPr>
-        <w:pStyle w:val="a4"/>
-        <w:numPr>
-          <w:ilvl w:val="0"/>
-          <w:numId w:val="37"/>
-        </w:numPr>
-        <w:jc w:val="both"/>
-        <w:rPr>
-          <w:bCs/>
-          <w:iCs/>
-          <w:color w:val="000000"/>
-          <w:sz w:val="28"/>
-          <w:szCs w:val="28"/>
-        </w:rPr>
-      </w:pPr>
-      <w:r>
-        <w:rPr>
-          <w:bCs/>
-          <w:iCs/>
-          <w:color w:val="000000"/>
-          <w:sz w:val="28"/>
-          <w:szCs w:val="28"/>
-        </w:rPr>
-        <w:t xml:space="preserve">Время чтения данных в формате </w:t>
-      </w:r>
-      <w:r>
-        <w:rPr>
-          <w:bCs/>
-          <w:iCs/>
-          <w:color w:val="000000"/>
-          <w:sz w:val="28"/>
-          <w:szCs w:val="28"/>
-        </w:rPr>
-        <w:t>NOVA</w:t>
-      </w:r>
-      <w:r>
-        <w:rPr>
-          <w:bCs/>
-          <w:iCs/>
-          <w:color w:val="000000"/>
-          <w:sz w:val="28"/>
-          <w:szCs w:val="28"/>
-        </w:rPr>
-        <w:t xml:space="preserve"> – 150мс.</w:t>
-      </w:r>
-    </w:p>
-    <w:p>
-      <w:pPr>
-        <w:pStyle w:val="a4"/>
-        <w:jc w:val="both"/>
-        <w:rPr>
-          <w:b/>
-          <w:i/>
-          <w:sz w:val="28"/>
-          <w:szCs w:val="28"/>
-        </w:rPr>
-      </w:pPr>
-      <w:r>
-        <w:rPr>
-          <w:b/>
-          <w:i/>
-          <w:sz w:val="28"/>
-          <w:szCs w:val="28"/>
-        </w:rPr>
-        <w:t>6</w:t>
-      </w:r>
-      <w:r>
-        <w:rPr>
-          <w:b/>
-          <w:i/>
-          <w:sz w:val="28"/>
-          <w:szCs w:val="28"/>
-        </w:rPr>
-        <w:t>.</w:t>
-      </w:r>
-      <w:r>
-        <w:rPr>
-          <w:b/>
-          <w:i/>
-          <w:sz w:val="28"/>
-          <w:szCs w:val="28"/>
-        </w:rPr>
-        <w:t>5</w:t>
-      </w:r>
-      <w:r>
-        <w:rPr>
-          <w:b/>
-          <w:i/>
-          <w:sz w:val="28"/>
-          <w:szCs w:val="28"/>
-        </w:rPr>
-        <w:t>. Требования к составу и параметрам технических средств</w:t>
-      </w:r>
-    </w:p>
-    <w:p>
-      <w:pPr>
-        <w:pStyle w:val="a4"/>
-        <w:ind w:firstLine="567"/>
-        <w:jc w:val="both"/>
-        <w:rPr>
-          <w:bCs/>
-          <w:iCs/>
-          <w:sz w:val="28"/>
-          <w:szCs w:val="28"/>
-        </w:rPr>
-      </w:pPr>
-      <w:r>
-        <w:rPr>
-          <w:bCs/>
-          <w:iCs/>
-          <w:sz w:val="28"/>
-          <w:szCs w:val="28"/>
-        </w:rPr>
-        <w:t>Минимальные системные требования:</w:t>
-      </w:r>
-    </w:p>
-    <w:p>
-      <w:pPr>
-        <w:pStyle w:val="a4"/>
-        <w:numPr>
-          <w:ilvl w:val="0"/>
-          <w:numId w:val="16"/>
-        </w:numPr>
-        <w:jc w:val="both"/>
-        <w:rPr>
-          <w:bCs/>
-          <w:iCs/>
-          <w:sz w:val="28"/>
-          <w:szCs w:val="28"/>
-        </w:rPr>
-      </w:pPr>
-      <w:r>
-        <w:rPr>
-          <w:bCs/>
-          <w:iCs/>
-          <w:sz w:val="28"/>
-          <w:szCs w:val="28"/>
-        </w:rPr>
-        <w:t xml:space="preserve">процессор </w:t>
-      </w:r>
-      <w:r>
-        <w:rPr>
-          <w:bCs/>
-          <w:iCs/>
-          <w:sz w:val="28"/>
-          <w:szCs w:val="28"/>
-          <w:lang w:val="en-US"/>
-        </w:rPr>
-        <w:t>x</w:t>
-      </w:r>
-      <w:r>
-        <w:rPr>
-          <w:bCs/>
-          <w:iCs/>
-          <w:sz w:val="28"/>
-          <w:szCs w:val="28"/>
-        </w:rPr>
-        <w:t xml:space="preserve">86_64 с тактовой частотой </w:t>
-      </w:r>
-      <w:r>
-        <w:rPr>
-          <w:bCs/>
-          <w:iCs/>
-          <w:sz w:val="28"/>
-          <w:szCs w:val="28"/>
-        </w:rPr>
-        <w:t>3</w:t>
-      </w:r>
-      <w:r>
-        <w:rPr>
-          <w:bCs/>
-          <w:iCs/>
-          <w:sz w:val="28"/>
-          <w:szCs w:val="28"/>
-        </w:rPr>
-        <w:t xml:space="preserve"> ГГц;</w:t>
-      </w:r>
-    </w:p>
-    <w:p>
-      <w:pPr>
-        <w:pStyle w:val="a4"/>
-        <w:numPr>
-          <w:ilvl w:val="0"/>
-          <w:numId w:val="16"/>
-        </w:numPr>
-        <w:jc w:val="both"/>
-        <w:rPr>
-          <w:bCs/>
-          <w:iCs/>
-          <w:sz w:val="28"/>
-          <w:szCs w:val="28"/>
-        </w:rPr>
-      </w:pPr>
-      <w:r>
-        <w:rPr>
-          <w:bCs/>
-          <w:iCs/>
-          <w:sz w:val="28"/>
-          <w:szCs w:val="28"/>
-        </w:rPr>
-        <w:t xml:space="preserve">оперативная память </w:t>
-      </w:r>
-      <w:r>
-        <w:rPr>
-          <w:bCs/>
-          <w:iCs/>
-          <w:sz w:val="28"/>
-          <w:szCs w:val="28"/>
-          <w:lang w:val="en-US"/>
-        </w:rPr>
-        <w:t>DDR</w:t>
-      </w:r>
-      <w:r>
-        <w:rPr>
-          <w:bCs/>
-          <w:iCs/>
-          <w:sz w:val="28"/>
-          <w:szCs w:val="28"/>
-        </w:rPr>
-        <w:t xml:space="preserve">4 объемом </w:t>
-      </w:r>
-      <w:r>
-        <w:rPr>
-          <w:bCs/>
-          <w:iCs/>
-          <w:sz w:val="28"/>
-          <w:szCs w:val="28"/>
-        </w:rPr>
-        <w:t>8</w:t>
-      </w:r>
-      <w:r>
-        <w:rPr>
-          <w:bCs/>
-          <w:iCs/>
-          <w:sz w:val="28"/>
-          <w:szCs w:val="28"/>
-        </w:rPr>
-        <w:t xml:space="preserve"> Гб;</w:t>
-      </w:r>
-    </w:p>
-    <w:p>
-      <w:pPr>
-        <w:pStyle w:val="a4"/>
-        <w:numPr>
-          <w:ilvl w:val="0"/>
-          <w:numId w:val="16"/>
-        </w:numPr>
-        <w:jc w:val="both"/>
-        <w:rPr>
-          <w:bCs/>
-          <w:iCs/>
-          <w:sz w:val="28"/>
-          <w:szCs w:val="28"/>
-        </w:rPr>
-      </w:pPr>
-      <w:proofErr w:type="spellStart"/>
-      <w:r>
-        <w:rPr>
-          <w:bCs/>
-          <w:iCs/>
-          <w:sz w:val="28"/>
-          <w:szCs w:val="28"/>
-          <w:lang w:val="en-US"/>
-        </w:rPr>
-        <w:t>Cuda</w:t>
-      </w:r>
-      <w:proofErr w:type="spellEnd"/>
-      <w:r>
-        <w:rPr>
-          <w:bCs/>
-          <w:iCs/>
-          <w:sz w:val="28"/>
-          <w:szCs w:val="28"/>
-        </w:rPr>
-        <w:t>-</w:t>
-      </w:r>
-      <w:r>
-        <w:rPr>
-          <w:bCs/>
-          <w:iCs/>
-          <w:sz w:val="28"/>
-          <w:szCs w:val="28"/>
-        </w:rPr>
-        <w:t>совместимая видеокарта для обучения нейронной сети с объемом видеопамяти не менее 6</w:t>
-      </w:r>
-      <w:r>
-        <w:rPr>
-          <w:bCs/>
-          <w:iCs/>
-          <w:sz w:val="28"/>
-          <w:szCs w:val="28"/>
-        </w:rPr>
-        <w:t xml:space="preserve"> </w:t>
-      </w:r>
-      <w:r>
-        <w:rPr>
-          <w:bCs/>
-          <w:iCs/>
-          <w:sz w:val="28"/>
-          <w:szCs w:val="28"/>
-        </w:rPr>
-        <w:t>Гб.</w:t>
-      </w:r>
-    </w:p>
-    <w:p>
-      <w:pPr>
-        <w:pStyle w:val="a4"/>
-        <w:jc w:val="both"/>
-        <w:rPr>
-          <w:b/>
-          <w:i/>
-          <w:sz w:val="28"/>
-          <w:szCs w:val="28"/>
-        </w:rPr>
-      </w:pPr>
-      <w:r>
-        <w:rPr>
-          <w:b/>
-          <w:i/>
-          <w:sz w:val="28"/>
-          <w:szCs w:val="28"/>
-        </w:rPr>
-        <w:t>6</w:t>
-      </w:r>
-      <w:r>
-        <w:rPr>
-          <w:b/>
-          <w:i/>
-          <w:sz w:val="28"/>
-          <w:szCs w:val="28"/>
-        </w:rPr>
-        <w:t>.</w:t>
-      </w:r>
-      <w:r>
-        <w:rPr>
-          <w:b/>
-          <w:i/>
-          <w:sz w:val="28"/>
-          <w:szCs w:val="28"/>
-        </w:rPr>
-        <w:t>6</w:t>
-      </w:r>
-      <w:r>
-        <w:rPr>
-          <w:b/>
-          <w:i/>
-          <w:sz w:val="28"/>
-          <w:szCs w:val="28"/>
-        </w:rPr>
-        <w:t xml:space="preserve">. Требования к информационной и программной </w:t>
-      </w:r>
-      <w:r>
-        <w:rPr>
-          <w:b/>
-          <w:i/>
-          <w:sz w:val="28"/>
-          <w:szCs w:val="28"/>
-        </w:rPr>
-        <w:t>совместимости</w:t>
-      </w:r>
-    </w:p>
-    <w:p>
-      <w:pPr>
-        <w:pStyle w:val="tdtext"/>
-        <w:rPr>
-          <w:rFonts w:ascii="Times New Roman" w:hAnsi="Times New Roman"/>
-          <w:sz w:val="28"/>
-          <w:szCs w:val="28"/>
-        </w:rPr>
-      </w:pPr>
-      <w:r>
-        <w:rPr>
-          <w:rFonts w:ascii="Times New Roman" w:hAnsi="Times New Roman"/>
-          <w:sz w:val="28"/>
-          <w:szCs w:val="28"/>
-        </w:rPr>
-        <w:t>Данные требования будут выявлены в процессе разработки.</w:t>
-      </w:r>
-    </w:p>
-    <w:p>
-      <w:pPr>
-        <w:pStyle w:val="tdtext"/>
-        <w:ind w:firstLine="0"/>
-        <w:rPr>
-          <w:rFonts w:ascii="Times New Roman" w:hAnsi="Times New Roman"/>
-          <w:b/>
-          <w:bCs/>
-          <w:sz w:val="28"/>
-          <w:szCs w:val="28"/>
-        </w:rPr>
-      </w:pPr>
-      <w:r>
-        <w:rPr>
-          <w:rFonts w:ascii="Times New Roman" w:hAnsi="Times New Roman"/>
-          <w:b/>
-          <w:bCs/>
-          <w:sz w:val="28"/>
-          <w:szCs w:val="28"/>
-        </w:rPr>
-        <w:t>7</w:t>
-      </w:r>
-      <w:r>
-        <w:rPr>
-          <w:rFonts w:ascii="Times New Roman" w:hAnsi="Times New Roman"/>
-          <w:b/>
-          <w:bCs/>
-          <w:sz w:val="28"/>
-          <w:szCs w:val="28"/>
-        </w:rPr>
-        <w:t>. Требования к программной документации</w:t>
-      </w:r>
-    </w:p>
-    <w:p>
-      <w:pPr>
-        <w:pStyle w:val="tdtext"/>
-        <w:rPr>
-          <w:rFonts w:ascii="Times New Roman" w:hAnsi="Times New Roman"/>
-          <w:sz w:val="28"/>
-          <w:szCs w:val="28"/>
-        </w:rPr>
-      </w:pPr>
-      <w:r>
-        <w:rPr>
-          <w:rFonts w:ascii="Times New Roman" w:hAnsi="Times New Roman"/>
-          <w:sz w:val="28"/>
-          <w:szCs w:val="28"/>
-        </w:rPr>
-        <w:t>Документация должна быть реализована</w:t>
-      </w:r>
-      <w:r>
-        <w:rPr>
-          <w:rFonts w:ascii="Times New Roman" w:hAnsi="Times New Roman"/>
-          <w:sz w:val="28"/>
-          <w:szCs w:val="28"/>
-        </w:rPr>
-        <w:t xml:space="preserve"> в формате </w:t>
-      </w:r>
-      <w:r>
-        <w:rPr>
-          <w:rFonts w:ascii="Times New Roman" w:hAnsi="Times New Roman"/>
-          <w:sz w:val="28"/>
-          <w:szCs w:val="28"/>
-        </w:rPr>
-        <w:t>ЕСПД ГОСТ</w:t>
-      </w:r>
-      <w:r>
-        <w:rPr>
-          <w:rFonts w:ascii="Times New Roman" w:hAnsi="Times New Roman"/>
-          <w:sz w:val="28"/>
-          <w:szCs w:val="28"/>
-        </w:rPr>
-        <w:t xml:space="preserve"> 2017.</w:t>
-      </w:r>
-    </w:p>
-    <w:p>
-      <w:pPr>
-        <w:pStyle w:val="1"/>
-        <w:numPr>
-          <w:ilvl w:val="0"/>
-          <w:numId w:val="0"/>
-        </w:numPr>
-        <w:suppressAutoHyphens/>
-        <w:ind w:left="540"/>
-        <w:jc w:val="both"/>
-        <w:rPr>
-          <w:b/>
-          <w:sz w:val="28"/>
-          <w:szCs w:val="28"/>
-        </w:rPr>
-      </w:pPr>
-      <w:bookmarkStart w:id="3" w:name="_Toc386012449"/>
-      <w:r>
-        <w:rPr>
-          <w:b/>
-          <w:sz w:val="28"/>
-          <w:szCs w:val="28"/>
-        </w:rPr>
-        <w:br w:type="page"/>
-      </w:r>
-      <w:r>
-        <w:rPr>
-          <w:b/>
-          <w:sz w:val="28"/>
-          <w:szCs w:val="28"/>
-        </w:rPr>
-        <w:lastRenderedPageBreak/>
-        <w:t>8</w:t>
-      </w:r>
-      <w:r>
-        <w:rPr>
-          <w:b/>
-          <w:sz w:val="28"/>
-          <w:szCs w:val="28"/>
-        </w:rPr>
-        <w:t xml:space="preserve">. </w:t>
-      </w:r>
-      <w:r>
-        <w:rPr>
-          <w:b/>
-          <w:sz w:val="28"/>
-          <w:szCs w:val="28"/>
-        </w:rPr>
-        <w:t>Стадии и этапы разработки</w:t>
-      </w:r>
-      <w:bookmarkEnd w:id="3"/>
-    </w:p>
-    <w:p>
-      <w:pPr>
-        <w:pStyle w:val="a4"/>
+        <w:spacing w:line="360" w:lineRule="auto"/>
         <w:ind w:firstLine="567"/>
         <w:rPr>
           <w:sz w:val="28"/>
@@ -4118,6 +4146,7 @@
           <w:numId w:val="4"/>
         </w:numPr>
         <w:suppressAutoHyphens/>
+        <w:spacing w:line="360" w:lineRule="auto"/>
         <w:ind w:left="0" w:firstLine="567"/>
         <w:jc w:val="both"/>
         <w:rPr>
@@ -4126,7 +4155,7 @@
           <w:szCs w:val="28"/>
         </w:rPr>
       </w:pPr>
-      <w:bookmarkStart w:id="4" w:name="_Toc386012450"/>
+      <w:bookmarkStart w:id="5" w:name="_Toc386012450"/>
       <w:r>
         <w:rPr>
           <w:b/>
@@ -4139,8 +4168,8 @@
       <w:r>
         <w:rPr>
           <w:b/>
-          <w:sz w:val="28"/>
-          <w:szCs w:val="28"/>
+          <w:sz w:val="32"/>
+          <w:szCs w:val="32"/>
           <w:lang w:val="en-US"/>
         </w:rPr>
         <w:lastRenderedPageBreak/>
@@ -4149,16 +4178,17 @@
       <w:r>
         <w:rPr>
           <w:b/>
-          <w:sz w:val="28"/>
-          <w:szCs w:val="28"/>
-        </w:rPr>
-        <w:t>. Порядок контроля и приёмки</w:t>
-      </w:r>
-      <w:bookmarkEnd w:id="4"/>
+          <w:sz w:val="32"/>
+          <w:szCs w:val="32"/>
+        </w:rPr>
+        <w:t> Порядок контроля и приёмки</w:t>
+      </w:r>
+      <w:bookmarkEnd w:id="5"/>
     </w:p>
     <w:p>
       <w:pPr>
         <w:pStyle w:val="a4"/>
+        <w:spacing w:line="360" w:lineRule="auto"/>
         <w:ind w:firstLine="567"/>
         <w:jc w:val="both"/>
         <w:rPr>
@@ -4261,6 +4291,7 @@
     <w:p>
       <w:pPr>
         <w:pStyle w:val="a4"/>
+        <w:spacing w:line="360" w:lineRule="auto"/>
         <w:ind w:firstLine="567"/>
         <w:jc w:val="both"/>
         <w:rPr>
@@ -4321,6 +4352,7 @@
     <w:p>
       <w:pPr>
         <w:pStyle w:val="a4"/>
+        <w:spacing w:line="360" w:lineRule="auto"/>
         <w:ind w:firstLine="567"/>
         <w:jc w:val="both"/>
         <w:rPr>
@@ -4360,6 +4392,7 @@
     <w:p>
       <w:pPr>
         <w:pStyle w:val="a4"/>
+        <w:spacing w:line="360" w:lineRule="auto"/>
         <w:ind w:firstLine="567"/>
         <w:jc w:val="both"/>
         <w:rPr>
@@ -4463,12 +4496,19 @@
       </w:r>
       <w:r>
         <w:rPr>
+          <w:sz w:val="28"/>
+          <w:szCs w:val="28"/>
+        </w:rPr>
+        <w:lastRenderedPageBreak/>
+        <w:t xml:space="preserve"> </w:t>
+      </w:r>
+      <w:r>
+        <w:rPr>
           <w:b/>
           <w:bCs/>
-          <w:sz w:val="28"/>
-          <w:szCs w:val="28"/>
-        </w:rPr>
-        <w:lastRenderedPageBreak/>
+          <w:sz w:val="32"/>
+          <w:szCs w:val="32"/>
+        </w:rPr>
         <w:t>Список определений</w:t>
       </w:r>
     </w:p>
@@ -4591,7 +4631,6 @@
               </w:rPr>
               <w:t xml:space="preserve">Участок </w:t>
             </w:r>
-            <w:proofErr w:type="spellStart"/>
             <w:r>
               <w:rPr>
                 <w:bCs/>
@@ -4608,7 +4647,6 @@
               </w:rPr>
               <w:t>поверхности</w:t>
             </w:r>
-            <w:proofErr w:type="spellEnd"/>
             <w:r>
               <w:rPr>
                 <w:bCs/>
@@ -4649,8 +4687,8 @@
         <w:rPr>
           <w:b/>
           <w:bCs/>
-          <w:sz w:val="28"/>
-          <w:szCs w:val="28"/>
+          <w:sz w:val="32"/>
+          <w:szCs w:val="32"/>
         </w:rPr>
         <w:lastRenderedPageBreak/>
         <w:t>Список сокращений</w:t>
@@ -5464,11 +5502,11 @@
   <w:abstractNum w:abstractNumId="3" w15:restartNumberingAfterBreak="0">
     <w:nsid w:val="07B96F19"/>
     <w:multiLevelType w:val="hybridMultilevel"/>
-    <w:tmpl w:val="3AECD128"/>
-    <w:lvl w:ilvl="0" w:tplc="04190001">
-      <w:start w:val="1"/>
-      <w:numFmt w:val="bullet"/>
-      <w:lvlText w:val=""/>
+    <w:tmpl w:val="70560A74"/>
+    <w:lvl w:ilvl="0" w:tplc="3A8EABB4">
+      <w:start w:val="1"/>
+      <w:numFmt w:val="bullet"/>
+      <w:lvlText w:val=""/>
       <w:lvlJc w:val="left"/>
       <w:pPr>
         <w:ind w:left="720" w:hanging="360"/>
@@ -5868,11 +5906,11 @@
   <w:abstractNum w:abstractNumId="7" w15:restartNumberingAfterBreak="0">
     <w:nsid w:val="0F6E1A46"/>
     <w:multiLevelType w:val="hybridMultilevel"/>
-    <w:tmpl w:val="8086F2B4"/>
-    <w:lvl w:ilvl="0" w:tplc="04190001">
-      <w:start w:val="1"/>
-      <w:numFmt w:val="bullet"/>
-      <w:lvlText w:val=""/>
+    <w:tmpl w:val="7DA498FA"/>
+    <w:lvl w:ilvl="0" w:tplc="3A8EABB4">
+      <w:start w:val="1"/>
+      <w:numFmt w:val="bullet"/>
+      <w:lvlText w:val=""/>
       <w:lvlJc w:val="left"/>
       <w:pPr>
         <w:ind w:left="720" w:hanging="360"/>
@@ -5881,16 +5919,16 @@
         <w:rFonts w:ascii="Symbol" w:hAnsi="Symbol" w:hint="default"/>
       </w:rPr>
     </w:lvl>
-    <w:lvl w:ilvl="1" w:tplc="04190003">
-      <w:start w:val="1"/>
-      <w:numFmt w:val="bullet"/>
-      <w:lvlText w:val="o"/>
+    <w:lvl w:ilvl="1" w:tplc="3A8EABB4">
+      <w:start w:val="1"/>
+      <w:numFmt w:val="bullet"/>
+      <w:lvlText w:val=""/>
       <w:lvlJc w:val="left"/>
       <w:pPr>
         <w:ind w:left="1440" w:hanging="360"/>
       </w:pPr>
       <w:rPr>
-        <w:rFonts w:ascii="Courier New" w:hAnsi="Courier New" w:cs="Courier New" w:hint="default"/>
+        <w:rFonts w:ascii="Symbol" w:hAnsi="Symbol" w:hint="default"/>
       </w:rPr>
     </w:lvl>
     <w:lvl w:ilvl="2" w:tplc="04190005" w:tentative="1">
@@ -5981,11 +6019,11 @@
   <w:abstractNum w:abstractNumId="8" w15:restartNumberingAfterBreak="0">
     <w:nsid w:val="12545C51"/>
     <w:multiLevelType w:val="hybridMultilevel"/>
-    <w:tmpl w:val="8A848F9C"/>
-    <w:lvl w:ilvl="0" w:tplc="04190001">
-      <w:start w:val="1"/>
-      <w:numFmt w:val="bullet"/>
-      <w:lvlText w:val=""/>
+    <w:tmpl w:val="68A603F8"/>
+    <w:lvl w:ilvl="0" w:tplc="3A8EABB4">
+      <w:start w:val="1"/>
+      <w:numFmt w:val="bullet"/>
+      <w:lvlText w:val=""/>
       <w:lvlJc w:val="left"/>
       <w:pPr>
         <w:ind w:left="1287" w:hanging="360"/>
@@ -7534,119 +7572,232 @@
     </w:lvl>
   </w:abstractNum>
   <w:abstractNum w:abstractNumId="23" w15:restartNumberingAfterBreak="0">
+    <w:nsid w:val="4EA60521"/>
+    <w:multiLevelType w:val="hybridMultilevel"/>
+    <w:tmpl w:val="7B8E8BA0"/>
+    <w:lvl w:ilvl="0" w:tplc="AB9C27EA">
+      <w:start w:val="1"/>
+      <w:numFmt w:val="bullet"/>
+      <w:lvlText w:val=""/>
+      <w:lvlJc w:val="left"/>
+      <w:pPr>
+        <w:ind w:left="1287" w:hanging="360"/>
+      </w:pPr>
+      <w:rPr>
+        <w:rFonts w:ascii="Symbol" w:hAnsi="Symbol" w:hint="default"/>
+      </w:rPr>
+    </w:lvl>
+    <w:lvl w:ilvl="1" w:tplc="04190003">
+      <w:start w:val="1"/>
+      <w:numFmt w:val="bullet"/>
+      <w:lvlText w:val="o"/>
+      <w:lvlJc w:val="left"/>
+      <w:pPr>
+        <w:ind w:left="1440" w:hanging="360"/>
+      </w:pPr>
+      <w:rPr>
+        <w:rFonts w:ascii="Courier New" w:hAnsi="Courier New" w:cs="Courier New" w:hint="default"/>
+      </w:rPr>
+    </w:lvl>
+    <w:lvl w:ilvl="2" w:tplc="04190005">
+      <w:start w:val="1"/>
+      <w:numFmt w:val="bullet"/>
+      <w:lvlText w:val=""/>
+      <w:lvlJc w:val="left"/>
+      <w:pPr>
+        <w:ind w:left="2160" w:hanging="360"/>
+      </w:pPr>
+      <w:rPr>
+        <w:rFonts w:ascii="Wingdings" w:hAnsi="Wingdings" w:hint="default"/>
+      </w:rPr>
+    </w:lvl>
+    <w:lvl w:ilvl="3" w:tplc="04190001" w:tentative="1">
+      <w:start w:val="1"/>
+      <w:numFmt w:val="bullet"/>
+      <w:lvlText w:val=""/>
+      <w:lvlJc w:val="left"/>
+      <w:pPr>
+        <w:ind w:left="2880" w:hanging="360"/>
+      </w:pPr>
+      <w:rPr>
+        <w:rFonts w:ascii="Symbol" w:hAnsi="Symbol" w:hint="default"/>
+      </w:rPr>
+    </w:lvl>
+    <w:lvl w:ilvl="4" w:tplc="04190003" w:tentative="1">
+      <w:start w:val="1"/>
+      <w:numFmt w:val="bullet"/>
+      <w:lvlText w:val="o"/>
+      <w:lvlJc w:val="left"/>
+      <w:pPr>
+        <w:ind w:left="3600" w:hanging="360"/>
+      </w:pPr>
+      <w:rPr>
+        <w:rFonts w:ascii="Courier New" w:hAnsi="Courier New" w:cs="Courier New" w:hint="default"/>
+      </w:rPr>
+    </w:lvl>
+    <w:lvl w:ilvl="5" w:tplc="04190005" w:tentative="1">
+      <w:start w:val="1"/>
+      <w:numFmt w:val="bullet"/>
+      <w:lvlText w:val=""/>
+      <w:lvlJc w:val="left"/>
+      <w:pPr>
+        <w:ind w:left="4320" w:hanging="360"/>
+      </w:pPr>
+      <w:rPr>
+        <w:rFonts w:ascii="Wingdings" w:hAnsi="Wingdings" w:hint="default"/>
+      </w:rPr>
+    </w:lvl>
+    <w:lvl w:ilvl="6" w:tplc="04190001" w:tentative="1">
+      <w:start w:val="1"/>
+      <w:numFmt w:val="bullet"/>
+      <w:lvlText w:val=""/>
+      <w:lvlJc w:val="left"/>
+      <w:pPr>
+        <w:ind w:left="5040" w:hanging="360"/>
+      </w:pPr>
+      <w:rPr>
+        <w:rFonts w:ascii="Symbol" w:hAnsi="Symbol" w:hint="default"/>
+      </w:rPr>
+    </w:lvl>
+    <w:lvl w:ilvl="7" w:tplc="04190003" w:tentative="1">
+      <w:start w:val="1"/>
+      <w:numFmt w:val="bullet"/>
+      <w:lvlText w:val="o"/>
+      <w:lvlJc w:val="left"/>
+      <w:pPr>
+        <w:ind w:left="5760" w:hanging="360"/>
+      </w:pPr>
+      <w:rPr>
+        <w:rFonts w:ascii="Courier New" w:hAnsi="Courier New" w:cs="Courier New" w:hint="default"/>
+      </w:rPr>
+    </w:lvl>
+    <w:lvl w:ilvl="8" w:tplc="04190005" w:tentative="1">
+      <w:start w:val="1"/>
+      <w:numFmt w:val="bullet"/>
+      <w:lvlText w:val=""/>
+      <w:lvlJc w:val="left"/>
+      <w:pPr>
+        <w:ind w:left="6480" w:hanging="360"/>
+      </w:pPr>
+      <w:rPr>
+        <w:rFonts w:ascii="Wingdings" w:hAnsi="Wingdings" w:hint="default"/>
+      </w:rPr>
+    </w:lvl>
+  </w:abstractNum>
+  <w:abstractNum w:abstractNumId="24" w15:restartNumberingAfterBreak="0">
     <w:nsid w:val="4F1C34FB"/>
     <w:multiLevelType w:val="hybridMultilevel"/>
-    <w:tmpl w:val="22F2F016"/>
-    <w:lvl w:ilvl="0" w:tplc="04190003">
+    <w:tmpl w:val="D88AA690"/>
+    <w:lvl w:ilvl="0" w:tplc="3A8EABB4">
+      <w:start w:val="1"/>
+      <w:numFmt w:val="bullet"/>
+      <w:lvlText w:val=""/>
+      <w:lvlJc w:val="left"/>
+      <w:pPr>
+        <w:ind w:left="1440" w:hanging="360"/>
+      </w:pPr>
+      <w:rPr>
+        <w:rFonts w:ascii="Symbol" w:hAnsi="Symbol" w:hint="default"/>
+      </w:rPr>
+    </w:lvl>
+    <w:lvl w:ilvl="1" w:tplc="04190003" w:tentative="1">
       <w:start w:val="1"/>
       <w:numFmt w:val="bullet"/>
       <w:lvlText w:val="o"/>
       <w:lvlJc w:val="left"/>
       <w:pPr>
-        <w:ind w:left="1440" w:hanging="360"/>
+        <w:ind w:left="2160" w:hanging="360"/>
       </w:pPr>
       <w:rPr>
         <w:rFonts w:ascii="Courier New" w:hAnsi="Courier New" w:cs="Courier New" w:hint="default"/>
       </w:rPr>
     </w:lvl>
-    <w:lvl w:ilvl="1" w:tplc="04190003" w:tentative="1">
+    <w:lvl w:ilvl="2" w:tplc="04190005" w:tentative="1">
+      <w:start w:val="1"/>
+      <w:numFmt w:val="bullet"/>
+      <w:lvlText w:val=""/>
+      <w:lvlJc w:val="left"/>
+      <w:pPr>
+        <w:ind w:left="2880" w:hanging="360"/>
+      </w:pPr>
+      <w:rPr>
+        <w:rFonts w:ascii="Wingdings" w:hAnsi="Wingdings" w:hint="default"/>
+      </w:rPr>
+    </w:lvl>
+    <w:lvl w:ilvl="3" w:tplc="04190001" w:tentative="1">
+      <w:start w:val="1"/>
+      <w:numFmt w:val="bullet"/>
+      <w:lvlText w:val=""/>
+      <w:lvlJc w:val="left"/>
+      <w:pPr>
+        <w:ind w:left="3600" w:hanging="360"/>
+      </w:pPr>
+      <w:rPr>
+        <w:rFonts w:ascii="Symbol" w:hAnsi="Symbol" w:hint="default"/>
+      </w:rPr>
+    </w:lvl>
+    <w:lvl w:ilvl="4" w:tplc="04190003" w:tentative="1">
       <w:start w:val="1"/>
       <w:numFmt w:val="bullet"/>
       <w:lvlText w:val="o"/>
       <w:lvlJc w:val="left"/>
       <w:pPr>
-        <w:ind w:left="2160" w:hanging="360"/>
+        <w:ind w:left="4320" w:hanging="360"/>
       </w:pPr>
       <w:rPr>
         <w:rFonts w:ascii="Courier New" w:hAnsi="Courier New" w:cs="Courier New" w:hint="default"/>
       </w:rPr>
     </w:lvl>
-    <w:lvl w:ilvl="2" w:tplc="04190005" w:tentative="1">
+    <w:lvl w:ilvl="5" w:tplc="04190005" w:tentative="1">
       <w:start w:val="1"/>
       <w:numFmt w:val="bullet"/>
       <w:lvlText w:val=""/>
       <w:lvlJc w:val="left"/>
       <w:pPr>
-        <w:ind w:left="2880" w:hanging="360"/>
+        <w:ind w:left="5040" w:hanging="360"/>
       </w:pPr>
       <w:rPr>
         <w:rFonts w:ascii="Wingdings" w:hAnsi="Wingdings" w:hint="default"/>
       </w:rPr>
     </w:lvl>
-    <w:lvl w:ilvl="3" w:tplc="04190001" w:tentative="1">
+    <w:lvl w:ilvl="6" w:tplc="04190001" w:tentative="1">
       <w:start w:val="1"/>
       <w:numFmt w:val="bullet"/>
       <w:lvlText w:val=""/>
       <w:lvlJc w:val="left"/>
       <w:pPr>
-        <w:ind w:left="3600" w:hanging="360"/>
+        <w:ind w:left="5760" w:hanging="360"/>
       </w:pPr>
       <w:rPr>
         <w:rFonts w:ascii="Symbol" w:hAnsi="Symbol" w:hint="default"/>
       </w:rPr>
     </w:lvl>
-    <w:lvl w:ilvl="4" w:tplc="04190003" w:tentative="1">
+    <w:lvl w:ilvl="7" w:tplc="04190003" w:tentative="1">
       <w:start w:val="1"/>
       <w:numFmt w:val="bullet"/>
       <w:lvlText w:val="o"/>
       <w:lvlJc w:val="left"/>
       <w:pPr>
-        <w:ind w:left="4320" w:hanging="360"/>
+        <w:ind w:left="6480" w:hanging="360"/>
       </w:pPr>
       <w:rPr>
         <w:rFonts w:ascii="Courier New" w:hAnsi="Courier New" w:cs="Courier New" w:hint="default"/>
       </w:rPr>
     </w:lvl>
-    <w:lvl w:ilvl="5" w:tplc="04190005" w:tentative="1">
+    <w:lvl w:ilvl="8" w:tplc="04190005" w:tentative="1">
       <w:start w:val="1"/>
       <w:numFmt w:val="bullet"/>
       <w:lvlText w:val=""/>
       <w:lvlJc w:val="left"/>
       <w:pPr>
-        <w:ind w:left="5040" w:hanging="360"/>
+        <w:ind w:left="7200" w:hanging="360"/>
       </w:pPr>
       <w:rPr>
         <w:rFonts w:ascii="Wingdings" w:hAnsi="Wingdings" w:hint="default"/>
       </w:rPr>
     </w:lvl>
-    <w:lvl w:ilvl="6" w:tplc="04190001" w:tentative="1">
-      <w:start w:val="1"/>
-      <w:numFmt w:val="bullet"/>
-      <w:lvlText w:val=""/>
-      <w:lvlJc w:val="left"/>
-      <w:pPr>
-        <w:ind w:left="5760" w:hanging="360"/>
-      </w:pPr>
-      <w:rPr>
-        <w:rFonts w:ascii="Symbol" w:hAnsi="Symbol" w:hint="default"/>
-      </w:rPr>
-    </w:lvl>
-    <w:lvl w:ilvl="7" w:tplc="04190003" w:tentative="1">
-      <w:start w:val="1"/>
-      <w:numFmt w:val="bullet"/>
-      <w:lvlText w:val="o"/>
-      <w:lvlJc w:val="left"/>
-      <w:pPr>
-        <w:ind w:left="6480" w:hanging="360"/>
-      </w:pPr>
-      <w:rPr>
-        <w:rFonts w:ascii="Courier New" w:hAnsi="Courier New" w:cs="Courier New" w:hint="default"/>
-      </w:rPr>
-    </w:lvl>
-    <w:lvl w:ilvl="8" w:tplc="04190005" w:tentative="1">
-      <w:start w:val="1"/>
-      <w:numFmt w:val="bullet"/>
-      <w:lvlText w:val=""/>
-      <w:lvlJc w:val="left"/>
-      <w:pPr>
-        <w:ind w:left="7200" w:hanging="360"/>
-      </w:pPr>
-      <w:rPr>
-        <w:rFonts w:ascii="Wingdings" w:hAnsi="Wingdings" w:hint="default"/>
-      </w:rPr>
-    </w:lvl>
   </w:abstractNum>
-  <w:abstractNum w:abstractNumId="24" w15:restartNumberingAfterBreak="0">
+  <w:abstractNum w:abstractNumId="25" w15:restartNumberingAfterBreak="0">
     <w:nsid w:val="4FEF4A37"/>
     <w:multiLevelType w:val="hybridMultilevel"/>
     <w:tmpl w:val="4E86BFEC"/>
@@ -7735,7 +7886,7 @@
       </w:pPr>
     </w:lvl>
   </w:abstractNum>
-  <w:abstractNum w:abstractNumId="25" w15:restartNumberingAfterBreak="0">
+  <w:abstractNum w:abstractNumId="26" w15:restartNumberingAfterBreak="0">
     <w:nsid w:val="562E6F48"/>
     <w:multiLevelType w:val="hybridMultilevel"/>
     <w:tmpl w:val="BFF25A24"/>
@@ -7848,7 +7999,7 @@
       </w:rPr>
     </w:lvl>
   </w:abstractNum>
-  <w:abstractNum w:abstractNumId="26" w15:restartNumberingAfterBreak="0">
+  <w:abstractNum w:abstractNumId="27" w15:restartNumberingAfterBreak="0">
     <w:nsid w:val="5BA51000"/>
     <w:multiLevelType w:val="hybridMultilevel"/>
     <w:tmpl w:val="FD30E3DA"/>
@@ -7961,7 +8112,7 @@
       </w:rPr>
     </w:lvl>
   </w:abstractNum>
-  <w:abstractNum w:abstractNumId="27" w15:restartNumberingAfterBreak="0">
+  <w:abstractNum w:abstractNumId="28" w15:restartNumberingAfterBreak="0">
     <w:nsid w:val="5F395D20"/>
     <w:multiLevelType w:val="hybridMultilevel"/>
     <w:tmpl w:val="AD1474B8"/>
@@ -8074,7 +8225,7 @@
       </w:rPr>
     </w:lvl>
   </w:abstractNum>
-  <w:abstractNum w:abstractNumId="28" w15:restartNumberingAfterBreak="0">
+  <w:abstractNum w:abstractNumId="29" w15:restartNumberingAfterBreak="0">
     <w:nsid w:val="61FD6AEB"/>
     <w:multiLevelType w:val="hybridMultilevel"/>
     <w:tmpl w:val="2DC8D92E"/>
@@ -8187,7 +8338,7 @@
       </w:rPr>
     </w:lvl>
   </w:abstractNum>
-  <w:abstractNum w:abstractNumId="29" w15:restartNumberingAfterBreak="0">
+  <w:abstractNum w:abstractNumId="30" w15:restartNumberingAfterBreak="0">
     <w:nsid w:val="62441D59"/>
     <w:multiLevelType w:val="hybridMultilevel"/>
     <w:tmpl w:val="0BD8A33E"/>
@@ -8276,7 +8427,7 @@
       </w:pPr>
     </w:lvl>
   </w:abstractNum>
-  <w:abstractNum w:abstractNumId="30" w15:restartNumberingAfterBreak="0">
+  <w:abstractNum w:abstractNumId="31" w15:restartNumberingAfterBreak="0">
     <w:nsid w:val="62AE0400"/>
     <w:multiLevelType w:val="hybridMultilevel"/>
     <w:tmpl w:val="574EC8C0"/>
@@ -8390,120 +8541,120 @@
       </w:rPr>
     </w:lvl>
   </w:abstractNum>
-  <w:abstractNum w:abstractNumId="31" w15:restartNumberingAfterBreak="0">
+  <w:abstractNum w:abstractNumId="32" w15:restartNumberingAfterBreak="0">
     <w:nsid w:val="63087FC0"/>
     <w:multiLevelType w:val="hybridMultilevel"/>
-    <w:tmpl w:val="9FF621A4"/>
-    <w:lvl w:ilvl="0" w:tplc="04190001">
+    <w:tmpl w:val="05E2FAE8"/>
+    <w:lvl w:ilvl="0" w:tplc="3A8EABB4">
+      <w:start w:val="1"/>
+      <w:numFmt w:val="bullet"/>
+      <w:lvlText w:val=""/>
+      <w:lvlJc w:val="left"/>
+      <w:pPr>
+        <w:ind w:left="720" w:hanging="360"/>
+      </w:pPr>
+      <w:rPr>
+        <w:rFonts w:ascii="Symbol" w:hAnsi="Symbol" w:hint="default"/>
+      </w:rPr>
+    </w:lvl>
+    <w:lvl w:ilvl="1" w:tplc="04190003" w:tentative="1">
+      <w:start w:val="1"/>
+      <w:numFmt w:val="bullet"/>
+      <w:lvlText w:val="o"/>
+      <w:lvlJc w:val="left"/>
+      <w:pPr>
+        <w:ind w:left="1440" w:hanging="360"/>
+      </w:pPr>
+      <w:rPr>
+        <w:rFonts w:ascii="Courier New" w:hAnsi="Courier New" w:cs="Courier New" w:hint="default"/>
+      </w:rPr>
+    </w:lvl>
+    <w:lvl w:ilvl="2" w:tplc="04190005" w:tentative="1">
+      <w:start w:val="1"/>
+      <w:numFmt w:val="bullet"/>
+      <w:lvlText w:val=""/>
+      <w:lvlJc w:val="left"/>
+      <w:pPr>
+        <w:ind w:left="2160" w:hanging="360"/>
+      </w:pPr>
+      <w:rPr>
+        <w:rFonts w:ascii="Wingdings" w:hAnsi="Wingdings" w:hint="default"/>
+      </w:rPr>
+    </w:lvl>
+    <w:lvl w:ilvl="3" w:tplc="04190001" w:tentative="1">
       <w:start w:val="1"/>
       <w:numFmt w:val="bullet"/>
       <w:lvlText w:val=""/>
       <w:lvlJc w:val="left"/>
       <w:pPr>
-        <w:ind w:left="720" w:hanging="360"/>
+        <w:ind w:left="2880" w:hanging="360"/>
       </w:pPr>
       <w:rPr>
         <w:rFonts w:ascii="Symbol" w:hAnsi="Symbol" w:hint="default"/>
       </w:rPr>
     </w:lvl>
-    <w:lvl w:ilvl="1" w:tplc="04190003" w:tentative="1">
+    <w:lvl w:ilvl="4" w:tplc="04190003" w:tentative="1">
       <w:start w:val="1"/>
       <w:numFmt w:val="bullet"/>
       <w:lvlText w:val="o"/>
       <w:lvlJc w:val="left"/>
       <w:pPr>
-        <w:ind w:left="1440" w:hanging="360"/>
+        <w:ind w:left="3600" w:hanging="360"/>
       </w:pPr>
       <w:rPr>
         <w:rFonts w:ascii="Courier New" w:hAnsi="Courier New" w:cs="Courier New" w:hint="default"/>
       </w:rPr>
     </w:lvl>
-    <w:lvl w:ilvl="2" w:tplc="04190005" w:tentative="1">
+    <w:lvl w:ilvl="5" w:tplc="04190005" w:tentative="1">
       <w:start w:val="1"/>
       <w:numFmt w:val="bullet"/>
       <w:lvlText w:val=""/>
       <w:lvlJc w:val="left"/>
       <w:pPr>
-        <w:ind w:left="2160" w:hanging="360"/>
+        <w:ind w:left="4320" w:hanging="360"/>
       </w:pPr>
       <w:rPr>
         <w:rFonts w:ascii="Wingdings" w:hAnsi="Wingdings" w:hint="default"/>
       </w:rPr>
     </w:lvl>
-    <w:lvl w:ilvl="3" w:tplc="04190001" w:tentative="1">
+    <w:lvl w:ilvl="6" w:tplc="04190001" w:tentative="1">
       <w:start w:val="1"/>
       <w:numFmt w:val="bullet"/>
       <w:lvlText w:val=""/>
       <w:lvlJc w:val="left"/>
       <w:pPr>
-        <w:ind w:left="2880" w:hanging="360"/>
+        <w:ind w:left="5040" w:hanging="360"/>
       </w:pPr>
       <w:rPr>
         <w:rFonts w:ascii="Symbol" w:hAnsi="Symbol" w:hint="default"/>
       </w:rPr>
     </w:lvl>
-    <w:lvl w:ilvl="4" w:tplc="04190003" w:tentative="1">
+    <w:lvl w:ilvl="7" w:tplc="04190003" w:tentative="1">
       <w:start w:val="1"/>
       <w:numFmt w:val="bullet"/>
       <w:lvlText w:val="o"/>
       <w:lvlJc w:val="left"/>
       <w:pPr>
-        <w:ind w:left="3600" w:hanging="360"/>
+        <w:ind w:left="5760" w:hanging="360"/>
       </w:pPr>
       <w:rPr>
         <w:rFonts w:ascii="Courier New" w:hAnsi="Courier New" w:cs="Courier New" w:hint="default"/>
       </w:rPr>
     </w:lvl>
-    <w:lvl w:ilvl="5" w:tplc="04190005" w:tentative="1">
+    <w:lvl w:ilvl="8" w:tplc="04190005" w:tentative="1">
       <w:start w:val="1"/>
       <w:numFmt w:val="bullet"/>
       <w:lvlText w:val=""/>
       <w:lvlJc w:val="left"/>
       <w:pPr>
-        <w:ind w:left="4320" w:hanging="360"/>
+        <w:ind w:left="6480" w:hanging="360"/>
       </w:pPr>
       <w:rPr>
         <w:rFonts w:ascii="Wingdings" w:hAnsi="Wingdings" w:hint="default"/>
       </w:rPr>
     </w:lvl>
-    <w:lvl w:ilvl="6" w:tplc="04190001" w:tentative="1">
-      <w:start w:val="1"/>
-      <w:numFmt w:val="bullet"/>
-      <w:lvlText w:val=""/>
-      <w:lvlJc w:val="left"/>
-      <w:pPr>
-        <w:ind w:left="5040" w:hanging="360"/>
-      </w:pPr>
-      <w:rPr>
-        <w:rFonts w:ascii="Symbol" w:hAnsi="Symbol" w:hint="default"/>
-      </w:rPr>
-    </w:lvl>
-    <w:lvl w:ilvl="7" w:tplc="04190003" w:tentative="1">
-      <w:start w:val="1"/>
-      <w:numFmt w:val="bullet"/>
-      <w:lvlText w:val="o"/>
-      <w:lvlJc w:val="left"/>
-      <w:pPr>
-        <w:ind w:left="5760" w:hanging="360"/>
-      </w:pPr>
-      <w:rPr>
-        <w:rFonts w:ascii="Courier New" w:hAnsi="Courier New" w:cs="Courier New" w:hint="default"/>
-      </w:rPr>
-    </w:lvl>
-    <w:lvl w:ilvl="8" w:tplc="04190005" w:tentative="1">
-      <w:start w:val="1"/>
-      <w:numFmt w:val="bullet"/>
-      <w:lvlText w:val=""/>
-      <w:lvlJc w:val="left"/>
-      <w:pPr>
-        <w:ind w:left="6480" w:hanging="360"/>
-      </w:pPr>
-      <w:rPr>
-        <w:rFonts w:ascii="Wingdings" w:hAnsi="Wingdings" w:hint="default"/>
-      </w:rPr>
-    </w:lvl>
   </w:abstractNum>
-  <w:abstractNum w:abstractNumId="32" w15:restartNumberingAfterBreak="0">
+  <w:abstractNum w:abstractNumId="33" w15:restartNumberingAfterBreak="0">
     <w:nsid w:val="660B7633"/>
     <w:multiLevelType w:val="hybridMultilevel"/>
     <w:tmpl w:val="8F3C829A"/>
@@ -8616,20 +8767,22 @@
       </w:rPr>
     </w:lvl>
   </w:abstractNum>
-  <w:abstractNum w:abstractNumId="33" w15:restartNumberingAfterBreak="0">
+  <w:abstractNum w:abstractNumId="34" w15:restartNumberingAfterBreak="0">
     <w:nsid w:val="70BE0C30"/>
     <w:multiLevelType w:val="hybridMultilevel"/>
-    <w:tmpl w:val="72E643CC"/>
-    <w:lvl w:ilvl="0" w:tplc="0409000F">
+    <w:tmpl w:val="E408C172"/>
+    <w:lvl w:ilvl="0" w:tplc="BDE6C94C">
       <w:start w:val="10"/>
       <w:numFmt w:val="decimal"/>
-      <w:lvlText w:val="%1."/>
+      <w:lvlText w:val="%1"/>
       <w:lvlJc w:val="left"/>
       <w:pPr>
         <w:ind w:left="720" w:hanging="360"/>
       </w:pPr>
       <w:rPr>
         <w:rFonts w:hint="default"/>
+        <w:sz w:val="32"/>
+        <w:szCs w:val="32"/>
       </w:rPr>
     </w:lvl>
     <w:lvl w:ilvl="1" w:tplc="04090019" w:tentative="1">
@@ -8705,7 +8858,7 @@
       </w:pPr>
     </w:lvl>
   </w:abstractNum>
-  <w:abstractNum w:abstractNumId="34" w15:restartNumberingAfterBreak="0">
+  <w:abstractNum w:abstractNumId="35" w15:restartNumberingAfterBreak="0">
     <w:nsid w:val="7A793703"/>
     <w:multiLevelType w:val="hybridMultilevel"/>
     <w:tmpl w:val="6CDA7FB6"/>
@@ -8845,7 +8998,7 @@
       </w:rPr>
     </w:lvl>
   </w:abstractNum>
-  <w:abstractNum w:abstractNumId="35" w15:restartNumberingAfterBreak="0">
+  <w:abstractNum w:abstractNumId="36" w15:restartNumberingAfterBreak="0">
     <w:nsid w:val="7C855F83"/>
     <w:multiLevelType w:val="multilevel"/>
     <w:tmpl w:val="2D9C0342"/>
@@ -8935,7 +9088,7 @@
       </w:pPr>
     </w:lvl>
   </w:abstractNum>
-  <w:abstractNum w:abstractNumId="36" w15:restartNumberingAfterBreak="0">
+  <w:abstractNum w:abstractNumId="37" w15:restartNumberingAfterBreak="0">
     <w:nsid w:val="7F437304"/>
     <w:multiLevelType w:val="hybridMultilevel"/>
     <w:tmpl w:val="050016DA"/>
@@ -9028,10 +9181,10 @@
     <w:abstractNumId w:val="19"/>
   </w:num>
   <w:num w:numId="2" w16cid:durableId="1194417408">
-    <w:abstractNumId w:val="30"/>
+    <w:abstractNumId w:val="31"/>
   </w:num>
   <w:num w:numId="3" w16cid:durableId="2111464758">
-    <w:abstractNumId w:val="34"/>
+    <w:abstractNumId w:val="35"/>
   </w:num>
   <w:num w:numId="4" w16cid:durableId="827749596">
     <w:abstractNumId w:val="0"/>
@@ -9043,19 +9196,19 @@
     <w:abstractNumId w:val="4"/>
   </w:num>
   <w:num w:numId="7" w16cid:durableId="518467404">
-    <w:abstractNumId w:val="24"/>
+    <w:abstractNumId w:val="25"/>
   </w:num>
   <w:num w:numId="8" w16cid:durableId="167645206">
-    <w:abstractNumId w:val="36"/>
+    <w:abstractNumId w:val="37"/>
   </w:num>
   <w:num w:numId="9" w16cid:durableId="998848177">
     <w:abstractNumId w:val="5"/>
   </w:num>
   <w:num w:numId="10" w16cid:durableId="1044715774">
-    <w:abstractNumId w:val="35"/>
+    <w:abstractNumId w:val="36"/>
   </w:num>
   <w:num w:numId="11" w16cid:durableId="98725459">
-    <w:abstractNumId w:val="29"/>
+    <w:abstractNumId w:val="30"/>
   </w:num>
   <w:num w:numId="12" w16cid:durableId="221911052">
     <w:abstractNumId w:val="2"/>
@@ -9112,25 +9265,25 @@
     <w:abstractNumId w:val="9"/>
   </w:num>
   <w:num w:numId="21" w16cid:durableId="384720430">
-    <w:abstractNumId w:val="26"/>
+    <w:abstractNumId w:val="27"/>
   </w:num>
   <w:num w:numId="22" w16cid:durableId="1840265345">
     <w:abstractNumId w:val="22"/>
   </w:num>
   <w:num w:numId="23" w16cid:durableId="546337233">
-    <w:abstractNumId w:val="28"/>
+    <w:abstractNumId w:val="29"/>
   </w:num>
   <w:num w:numId="24" w16cid:durableId="1668095481">
     <w:abstractNumId w:val="17"/>
   </w:num>
   <w:num w:numId="25" w16cid:durableId="531109959">
-    <w:abstractNumId w:val="25"/>
+    <w:abstractNumId w:val="26"/>
   </w:num>
   <w:num w:numId="26" w16cid:durableId="23988633">
     <w:abstractNumId w:val="6"/>
   </w:num>
   <w:num w:numId="27" w16cid:durableId="794175469">
-    <w:abstractNumId w:val="27"/>
+    <w:abstractNumId w:val="28"/>
   </w:num>
   <w:num w:numId="28" w16cid:durableId="316885933">
     <w:abstractNumId w:val="15"/>
@@ -9139,7 +9292,7 @@
     <w:abstractNumId w:val="14"/>
   </w:num>
   <w:num w:numId="30" w16cid:durableId="1488397960">
-    <w:abstractNumId w:val="33"/>
+    <w:abstractNumId w:val="34"/>
   </w:num>
   <w:num w:numId="31" w16cid:durableId="1100759512">
     <w:abstractNumId w:val="20"/>
@@ -9148,7 +9301,7 @@
     <w:abstractNumId w:val="18"/>
   </w:num>
   <w:num w:numId="33" w16cid:durableId="2043556742">
-    <w:abstractNumId w:val="32"/>
+    <w:abstractNumId w:val="33"/>
   </w:num>
   <w:num w:numId="34" w16cid:durableId="1315841797">
     <w:abstractNumId w:val="13"/>
@@ -9160,9 +9313,12 @@
     <w:abstractNumId w:val="3"/>
   </w:num>
   <w:num w:numId="37" w16cid:durableId="1546061682">
-    <w:abstractNumId w:val="31"/>
+    <w:abstractNumId w:val="32"/>
   </w:num>
   <w:num w:numId="38" w16cid:durableId="185296811">
+    <w:abstractNumId w:val="24"/>
+  </w:num>
+  <w:num w:numId="39" w16cid:durableId="1630161969">
     <w:abstractNumId w:val="23"/>
   </w:num>
 </w:numbering>
